--- a/lua.docx
+++ b/lua.docx
@@ -18122,7 +18122,7 @@
     <w:p>
       <w:pPr>
         <w:rPr>
-          <w:rFonts w:ascii="Courier New" w:hAnsi="Courier New" w:cs="Courier New" w:hint="eastAsia"/>
+          <w:rFonts w:ascii="Courier New" w:hAnsi="Courier New" w:cs="Courier New"/>
           <w:b/>
         </w:rPr>
       </w:pPr>
@@ -18167,7 +18167,7 @@
       <w:pPr>
         <w:ind w:firstLine="420"/>
         <w:rPr>
-          <w:rFonts w:ascii="Courier New" w:hAnsi="Courier New" w:cs="Courier New" w:hint="eastAsia"/>
+          <w:rFonts w:ascii="Courier New" w:hAnsi="Courier New" w:cs="Courier New"/>
         </w:rPr>
       </w:pPr>
       <w:r>
@@ -18247,7 +18247,7 @@
       <w:pPr>
         <w:ind w:firstLine="420"/>
         <w:rPr>
-          <w:rFonts w:ascii="Courier New" w:hAnsi="Courier New" w:cs="Courier New" w:hint="eastAsia"/>
+          <w:rFonts w:ascii="Courier New" w:hAnsi="Courier New" w:cs="Courier New"/>
         </w:rPr>
       </w:pPr>
       <w:r>
@@ -18402,7 +18402,7 @@
     <w:p>
       <w:pPr>
         <w:rPr>
-          <w:rFonts w:ascii="Courier New" w:hAnsi="Courier New" w:cs="Courier New" w:hint="eastAsia"/>
+          <w:rFonts w:ascii="Courier New" w:hAnsi="Courier New" w:cs="Courier New"/>
         </w:rPr>
       </w:pPr>
       <w:r>
@@ -18439,7 +18439,7 @@
     <w:p>
       <w:pPr>
         <w:rPr>
-          <w:rFonts w:ascii="Courier New" w:hAnsi="Courier New" w:cs="Courier New" w:hint="eastAsia"/>
+          <w:rFonts w:ascii="Courier New" w:hAnsi="Courier New" w:cs="Courier New"/>
         </w:rPr>
       </w:pPr>
       <w:r>
@@ -18530,7 +18530,7 @@
     <w:p>
       <w:pPr>
         <w:rPr>
-          <w:rFonts w:ascii="Courier New" w:hAnsi="Courier New" w:cs="Courier New" w:hint="eastAsia"/>
+          <w:rFonts w:ascii="Courier New" w:hAnsi="Courier New" w:cs="Courier New"/>
         </w:rPr>
       </w:pPr>
       <w:r>
@@ -18582,7 +18582,7 @@
           <w:tab w:val="left" w:pos="1346"/>
         </w:tabs>
         <w:rPr>
-          <w:rFonts w:ascii="Courier New" w:hAnsi="Courier New" w:cs="Courier New" w:hint="eastAsia"/>
+          <w:rFonts w:ascii="Courier New" w:hAnsi="Courier New" w:cs="Courier New"/>
         </w:rPr>
       </w:pPr>
       <w:r>
@@ -18643,7 +18643,7 @@
           <w:tab w:val="left" w:pos="1346"/>
         </w:tabs>
         <w:rPr>
-          <w:rFonts w:ascii="Courier New" w:hAnsi="Courier New" w:cs="Courier New" w:hint="eastAsia"/>
+          <w:rFonts w:ascii="Courier New" w:hAnsi="Courier New" w:cs="Courier New"/>
         </w:rPr>
       </w:pPr>
       <w:r>
@@ -18705,7 +18705,7 @@
           <w:tab w:val="left" w:pos="1346"/>
         </w:tabs>
         <w:rPr>
-          <w:rFonts w:ascii="Courier New" w:hAnsi="Courier New" w:cs="Courier New" w:hint="eastAsia"/>
+          <w:rFonts w:ascii="Courier New" w:hAnsi="Courier New" w:cs="Courier New"/>
         </w:rPr>
       </w:pPr>
       <w:r>
@@ -18787,7 +18787,7 @@
           <w:tab w:val="left" w:pos="1346"/>
         </w:tabs>
         <w:rPr>
-          <w:rFonts w:ascii="Courier New" w:hAnsi="Courier New" w:cs="Courier New" w:hint="eastAsia"/>
+          <w:rFonts w:ascii="Courier New" w:hAnsi="Courier New" w:cs="Courier New"/>
         </w:rPr>
       </w:pPr>
       <w:r>
@@ -18848,7 +18848,7 @@
           <w:tab w:val="left" w:pos="1346"/>
         </w:tabs>
         <w:rPr>
-          <w:rFonts w:ascii="Courier New" w:hAnsi="Courier New" w:cs="Courier New" w:hint="eastAsia"/>
+          <w:rFonts w:ascii="Courier New" w:hAnsi="Courier New" w:cs="Courier New"/>
         </w:rPr>
       </w:pPr>
       <w:r>
@@ -18909,7 +18909,7 @@
           <w:tab w:val="left" w:pos="1346"/>
         </w:tabs>
         <w:rPr>
-          <w:rFonts w:ascii="Courier New" w:hAnsi="Courier New" w:cs="Courier New" w:hint="eastAsia"/>
+          <w:rFonts w:ascii="Courier New" w:hAnsi="Courier New" w:cs="Courier New"/>
         </w:rPr>
       </w:pPr>
       <w:r>
@@ -18937,7 +18937,7 @@
           <w:tab w:val="left" w:pos="1346"/>
         </w:tabs>
         <w:rPr>
-          <w:rFonts w:ascii="Courier New" w:hAnsi="Courier New" w:cs="Courier New" w:hint="eastAsia"/>
+          <w:rFonts w:ascii="Courier New" w:hAnsi="Courier New" w:cs="Courier New"/>
         </w:rPr>
       </w:pPr>
       <w:r>
@@ -18995,7 +18995,7 @@
     <w:p>
       <w:pPr>
         <w:rPr>
-          <w:rFonts w:ascii="Courier New" w:hAnsi="Courier New" w:cs="Courier New" w:hint="eastAsia"/>
+          <w:rFonts w:ascii="Courier New" w:hAnsi="Courier New" w:cs="Courier New"/>
         </w:rPr>
       </w:pPr>
       <w:r>
@@ -19013,7 +19013,7 @@
     <w:p>
       <w:pPr>
         <w:rPr>
-          <w:rFonts w:ascii="Courier New" w:hAnsi="Courier New" w:cs="Courier New" w:hint="eastAsia"/>
+          <w:rFonts w:ascii="Courier New" w:hAnsi="Courier New" w:cs="Courier New"/>
         </w:rPr>
       </w:pPr>
       <w:r>
@@ -19062,7 +19062,7 @@
     <w:p>
       <w:pPr>
         <w:rPr>
-          <w:rFonts w:ascii="Courier New" w:hAnsi="Courier New" w:cs="Courier New" w:hint="eastAsia"/>
+          <w:rFonts w:ascii="Courier New" w:hAnsi="Courier New" w:cs="Courier New"/>
         </w:rPr>
       </w:pPr>
       <w:r>
@@ -19120,7 +19120,7 @@
     <w:p>
       <w:pPr>
         <w:rPr>
-          <w:rFonts w:ascii="Courier New" w:hAnsi="Courier New" w:cs="Courier New" w:hint="eastAsia"/>
+          <w:rFonts w:ascii="Courier New" w:hAnsi="Courier New" w:cs="Courier New"/>
         </w:rPr>
       </w:pPr>
       <w:r>
@@ -19178,7 +19178,7 @@
     <w:p>
       <w:pPr>
         <w:rPr>
-          <w:rFonts w:ascii="Courier New" w:hAnsi="Courier New" w:cs="Courier New" w:hint="eastAsia"/>
+          <w:rFonts w:ascii="Courier New" w:hAnsi="Courier New" w:cs="Courier New"/>
         </w:rPr>
       </w:pPr>
       <w:r>
@@ -19257,7 +19257,7 @@
     <w:p>
       <w:pPr>
         <w:rPr>
-          <w:rFonts w:ascii="Courier New" w:hAnsi="Courier New" w:cs="Courier New" w:hint="eastAsia"/>
+          <w:rFonts w:ascii="Courier New" w:hAnsi="Courier New" w:cs="Courier New"/>
         </w:rPr>
       </w:pPr>
       <w:r>
@@ -19294,7 +19294,7 @@
     <w:p>
       <w:pPr>
         <w:rPr>
-          <w:rFonts w:ascii="Courier New" w:hAnsi="Courier New" w:cs="Courier New" w:hint="eastAsia"/>
+          <w:rFonts w:ascii="Courier New" w:hAnsi="Courier New" w:cs="Courier New"/>
         </w:rPr>
       </w:pPr>
       <w:r>
@@ -19314,7 +19314,7 @@
       <w:pPr>
         <w:ind w:firstLine="405"/>
         <w:rPr>
-          <w:rFonts w:ascii="Courier New" w:hAnsi="Courier New" w:cs="Courier New" w:hint="eastAsia"/>
+          <w:rFonts w:ascii="Courier New" w:hAnsi="Courier New" w:cs="Courier New"/>
         </w:rPr>
       </w:pPr>
       <w:r>
@@ -19333,7 +19333,7 @@
     <w:p>
       <w:pPr>
         <w:rPr>
-          <w:rFonts w:ascii="Courier New" w:hAnsi="Courier New" w:cs="Courier New" w:hint="eastAsia"/>
+          <w:rFonts w:ascii="Courier New" w:hAnsi="Courier New" w:cs="Courier New"/>
         </w:rPr>
       </w:pPr>
       <w:r>
@@ -19352,7 +19352,7 @@
     <w:p>
       <w:pPr>
         <w:rPr>
-          <w:rFonts w:ascii="Courier New" w:hAnsi="Courier New" w:cs="Courier New" w:hint="eastAsia"/>
+          <w:rFonts w:ascii="Courier New" w:hAnsi="Courier New" w:cs="Courier New"/>
         </w:rPr>
       </w:pPr>
       <w:r>
@@ -19419,7 +19419,7 @@
     <w:p>
       <w:pPr>
         <w:rPr>
-          <w:rFonts w:ascii="Courier New" w:hAnsi="Courier New" w:cs="Courier New" w:hint="eastAsia"/>
+          <w:rFonts w:ascii="Courier New" w:hAnsi="Courier New" w:cs="Courier New"/>
         </w:rPr>
       </w:pPr>
       <w:r>
@@ -19432,7 +19432,7 @@
     <w:p>
       <w:pPr>
         <w:rPr>
-          <w:rFonts w:ascii="Courier New" w:hAnsi="Courier New" w:cs="Courier New" w:hint="eastAsia"/>
+          <w:rFonts w:ascii="Courier New" w:hAnsi="Courier New" w:cs="Courier New"/>
         </w:rPr>
       </w:pPr>
       <w:r>
@@ -19469,7 +19469,7 @@
     <w:p>
       <w:pPr>
         <w:rPr>
-          <w:rFonts w:ascii="Courier New" w:hAnsi="Courier New" w:cs="Courier New" w:hint="eastAsia"/>
+          <w:rFonts w:ascii="Courier New" w:hAnsi="Courier New" w:cs="Courier New"/>
         </w:rPr>
       </w:pPr>
       <w:r>
@@ -19527,7 +19527,7 @@
     <w:p>
       <w:pPr>
         <w:rPr>
-          <w:rFonts w:ascii="Courier New" w:hAnsi="Courier New" w:cs="Courier New" w:hint="eastAsia"/>
+          <w:rFonts w:ascii="Courier New" w:hAnsi="Courier New" w:cs="Courier New"/>
         </w:rPr>
       </w:pPr>
       <w:r>
@@ -19585,7 +19585,7 @@
     <w:p>
       <w:pPr>
         <w:rPr>
-          <w:rFonts w:ascii="Courier New" w:hAnsi="Courier New" w:cs="Courier New" w:hint="eastAsia"/>
+          <w:rFonts w:ascii="Courier New" w:hAnsi="Courier New" w:cs="Courier New"/>
         </w:rPr>
       </w:pPr>
       <w:r>
@@ -19610,7 +19610,7 @@
     <w:p>
       <w:pPr>
         <w:rPr>
-          <w:rFonts w:ascii="Courier New" w:hAnsi="Courier New" w:cs="Courier New" w:hint="eastAsia"/>
+          <w:rFonts w:ascii="Courier New" w:hAnsi="Courier New" w:cs="Courier New"/>
         </w:rPr>
       </w:pPr>
       <w:r>
@@ -19665,7 +19665,7 @@
     <w:p>
       <w:pPr>
         <w:rPr>
-          <w:rFonts w:ascii="Courier New" w:hAnsi="Courier New" w:cs="Courier New" w:hint="eastAsia"/>
+          <w:rFonts w:ascii="Courier New" w:hAnsi="Courier New" w:cs="Courier New"/>
         </w:rPr>
       </w:pPr>
       <w:r>
@@ -19756,7 +19756,7 @@
     <w:p>
       <w:pPr>
         <w:rPr>
-          <w:rFonts w:ascii="Courier New" w:hAnsi="Courier New" w:cs="Courier New" w:hint="eastAsia"/>
+          <w:rFonts w:ascii="Courier New" w:hAnsi="Courier New" w:cs="Courier New"/>
         </w:rPr>
       </w:pPr>
       <w:r>
@@ -19814,7 +19814,7 @@
     <w:p>
       <w:pPr>
         <w:rPr>
-          <w:rFonts w:ascii="Courier New" w:hAnsi="Courier New" w:cs="Courier New" w:hint="eastAsia"/>
+          <w:rFonts w:ascii="Courier New" w:hAnsi="Courier New" w:cs="Courier New"/>
         </w:rPr>
       </w:pPr>
       <w:r>
@@ -19872,7 +19872,7 @@
     <w:p>
       <w:pPr>
         <w:rPr>
-          <w:rFonts w:ascii="Courier New" w:hAnsi="Courier New" w:cs="Courier New" w:hint="eastAsia"/>
+          <w:rFonts w:ascii="Courier New" w:hAnsi="Courier New" w:cs="Courier New"/>
         </w:rPr>
       </w:pPr>
       <w:r>
@@ -19930,7 +19930,7 @@
     <w:p>
       <w:pPr>
         <w:rPr>
-          <w:rFonts w:ascii="Courier New" w:hAnsi="Courier New" w:cs="Courier New" w:hint="eastAsia"/>
+          <w:rFonts w:ascii="Courier New" w:hAnsi="Courier New" w:cs="Courier New"/>
         </w:rPr>
       </w:pPr>
       <w:r>
@@ -19989,7 +19989,7 @@
     <w:p>
       <w:pPr>
         <w:rPr>
-          <w:rFonts w:ascii="Courier New" w:hAnsi="Courier New" w:cs="Courier New" w:hint="eastAsia"/>
+          <w:rFonts w:ascii="Courier New" w:hAnsi="Courier New" w:cs="Courier New"/>
         </w:rPr>
       </w:pPr>
       <w:r>
@@ -20050,7 +20050,7 @@
     <w:p>
       <w:pPr>
         <w:rPr>
-          <w:rFonts w:ascii="Courier New" w:hAnsi="Courier New" w:cs="Courier New" w:hint="eastAsia"/>
+          <w:rFonts w:ascii="Courier New" w:hAnsi="Courier New" w:cs="Courier New"/>
           <w:b/>
         </w:rPr>
       </w:pPr>
@@ -20079,7 +20079,7 @@
     <w:p>
       <w:pPr>
         <w:rPr>
-          <w:rFonts w:ascii="Courier New" w:hAnsi="Courier New" w:cs="Courier New" w:hint="eastAsia"/>
+          <w:rFonts w:ascii="Courier New" w:hAnsi="Courier New" w:cs="Courier New"/>
         </w:rPr>
       </w:pPr>
       <w:r>
@@ -20146,7 +20146,7 @@
         </w:numPr>
         <w:ind w:firstLineChars="0"/>
         <w:rPr>
-          <w:rFonts w:ascii="Courier New" w:hAnsi="Courier New" w:cs="Courier New" w:hint="eastAsia"/>
+          <w:rFonts w:ascii="Courier New" w:hAnsi="Courier New" w:cs="Courier New"/>
         </w:rPr>
       </w:pPr>
       <w:r>
@@ -20171,7 +20171,7 @@
         </w:numPr>
         <w:ind w:firstLineChars="0"/>
         <w:rPr>
-          <w:rFonts w:ascii="Courier New" w:hAnsi="Courier New" w:cs="Courier New" w:hint="eastAsia"/>
+          <w:rFonts w:ascii="Courier New" w:hAnsi="Courier New" w:cs="Courier New"/>
         </w:rPr>
       </w:pPr>
       <w:r>
@@ -20220,7 +20220,7 @@
     <w:p>
       <w:pPr>
         <w:rPr>
-          <w:rFonts w:ascii="Courier New" w:hAnsi="Courier New" w:cs="Courier New" w:hint="eastAsia"/>
+          <w:rFonts w:ascii="Courier New" w:hAnsi="Courier New" w:cs="Courier New"/>
         </w:rPr>
       </w:pPr>
       <w:r>
@@ -20251,7 +20251,20 @@
         <w:rPr>
           <w:rFonts w:ascii="Courier New" w:hAnsi="Courier New" w:cs="Courier New" w:hint="eastAsia"/>
         </w:rPr>
-        <w:t>的路径是一个模式列表，</w:t>
+        <w:t>的路径是一个</w:t>
+      </w:r>
+      <w:r>
+        <w:rPr>
+          <w:rFonts w:ascii="Courier New" w:hAnsi="Courier New" w:cs="Courier New" w:hint="eastAsia"/>
+          <w:color w:val="FF0000"/>
+        </w:rPr>
+        <w:t>模式列表</w:t>
+      </w:r>
+      <w:r>
+        <w:rPr>
+          <w:rFonts w:ascii="Courier New" w:hAnsi="Courier New" w:cs="Courier New" w:hint="eastAsia"/>
+        </w:rPr>
+        <w:t>，</w:t>
       </w:r>
       <w:r>
         <w:rPr>
@@ -20301,11 +20314,2241 @@
         </w:rPr>
         <w:t>否有这样的文件存在。如果不存在继续同同样的方法用第二个模式匹配。</w:t>
       </w:r>
-    </w:p>
-    <w:p>
-      <w:pPr>
-        <w:rPr>
-          <w:rFonts w:ascii="Courier New" w:hAnsi="Courier New" w:cs="Courier New" w:hint="eastAsia"/>
+      <w:r>
+        <w:rPr>
+          <w:rFonts w:ascii="Courier New" w:hAnsi="Courier New" w:cs="Courier New" w:hint="eastAsia"/>
+        </w:rPr>
+        <w:t>例如，路径如下</w:t>
+      </w:r>
+      <w:r>
+        <w:rPr>
+          <w:rFonts w:ascii="Courier New" w:hAnsi="Courier New" w:cs="Courier New" w:hint="eastAsia"/>
+        </w:rPr>
+        <w:t>:</w:t>
+      </w:r>
+    </w:p>
+    <w:p>
+      <w:pPr>
+        <w:rPr>
+          <w:rFonts w:ascii="Courier New" w:hAnsi="Courier New" w:cs="Courier New"/>
+        </w:rPr>
+      </w:pPr>
+      <w:r>
+        <w:rPr>
+          <w:rFonts w:ascii="Courier New" w:hAnsi="Courier New" w:cs="Courier New" w:hint="eastAsia"/>
+        </w:rPr>
+        <w:t>?;?.lua;c:\windows\?;/usr/local/lua/?/?.lua</w:t>
+      </w:r>
+    </w:p>
+    <w:p>
+      <w:pPr>
+        <w:rPr>
+          <w:rFonts w:ascii="Courier New" w:hAnsi="Courier New" w:cs="Courier New"/>
+        </w:rPr>
+      </w:pPr>
+      <w:r>
+        <w:rPr>
+          <w:rFonts w:ascii="Courier New" w:hAnsi="Courier New" w:cs="Courier New" w:hint="eastAsia"/>
+        </w:rPr>
+        <w:t>调用</w:t>
+      </w:r>
+      <w:r>
+        <w:rPr>
+          <w:rFonts w:ascii="Courier New" w:hAnsi="Courier New" w:cs="Courier New" w:hint="eastAsia"/>
+        </w:rPr>
+        <w:t xml:space="preserve">require </w:t>
+      </w:r>
+      <w:r>
+        <w:rPr>
+          <w:rFonts w:ascii="Courier New" w:hAnsi="Courier New" w:cs="Courier New"/>
+        </w:rPr>
+        <w:t>“</w:t>
+      </w:r>
+      <w:r>
+        <w:rPr>
+          <w:rFonts w:ascii="Courier New" w:hAnsi="Courier New" w:cs="Courier New" w:hint="eastAsia"/>
+        </w:rPr>
+        <w:t>lili</w:t>
+      </w:r>
+      <w:r>
+        <w:rPr>
+          <w:rFonts w:ascii="Courier New" w:hAnsi="Courier New" w:cs="Courier New"/>
+        </w:rPr>
+        <w:t>”</w:t>
+      </w:r>
+      <w:r>
+        <w:rPr>
+          <w:rFonts w:ascii="Courier New" w:hAnsi="Courier New" w:cs="Courier New" w:hint="eastAsia"/>
+        </w:rPr>
+        <w:t>时会试着打开这些文件：</w:t>
+      </w:r>
+    </w:p>
+    <w:p>
+      <w:pPr>
+        <w:rPr>
+          <w:rFonts w:ascii="Courier New" w:hAnsi="Courier New" w:cs="Courier New"/>
+        </w:rPr>
+      </w:pPr>
+      <w:r>
+        <w:rPr>
+          <w:rFonts w:ascii="Courier New" w:hAnsi="Courier New" w:cs="Courier New"/>
+        </w:rPr>
+        <w:t>L</w:t>
+      </w:r>
+      <w:r>
+        <w:rPr>
+          <w:rFonts w:ascii="Courier New" w:hAnsi="Courier New" w:cs="Courier New" w:hint="eastAsia"/>
+        </w:rPr>
+        <w:t>ili</w:t>
+      </w:r>
+    </w:p>
+    <w:p>
+      <w:pPr>
+        <w:rPr>
+          <w:rFonts w:ascii="Courier New" w:hAnsi="Courier New" w:cs="Courier New"/>
+        </w:rPr>
+      </w:pPr>
+      <w:r>
+        <w:rPr>
+          <w:rFonts w:ascii="Courier New" w:hAnsi="Courier New" w:cs="Courier New"/>
+        </w:rPr>
+        <w:t>L</w:t>
+      </w:r>
+      <w:r>
+        <w:rPr>
+          <w:rFonts w:ascii="Courier New" w:hAnsi="Courier New" w:cs="Courier New" w:hint="eastAsia"/>
+        </w:rPr>
+        <w:t>ili.lua</w:t>
+      </w:r>
+    </w:p>
+    <w:p>
+      <w:pPr>
+        <w:rPr>
+          <w:rFonts w:ascii="Courier New" w:hAnsi="Courier New" w:cs="Courier New"/>
+        </w:rPr>
+      </w:pPr>
+      <w:r>
+        <w:rPr>
+          <w:rFonts w:ascii="Courier New" w:hAnsi="Courier New" w:cs="Courier New"/>
+        </w:rPr>
+        <w:t>C</w:t>
+      </w:r>
+      <w:r>
+        <w:rPr>
+          <w:rFonts w:ascii="Courier New" w:hAnsi="Courier New" w:cs="Courier New" w:hint="eastAsia"/>
+        </w:rPr>
+        <w:t>?\windows\lili</w:t>
+      </w:r>
+    </w:p>
+    <w:p>
+      <w:pPr>
+        <w:rPr>
+          <w:rFonts w:ascii="Courier New" w:hAnsi="Courier New" w:cs="Courier New"/>
+        </w:rPr>
+      </w:pPr>
+      <w:r>
+        <w:rPr>
+          <w:rFonts w:ascii="Courier New" w:hAnsi="Courier New" w:cs="Courier New" w:hint="eastAsia"/>
+        </w:rPr>
+        <w:t>/usr/local/lua/lili/lili.lua</w:t>
+      </w:r>
+    </w:p>
+    <w:p>
+      <w:pPr>
+        <w:rPr>
+          <w:rFonts w:ascii="Courier New" w:hAnsi="Courier New" w:cs="Courier New"/>
+        </w:rPr>
+      </w:pPr>
+      <w:r>
+        <w:rPr>
+          <w:rFonts w:ascii="Courier New" w:hAnsi="Courier New" w:cs="Courier New"/>
+        </w:rPr>
+        <w:t>R</w:t>
+      </w:r>
+      <w:r>
+        <w:rPr>
+          <w:rFonts w:ascii="Courier New" w:hAnsi="Courier New" w:cs="Courier New" w:hint="eastAsia"/>
+        </w:rPr>
+        <w:t>equire</w:t>
+      </w:r>
+      <w:r>
+        <w:rPr>
+          <w:rFonts w:ascii="Courier New" w:hAnsi="Courier New" w:cs="Courier New" w:hint="eastAsia"/>
+        </w:rPr>
+        <w:t>关注的问题只有分号（模式之间的分隔符）</w:t>
+      </w:r>
+      <w:r>
+        <w:rPr>
+          <w:rFonts w:ascii="Courier New" w:hAnsi="Courier New" w:cs="Courier New" w:hint="eastAsia"/>
+        </w:rPr>
+        <w:t>和问号，其它信息（目录分隔符，文件扩展名）在路径中定义。</w:t>
+      </w:r>
+    </w:p>
+    <w:p>
+      <w:pPr>
+        <w:rPr>
+          <w:rFonts w:ascii="Courier New" w:hAnsi="Courier New" w:cs="Courier New"/>
+        </w:rPr>
+      </w:pPr>
+      <w:r>
+        <w:rPr>
+          <w:rFonts w:ascii="Courier New" w:hAnsi="Courier New" w:cs="Courier New" w:hint="eastAsia"/>
+        </w:rPr>
+        <w:t>比如在文件夹</w:t>
+      </w:r>
+      <w:r>
+        <w:rPr>
+          <w:rFonts w:ascii="Courier New" w:hAnsi="Courier New" w:cs="Courier New" w:hint="eastAsia"/>
+        </w:rPr>
+        <w:t>T</w:t>
+      </w:r>
+      <w:r>
+        <w:rPr>
+          <w:rFonts w:ascii="Courier New" w:hAnsi="Courier New" w:cs="Courier New" w:hint="eastAsia"/>
+        </w:rPr>
+        <w:t>中定义了</w:t>
+      </w:r>
+      <w:r>
+        <w:rPr>
+          <w:rFonts w:ascii="Courier New" w:hAnsi="Courier New" w:cs="Courier New" w:hint="eastAsia"/>
+        </w:rPr>
+        <w:t>tt.lua</w:t>
+      </w:r>
+    </w:p>
+    <w:p>
+      <w:pPr>
+        <w:rPr>
+          <w:rFonts w:ascii="Courier New" w:hAnsi="Courier New" w:cs="Courier New"/>
+        </w:rPr>
+      </w:pPr>
+      <w:r>
+        <w:rPr>
+          <w:rFonts w:ascii="Courier New" w:hAnsi="Courier New" w:cs="Courier New" w:hint="eastAsia"/>
+          <w:noProof/>
+        </w:rPr>
+        <w:drawing>
+          <wp:inline distT="0" distB="0" distL="0" distR="0">
+            <wp:extent cx="1751330" cy="154305"/>
+            <wp:effectExtent l="19050" t="0" r="1270" b="0"/>
+            <wp:docPr id="159" name="图片 3"/>
+            <wp:cNvGraphicFramePr>
+              <a:graphicFrameLocks xmlns:a="http://schemas.openxmlformats.org/drawingml/2006/main" noChangeAspect="1"/>
+            </wp:cNvGraphicFramePr>
+            <a:graphic xmlns:a="http://schemas.openxmlformats.org/drawingml/2006/main">
+              <a:graphicData uri="http://schemas.openxmlformats.org/drawingml/2006/picture">
+                <pic:pic xmlns:pic="http://schemas.openxmlformats.org/drawingml/2006/picture">
+                  <pic:nvPicPr>
+                    <pic:cNvPr id="0" name="Picture 3"/>
+                    <pic:cNvPicPr>
+                      <a:picLocks noChangeAspect="1" noChangeArrowheads="1"/>
+                    </pic:cNvPicPr>
+                  </pic:nvPicPr>
+                  <pic:blipFill>
+                    <a:blip r:embed="rId167"/>
+                    <a:srcRect/>
+                    <a:stretch>
+                      <a:fillRect/>
+                    </a:stretch>
+                  </pic:blipFill>
+                  <pic:spPr bwMode="auto">
+                    <a:xfrm>
+                      <a:off x="0" y="0"/>
+                      <a:ext cx="1751330" cy="154305"/>
+                    </a:xfrm>
+                    <a:prstGeom prst="rect">
+                      <a:avLst/>
+                    </a:prstGeom>
+                    <a:noFill/>
+                    <a:ln w="9525">
+                      <a:noFill/>
+                      <a:miter lim="800000"/>
+                      <a:headEnd/>
+                      <a:tailEnd/>
+                    </a:ln>
+                  </pic:spPr>
+                </pic:pic>
+              </a:graphicData>
+            </a:graphic>
+          </wp:inline>
+        </w:drawing>
+      </w:r>
+    </w:p>
+    <w:p>
+      <w:pPr>
+        <w:rPr>
+          <w:rFonts w:ascii="Courier New" w:hAnsi="Courier New" w:cs="Courier New"/>
+        </w:rPr>
+      </w:pPr>
+      <w:r>
+        <w:rPr>
+          <w:rFonts w:ascii="Courier New" w:hAnsi="Courier New" w:cs="Courier New" w:hint="eastAsia"/>
+          <w:noProof/>
+        </w:rPr>
+        <w:drawing>
+          <wp:inline distT="0" distB="0" distL="0" distR="0">
+            <wp:extent cx="1258570" cy="207645"/>
+            <wp:effectExtent l="19050" t="0" r="0" b="0"/>
+            <wp:docPr id="171" name="图片 9"/>
+            <wp:cNvGraphicFramePr>
+              <a:graphicFrameLocks xmlns:a="http://schemas.openxmlformats.org/drawingml/2006/main" noChangeAspect="1"/>
+            </wp:cNvGraphicFramePr>
+            <a:graphic xmlns:a="http://schemas.openxmlformats.org/drawingml/2006/main">
+              <a:graphicData uri="http://schemas.openxmlformats.org/drawingml/2006/picture">
+                <pic:pic xmlns:pic="http://schemas.openxmlformats.org/drawingml/2006/picture">
+                  <pic:nvPicPr>
+                    <pic:cNvPr id="0" name="Picture 9"/>
+                    <pic:cNvPicPr>
+                      <a:picLocks noChangeAspect="1" noChangeArrowheads="1"/>
+                    </pic:cNvPicPr>
+                  </pic:nvPicPr>
+                  <pic:blipFill>
+                    <a:blip r:embed="rId168"/>
+                    <a:srcRect/>
+                    <a:stretch>
+                      <a:fillRect/>
+                    </a:stretch>
+                  </pic:blipFill>
+                  <pic:spPr bwMode="auto">
+                    <a:xfrm>
+                      <a:off x="0" y="0"/>
+                      <a:ext cx="1258570" cy="207645"/>
+                    </a:xfrm>
+                    <a:prstGeom prst="rect">
+                      <a:avLst/>
+                    </a:prstGeom>
+                    <a:noFill/>
+                    <a:ln w="9525">
+                      <a:noFill/>
+                      <a:miter lim="800000"/>
+                      <a:headEnd/>
+                      <a:tailEnd/>
+                    </a:ln>
+                  </pic:spPr>
+                </pic:pic>
+              </a:graphicData>
+            </a:graphic>
+          </wp:inline>
+        </w:drawing>
+      </w:r>
+    </w:p>
+    <w:p>
+      <w:pPr>
+        <w:rPr>
+          <w:rFonts w:ascii="Courier New" w:hAnsi="Courier New" w:cs="Courier New"/>
+        </w:rPr>
+      </w:pPr>
+      <w:r>
+        <w:rPr>
+          <w:rFonts w:ascii="Courier New" w:hAnsi="Courier New" w:cs="Courier New" w:hint="eastAsia"/>
+          <w:noProof/>
+        </w:rPr>
+        <w:drawing>
+          <wp:inline distT="0" distB="0" distL="0" distR="0">
+            <wp:extent cx="836930" cy="172085"/>
+            <wp:effectExtent l="19050" t="0" r="1270" b="0"/>
+            <wp:docPr id="172" name="图片 12"/>
+            <wp:cNvGraphicFramePr>
+              <a:graphicFrameLocks xmlns:a="http://schemas.openxmlformats.org/drawingml/2006/main" noChangeAspect="1"/>
+            </wp:cNvGraphicFramePr>
+            <a:graphic xmlns:a="http://schemas.openxmlformats.org/drawingml/2006/main">
+              <a:graphicData uri="http://schemas.openxmlformats.org/drawingml/2006/picture">
+                <pic:pic xmlns:pic="http://schemas.openxmlformats.org/drawingml/2006/picture">
+                  <pic:nvPicPr>
+                    <pic:cNvPr id="0" name="Picture 12"/>
+                    <pic:cNvPicPr>
+                      <a:picLocks noChangeAspect="1" noChangeArrowheads="1"/>
+                    </pic:cNvPicPr>
+                  </pic:nvPicPr>
+                  <pic:blipFill>
+                    <a:blip r:embed="rId169"/>
+                    <a:srcRect/>
+                    <a:stretch>
+                      <a:fillRect/>
+                    </a:stretch>
+                  </pic:blipFill>
+                  <pic:spPr bwMode="auto">
+                    <a:xfrm>
+                      <a:off x="0" y="0"/>
+                      <a:ext cx="836930" cy="172085"/>
+                    </a:xfrm>
+                    <a:prstGeom prst="rect">
+                      <a:avLst/>
+                    </a:prstGeom>
+                    <a:noFill/>
+                    <a:ln w="9525">
+                      <a:noFill/>
+                      <a:miter lim="800000"/>
+                      <a:headEnd/>
+                      <a:tailEnd/>
+                    </a:ln>
+                  </pic:spPr>
+                </pic:pic>
+              </a:graphicData>
+            </a:graphic>
+          </wp:inline>
+        </w:drawing>
+      </w:r>
+    </w:p>
+    <w:p>
+      <w:pPr>
+        <w:rPr>
+          <w:rFonts w:ascii="Courier New" w:hAnsi="Courier New" w:cs="Courier New"/>
+        </w:rPr>
+      </w:pPr>
+      <w:r>
+        <w:rPr>
+          <w:rFonts w:ascii="Courier New" w:hAnsi="Courier New" w:cs="Courier New" w:hint="eastAsia"/>
+        </w:rPr>
+        <w:t>为了确定路径，</w:t>
+      </w:r>
+      <w:r>
+        <w:rPr>
+          <w:rFonts w:ascii="Courier New" w:hAnsi="Courier New" w:cs="Courier New" w:hint="eastAsia"/>
+        </w:rPr>
+        <w:t>lua</w:t>
+      </w:r>
+      <w:r>
+        <w:rPr>
+          <w:rFonts w:ascii="Courier New" w:hAnsi="Courier New" w:cs="Courier New" w:hint="eastAsia"/>
+        </w:rPr>
+        <w:t>首先检查全局变量</w:t>
+      </w:r>
+      <w:r>
+        <w:rPr>
+          <w:rFonts w:ascii="Courier New" w:hAnsi="Courier New" w:cs="Courier New" w:hint="eastAsia"/>
+        </w:rPr>
+        <w:t>LUA_PATH</w:t>
+      </w:r>
+      <w:r>
+        <w:rPr>
+          <w:rFonts w:ascii="Courier New" w:hAnsi="Courier New" w:cs="Courier New" w:hint="eastAsia"/>
+        </w:rPr>
+        <w:t>是否为一个字符串，如果是则认为这个串就是路径；否则</w:t>
+      </w:r>
+      <w:r>
+        <w:rPr>
+          <w:rFonts w:ascii="Courier New" w:hAnsi="Courier New" w:cs="Courier New" w:hint="eastAsia"/>
+        </w:rPr>
+        <w:t>require</w:t>
+      </w:r>
+      <w:r>
+        <w:rPr>
+          <w:rFonts w:ascii="Courier New" w:hAnsi="Courier New" w:cs="Courier New" w:hint="eastAsia"/>
+        </w:rPr>
+        <w:t>检查环境变量</w:t>
+      </w:r>
+      <w:r>
+        <w:rPr>
+          <w:rFonts w:ascii="Courier New" w:hAnsi="Courier New" w:cs="Courier New" w:hint="eastAsia"/>
+        </w:rPr>
+        <w:t>LUA_PATH</w:t>
+      </w:r>
+      <w:r>
+        <w:rPr>
+          <w:rFonts w:ascii="Courier New" w:hAnsi="Courier New" w:cs="Courier New" w:hint="eastAsia"/>
+        </w:rPr>
+        <w:t>的值，如果两个都失败</w:t>
+      </w:r>
+      <w:r>
+        <w:rPr>
+          <w:rFonts w:ascii="Courier New" w:hAnsi="Courier New" w:cs="Courier New" w:hint="eastAsia"/>
+        </w:rPr>
+        <w:t>require</w:t>
+      </w:r>
+      <w:r>
+        <w:rPr>
+          <w:rFonts w:ascii="Courier New" w:hAnsi="Courier New" w:cs="Courier New" w:hint="eastAsia"/>
+        </w:rPr>
+        <w:t>使用固定路径（典型的</w:t>
+      </w:r>
+      <w:r>
+        <w:rPr>
+          <w:rFonts w:ascii="Courier New" w:hAnsi="Courier New" w:cs="Courier New"/>
+        </w:rPr>
+        <w:t>”</w:t>
+      </w:r>
+      <w:r>
+        <w:rPr>
+          <w:rFonts w:ascii="Courier New" w:hAnsi="Courier New" w:cs="Courier New" w:hint="eastAsia"/>
+        </w:rPr>
+        <w:t>?;?.lua</w:t>
+      </w:r>
+      <w:r>
+        <w:rPr>
+          <w:rFonts w:ascii="Courier New" w:hAnsi="Courier New" w:cs="Courier New"/>
+        </w:rPr>
+        <w:t>”</w:t>
+      </w:r>
+      <w:r>
+        <w:rPr>
+          <w:rFonts w:ascii="Courier New" w:hAnsi="Courier New" w:cs="Courier New" w:hint="eastAsia"/>
+        </w:rPr>
+        <w:t>）</w:t>
+      </w:r>
+    </w:p>
+    <w:p>
+      <w:pPr>
+        <w:rPr>
+          <w:rFonts w:ascii="Courier New" w:hAnsi="Courier New" w:cs="Courier New" w:hint="eastAsia"/>
+        </w:rPr>
+      </w:pPr>
+      <w:r>
+        <w:rPr>
+          <w:rFonts w:ascii="Courier New" w:hAnsi="Courier New" w:cs="Courier New"/>
+        </w:rPr>
+        <w:t>R</w:t>
+      </w:r>
+      <w:r>
+        <w:rPr>
+          <w:rFonts w:ascii="Courier New" w:hAnsi="Courier New" w:cs="Courier New" w:hint="eastAsia"/>
+        </w:rPr>
+        <w:t>equire</w:t>
+      </w:r>
+      <w:r>
+        <w:rPr>
+          <w:rFonts w:ascii="Courier New" w:hAnsi="Courier New" w:cs="Courier New" w:hint="eastAsia"/>
+        </w:rPr>
+        <w:t>的另一个功能是避免重加载同一个文件两次，</w:t>
+      </w:r>
+      <w:r>
+        <w:rPr>
+          <w:rFonts w:ascii="Courier New" w:hAnsi="Courier New" w:cs="Courier New" w:hint="eastAsia"/>
+        </w:rPr>
+        <w:t>lua</w:t>
+      </w:r>
+      <w:r>
+        <w:rPr>
+          <w:rFonts w:ascii="Courier New" w:hAnsi="Courier New" w:cs="Courier New" w:hint="eastAsia"/>
+        </w:rPr>
+        <w:t>保留一张左右已经加载的文件的列表</w:t>
+      </w:r>
+      <w:r>
+        <w:rPr>
+          <w:rFonts w:ascii="Courier New" w:hAnsi="Courier New" w:cs="Courier New" w:hint="eastAsia"/>
+        </w:rPr>
+        <w:t>（使用</w:t>
+      </w:r>
+      <w:r>
+        <w:rPr>
+          <w:rFonts w:ascii="Courier New" w:hAnsi="Courier New" w:cs="Courier New" w:hint="eastAsia"/>
+        </w:rPr>
+        <w:t>table</w:t>
+      </w:r>
+      <w:r>
+        <w:rPr>
+          <w:rFonts w:ascii="Courier New" w:hAnsi="Courier New" w:cs="Courier New" w:hint="eastAsia"/>
+        </w:rPr>
+        <w:t>保存）</w:t>
+      </w:r>
+      <w:r>
+        <w:rPr>
+          <w:rFonts w:ascii="Courier New" w:hAnsi="Courier New" w:cs="Courier New" w:hint="eastAsia"/>
+        </w:rPr>
+        <w:t>。如果</w:t>
+      </w:r>
+      <w:r>
+        <w:rPr>
+          <w:rFonts w:ascii="Courier New" w:hAnsi="Courier New" w:cs="Courier New" w:hint="eastAsia"/>
+        </w:rPr>
+        <w:t>一个加载的文件在表中存在，则</w:t>
+      </w:r>
+      <w:r>
+        <w:rPr>
+          <w:rFonts w:ascii="Courier New" w:hAnsi="Courier New" w:cs="Courier New" w:hint="eastAsia"/>
+        </w:rPr>
+        <w:t>require</w:t>
+      </w:r>
+      <w:r>
+        <w:rPr>
+          <w:rFonts w:ascii="Courier New" w:hAnsi="Courier New" w:cs="Courier New" w:hint="eastAsia"/>
+        </w:rPr>
+        <w:t>简单的返回</w:t>
+      </w:r>
+      <w:r>
+        <w:rPr>
+          <w:rFonts w:ascii="Courier New" w:hAnsi="Courier New" w:cs="Courier New" w:hint="eastAsia"/>
+        </w:rPr>
+        <w:t>；表中保留加载的文件的虚名</w:t>
+      </w:r>
+      <w:r>
+        <w:rPr>
+          <w:rFonts w:ascii="Courier New" w:hAnsi="Courier New" w:cs="Courier New" w:hint="eastAsia"/>
+        </w:rPr>
+        <w:t>，而不是实文件名。所以如果你使用不同的虚文件名</w:t>
+      </w:r>
+      <w:r>
+        <w:rPr>
+          <w:rFonts w:ascii="Courier New" w:hAnsi="Courier New" w:cs="Courier New" w:hint="eastAsia"/>
+        </w:rPr>
+        <w:t>require</w:t>
+      </w:r>
+      <w:r>
+        <w:rPr>
+          <w:rFonts w:ascii="Courier New" w:hAnsi="Courier New" w:cs="Courier New" w:hint="eastAsia"/>
+        </w:rPr>
+        <w:t>同一个文件两次，将会加载两次该文件</w:t>
+      </w:r>
+      <w:r>
+        <w:rPr>
+          <w:rFonts w:ascii="Courier New" w:hAnsi="Courier New" w:cs="Courier New" w:hint="eastAsia"/>
+        </w:rPr>
+        <w:t>。比如</w:t>
+      </w:r>
+      <w:r>
+        <w:rPr>
+          <w:rFonts w:ascii="Courier New" w:hAnsi="Courier New" w:cs="Courier New" w:hint="eastAsia"/>
+        </w:rPr>
+        <w:t xml:space="preserve">require </w:t>
+      </w:r>
+      <w:r>
+        <w:rPr>
+          <w:rFonts w:ascii="Courier New" w:hAnsi="Courier New" w:cs="Courier New"/>
+        </w:rPr>
+        <w:t>“</w:t>
+      </w:r>
+      <w:r>
+        <w:rPr>
+          <w:rFonts w:ascii="Courier New" w:hAnsi="Courier New" w:cs="Courier New" w:hint="eastAsia"/>
+        </w:rPr>
+        <w:t>foo</w:t>
+      </w:r>
+      <w:r>
+        <w:rPr>
+          <w:rFonts w:ascii="Courier New" w:hAnsi="Courier New" w:cs="Courier New"/>
+        </w:rPr>
+        <w:t>”</w:t>
+      </w:r>
+      <w:r>
+        <w:rPr>
+          <w:rFonts w:ascii="Courier New" w:hAnsi="Courier New" w:cs="Courier New" w:hint="eastAsia"/>
+        </w:rPr>
+        <w:t>和</w:t>
+      </w:r>
+      <w:r>
+        <w:rPr>
+          <w:rFonts w:ascii="Courier New" w:hAnsi="Courier New" w:cs="Courier New" w:hint="eastAsia"/>
+        </w:rPr>
+        <w:t xml:space="preserve">require </w:t>
+      </w:r>
+      <w:r>
+        <w:rPr>
+          <w:rFonts w:ascii="Courier New" w:hAnsi="Courier New" w:cs="Courier New"/>
+        </w:rPr>
+        <w:t>”</w:t>
+      </w:r>
+      <w:r>
+        <w:rPr>
+          <w:rFonts w:ascii="Courier New" w:hAnsi="Courier New" w:cs="Courier New" w:hint="eastAsia"/>
+        </w:rPr>
+        <w:t>foo.lua</w:t>
+      </w:r>
+      <w:r>
+        <w:rPr>
+          <w:rFonts w:ascii="Courier New" w:hAnsi="Courier New" w:cs="Courier New"/>
+        </w:rPr>
+        <w:t>”</w:t>
+      </w:r>
+      <w:r>
+        <w:rPr>
+          <w:rFonts w:ascii="Courier New" w:hAnsi="Courier New" w:cs="Courier New" w:hint="eastAsia"/>
+        </w:rPr>
+        <w:t>，路径为</w:t>
+      </w:r>
+      <w:r>
+        <w:rPr>
+          <w:rFonts w:ascii="Courier New" w:hAnsi="Courier New" w:cs="Courier New"/>
+        </w:rPr>
+        <w:t>”</w:t>
+      </w:r>
+      <w:r>
+        <w:rPr>
+          <w:rFonts w:ascii="Courier New" w:hAnsi="Courier New" w:cs="Courier New" w:hint="eastAsia"/>
+        </w:rPr>
+        <w:t>?;?.lua</w:t>
+      </w:r>
+      <w:r>
+        <w:rPr>
+          <w:rFonts w:ascii="Courier New" w:hAnsi="Courier New" w:cs="Courier New"/>
+        </w:rPr>
+        <w:t>”</w:t>
+      </w:r>
+      <w:r>
+        <w:rPr>
+          <w:rFonts w:ascii="Courier New" w:hAnsi="Courier New" w:cs="Courier New" w:hint="eastAsia"/>
+        </w:rPr>
+        <w:t>将会加载</w:t>
+      </w:r>
+      <w:r>
+        <w:rPr>
+          <w:rFonts w:ascii="Courier New" w:hAnsi="Courier New" w:cs="Courier New" w:hint="eastAsia"/>
+        </w:rPr>
+        <w:t>foo.lua</w:t>
+      </w:r>
+      <w:r>
+        <w:rPr>
+          <w:rFonts w:ascii="Courier New" w:hAnsi="Courier New" w:cs="Courier New" w:hint="eastAsia"/>
+        </w:rPr>
+        <w:t>两次</w:t>
+      </w:r>
+      <w:r>
+        <w:rPr>
+          <w:rFonts w:ascii="Courier New" w:hAnsi="Courier New" w:cs="Courier New" w:hint="eastAsia"/>
+        </w:rPr>
+        <w:t>。</w:t>
+      </w:r>
+      <w:r>
+        <w:rPr>
+          <w:rFonts w:ascii="Courier New" w:hAnsi="Courier New" w:cs="Courier New" w:hint="eastAsia"/>
+        </w:rPr>
+        <w:t>我们也可以通过全局变量</w:t>
+      </w:r>
+      <w:r>
+        <w:rPr>
+          <w:rFonts w:ascii="Courier New" w:hAnsi="Courier New" w:cs="Courier New" w:hint="eastAsia"/>
+        </w:rPr>
+        <w:t>_LOADED</w:t>
+      </w:r>
+      <w:r>
+        <w:rPr>
+          <w:rFonts w:ascii="Courier New" w:hAnsi="Courier New" w:cs="Courier New" w:hint="eastAsia"/>
+        </w:rPr>
+        <w:t>访问文件名列表</w:t>
+      </w:r>
+      <w:r>
+        <w:rPr>
+          <w:rFonts w:ascii="Courier New" w:hAnsi="Courier New" w:cs="Courier New" w:hint="eastAsia"/>
+        </w:rPr>
+        <w:t>，这样我们就可以判断文件是否被加载过</w:t>
+      </w:r>
+      <w:r>
+        <w:rPr>
+          <w:rFonts w:ascii="Courier New" w:hAnsi="Courier New" w:cs="Courier New" w:hint="eastAsia"/>
+        </w:rPr>
+        <w:t>；同样我们也可以使用一点小技巧让</w:t>
+      </w:r>
+      <w:r>
+        <w:rPr>
+          <w:rFonts w:ascii="Courier New" w:hAnsi="Courier New" w:cs="Courier New" w:hint="eastAsia"/>
+        </w:rPr>
+        <w:t>require</w:t>
+      </w:r>
+      <w:r>
+        <w:rPr>
+          <w:rFonts w:ascii="Courier New" w:hAnsi="Courier New" w:cs="Courier New" w:hint="eastAsia"/>
+        </w:rPr>
+        <w:t>加载一个文件两次。</w:t>
+      </w:r>
+      <w:r>
+        <w:rPr>
+          <w:rFonts w:ascii="Courier New" w:hAnsi="Courier New" w:cs="Courier New" w:hint="eastAsia"/>
+        </w:rPr>
+        <w:t>比如</w:t>
+      </w:r>
+      <w:r>
+        <w:rPr>
+          <w:rFonts w:ascii="Courier New" w:hAnsi="Courier New" w:cs="Courier New" w:hint="eastAsia"/>
+        </w:rPr>
+        <w:t xml:space="preserve"> require </w:t>
+      </w:r>
+      <w:r>
+        <w:rPr>
+          <w:rFonts w:ascii="Courier New" w:hAnsi="Courier New" w:cs="Courier New"/>
+        </w:rPr>
+        <w:t>“</w:t>
+      </w:r>
+      <w:r>
+        <w:rPr>
+          <w:rFonts w:ascii="Courier New" w:hAnsi="Courier New" w:cs="Courier New" w:hint="eastAsia"/>
+        </w:rPr>
+        <w:t>foo</w:t>
+      </w:r>
+      <w:r>
+        <w:rPr>
+          <w:rFonts w:ascii="Courier New" w:hAnsi="Courier New" w:cs="Courier New"/>
+        </w:rPr>
+        <w:t>”</w:t>
+      </w:r>
+      <w:r>
+        <w:rPr>
+          <w:rFonts w:ascii="Courier New" w:hAnsi="Courier New" w:cs="Courier New" w:hint="eastAsia"/>
+        </w:rPr>
+        <w:t>之后</w:t>
+      </w:r>
+      <w:r>
+        <w:rPr>
+          <w:rFonts w:ascii="Courier New" w:hAnsi="Courier New" w:cs="Courier New" w:hint="eastAsia"/>
+        </w:rPr>
+        <w:t>_LOADED[</w:t>
+      </w:r>
+      <w:r>
+        <w:rPr>
+          <w:rFonts w:ascii="Courier New" w:hAnsi="Courier New" w:cs="Courier New"/>
+        </w:rPr>
+        <w:t>“</w:t>
+      </w:r>
+      <w:r>
+        <w:rPr>
+          <w:rFonts w:ascii="Courier New" w:hAnsi="Courier New" w:cs="Courier New" w:hint="eastAsia"/>
+        </w:rPr>
+        <w:t>foo</w:t>
+      </w:r>
+      <w:r>
+        <w:rPr>
+          <w:rFonts w:ascii="Courier New" w:hAnsi="Courier New" w:cs="Courier New"/>
+        </w:rPr>
+        <w:t>”</w:t>
+      </w:r>
+      <w:r>
+        <w:rPr>
+          <w:rFonts w:ascii="Courier New" w:hAnsi="Courier New" w:cs="Courier New" w:hint="eastAsia"/>
+        </w:rPr>
+        <w:t>]</w:t>
+      </w:r>
+      <w:r>
+        <w:rPr>
+          <w:rFonts w:ascii="Courier New" w:hAnsi="Courier New" w:cs="Courier New" w:hint="eastAsia"/>
+        </w:rPr>
+        <w:t>将不为</w:t>
+      </w:r>
+      <w:r>
+        <w:rPr>
+          <w:rFonts w:ascii="Courier New" w:hAnsi="Courier New" w:cs="Courier New" w:hint="eastAsia"/>
+        </w:rPr>
+        <w:t>nil</w:t>
+      </w:r>
+      <w:r>
+        <w:rPr>
+          <w:rFonts w:ascii="Courier New" w:hAnsi="Courier New" w:cs="Courier New" w:hint="eastAsia"/>
+        </w:rPr>
+        <w:t>，我们可以将其赋值为</w:t>
+      </w:r>
+      <w:r>
+        <w:rPr>
+          <w:rFonts w:ascii="Courier New" w:hAnsi="Courier New" w:cs="Courier New" w:hint="eastAsia"/>
+        </w:rPr>
+        <w:t>nil</w:t>
+      </w:r>
+      <w:r>
+        <w:rPr>
+          <w:rFonts w:ascii="Courier New" w:hAnsi="Courier New" w:cs="Courier New" w:hint="eastAsia"/>
+        </w:rPr>
+        <w:t>，</w:t>
+      </w:r>
+      <w:r>
+        <w:rPr>
+          <w:rFonts w:ascii="Courier New" w:hAnsi="Courier New" w:cs="Courier New" w:hint="eastAsia"/>
+        </w:rPr>
+        <w:t xml:space="preserve">require </w:t>
+      </w:r>
+      <w:r>
+        <w:rPr>
+          <w:rFonts w:ascii="Courier New" w:hAnsi="Courier New" w:cs="Courier New"/>
+        </w:rPr>
+        <w:t>“</w:t>
+      </w:r>
+      <w:r>
+        <w:rPr>
+          <w:rFonts w:ascii="Courier New" w:hAnsi="Courier New" w:cs="Courier New" w:hint="eastAsia"/>
+        </w:rPr>
+        <w:t>foo.lua</w:t>
+      </w:r>
+      <w:r>
+        <w:rPr>
+          <w:rFonts w:ascii="Courier New" w:hAnsi="Courier New" w:cs="Courier New"/>
+        </w:rPr>
+        <w:t>”</w:t>
+      </w:r>
+      <w:r>
+        <w:rPr>
+          <w:rFonts w:ascii="Courier New" w:hAnsi="Courier New" w:cs="Courier New" w:hint="eastAsia"/>
+        </w:rPr>
+        <w:t>将会再次加载该文件</w:t>
+      </w:r>
+      <w:r>
+        <w:rPr>
+          <w:rFonts w:ascii="Courier New" w:hAnsi="Courier New" w:cs="Courier New" w:hint="eastAsia"/>
+        </w:rPr>
+        <w:t>。</w:t>
+      </w:r>
+    </w:p>
+    <w:p>
+      <w:pPr>
+        <w:rPr>
+          <w:rFonts w:ascii="Courier New" w:hAnsi="Courier New" w:cs="Courier New"/>
+        </w:rPr>
+      </w:pPr>
+    </w:p>
+    <w:p>
+      <w:pPr>
+        <w:rPr>
+          <w:rFonts w:ascii="Courier New" w:hAnsi="Courier New" w:cs="Courier New"/>
+          <w:b/>
+        </w:rPr>
+      </w:pPr>
+      <w:r>
+        <w:rPr>
+          <w:rFonts w:ascii="Courier New" w:hAnsi="Courier New" w:cs="Courier New" w:hint="eastAsia"/>
+          <w:b/>
+        </w:rPr>
+        <w:t>8</w:t>
+      </w:r>
+      <w:r>
+        <w:rPr>
+          <w:rFonts w:ascii="Courier New" w:hAnsi="Courier New" w:cs="Courier New"/>
+          <w:b/>
+        </w:rPr>
+        <w:t>.</w:t>
+      </w:r>
+      <w:r>
+        <w:rPr>
+          <w:rFonts w:ascii="Courier New" w:hAnsi="Courier New" w:cs="Courier New" w:hint="eastAsia"/>
+          <w:b/>
+        </w:rPr>
+        <w:t xml:space="preserve">3 </w:t>
+      </w:r>
+      <w:r>
+        <w:rPr>
+          <w:rFonts w:ascii="Courier New" w:hAnsi="Courier New" w:cs="Courier New" w:hint="eastAsia"/>
+          <w:b/>
+        </w:rPr>
+        <w:t>错误</w:t>
+      </w:r>
+    </w:p>
+    <w:p>
+      <w:pPr>
+        <w:rPr>
+          <w:rFonts w:ascii="Courier New" w:hAnsi="Courier New" w:cs="Courier New"/>
+        </w:rPr>
+      </w:pPr>
+      <w:r>
+        <w:rPr>
+          <w:rFonts w:ascii="Courier New" w:hAnsi="Courier New" w:cs="Courier New"/>
+          <w:noProof/>
+        </w:rPr>
+        <w:drawing>
+          <wp:inline distT="0" distB="0" distL="0" distR="0">
+            <wp:extent cx="3277870" cy="439420"/>
+            <wp:effectExtent l="19050" t="0" r="0" b="0"/>
+            <wp:docPr id="160" name="图片 3"/>
+            <wp:cNvGraphicFramePr>
+              <a:graphicFrameLocks xmlns:a="http://schemas.openxmlformats.org/drawingml/2006/main" noChangeAspect="1"/>
+            </wp:cNvGraphicFramePr>
+            <a:graphic xmlns:a="http://schemas.openxmlformats.org/drawingml/2006/main">
+              <a:graphicData uri="http://schemas.openxmlformats.org/drawingml/2006/picture">
+                <pic:pic xmlns:pic="http://schemas.openxmlformats.org/drawingml/2006/picture">
+                  <pic:nvPicPr>
+                    <pic:cNvPr id="0" name="Picture 3"/>
+                    <pic:cNvPicPr>
+                      <a:picLocks noChangeAspect="1" noChangeArrowheads="1"/>
+                    </pic:cNvPicPr>
+                  </pic:nvPicPr>
+                  <pic:blipFill>
+                    <a:blip r:embed="rId170"/>
+                    <a:srcRect/>
+                    <a:stretch>
+                      <a:fillRect/>
+                    </a:stretch>
+                  </pic:blipFill>
+                  <pic:spPr bwMode="auto">
+                    <a:xfrm>
+                      <a:off x="0" y="0"/>
+                      <a:ext cx="3277870" cy="439420"/>
+                    </a:xfrm>
+                    <a:prstGeom prst="rect">
+                      <a:avLst/>
+                    </a:prstGeom>
+                    <a:noFill/>
+                    <a:ln w="9525">
+                      <a:noFill/>
+                      <a:miter lim="800000"/>
+                      <a:headEnd/>
+                      <a:tailEnd/>
+                    </a:ln>
+                  </pic:spPr>
+                </pic:pic>
+              </a:graphicData>
+            </a:graphic>
+          </wp:inline>
+        </w:drawing>
+      </w:r>
+    </w:p>
+    <w:p>
+      <w:pPr>
+        <w:rPr>
+          <w:rFonts w:ascii="Courier New" w:hAnsi="Courier New" w:cs="Courier New" w:hint="eastAsia"/>
+        </w:rPr>
+      </w:pPr>
+      <w:r>
+        <w:rPr>
+          <w:rFonts w:ascii="Courier New" w:hAnsi="Courier New" w:cs="Courier New"/>
+        </w:rPr>
+        <w:t>E</w:t>
+      </w:r>
+      <w:r>
+        <w:rPr>
+          <w:rFonts w:ascii="Courier New" w:hAnsi="Courier New" w:cs="Courier New" w:hint="eastAsia"/>
+        </w:rPr>
+        <w:t>rrir</w:t>
+      </w:r>
+      <w:r>
+        <w:rPr>
+          <w:rFonts w:ascii="Courier New" w:hAnsi="Courier New" w:cs="Courier New" w:hint="eastAsia"/>
+        </w:rPr>
+        <w:t>的参数值要抛出的错误信息。</w:t>
+      </w:r>
+      <w:r>
+        <w:rPr>
+          <w:rFonts w:ascii="Courier New" w:hAnsi="Courier New" w:cs="Courier New"/>
+        </w:rPr>
+        <w:t>L</w:t>
+      </w:r>
+      <w:r>
+        <w:rPr>
+          <w:rFonts w:ascii="Courier New" w:hAnsi="Courier New" w:cs="Courier New" w:hint="eastAsia"/>
+        </w:rPr>
+        <w:t>ua</w:t>
+      </w:r>
+      <w:r>
+        <w:rPr>
+          <w:rFonts w:ascii="Courier New" w:hAnsi="Courier New" w:cs="Courier New" w:hint="eastAsia"/>
+        </w:rPr>
+        <w:t>提供了专门的内置函数</w:t>
+      </w:r>
+      <w:r>
+        <w:rPr>
+          <w:rFonts w:ascii="Courier New" w:hAnsi="Courier New" w:cs="Courier New" w:hint="eastAsia"/>
+        </w:rPr>
+        <w:t>assert</w:t>
+      </w:r>
+      <w:r>
+        <w:rPr>
+          <w:rFonts w:ascii="Courier New" w:hAnsi="Courier New" w:cs="Courier New" w:hint="eastAsia"/>
+        </w:rPr>
+        <w:t>来完成上面类似</w:t>
+      </w:r>
+      <w:r>
+        <w:rPr>
+          <w:rFonts w:ascii="Courier New" w:hAnsi="Courier New" w:cs="Courier New" w:hint="eastAsia"/>
+        </w:rPr>
+        <w:lastRenderedPageBreak/>
+        <w:t>的功能：</w:t>
+      </w:r>
+    </w:p>
+    <w:p>
+      <w:pPr>
+        <w:rPr>
+          <w:rFonts w:ascii="Courier New" w:hAnsi="Courier New" w:cs="Courier New" w:hint="eastAsia"/>
+        </w:rPr>
+      </w:pPr>
+      <w:r>
+        <w:rPr>
+          <w:rFonts w:ascii="Courier New" w:hAnsi="Courier New" w:cs="Courier New"/>
+          <w:noProof/>
+        </w:rPr>
+        <w:drawing>
+          <wp:inline distT="0" distB="0" distL="0" distR="0">
+            <wp:extent cx="3562350" cy="297180"/>
+            <wp:effectExtent l="19050" t="0" r="0" b="0"/>
+            <wp:docPr id="173" name="图片 6"/>
+            <wp:cNvGraphicFramePr>
+              <a:graphicFrameLocks xmlns:a="http://schemas.openxmlformats.org/drawingml/2006/main" noChangeAspect="1"/>
+            </wp:cNvGraphicFramePr>
+            <a:graphic xmlns:a="http://schemas.openxmlformats.org/drawingml/2006/main">
+              <a:graphicData uri="http://schemas.openxmlformats.org/drawingml/2006/picture">
+                <pic:pic xmlns:pic="http://schemas.openxmlformats.org/drawingml/2006/picture">
+                  <pic:nvPicPr>
+                    <pic:cNvPr id="0" name="Picture 6"/>
+                    <pic:cNvPicPr>
+                      <a:picLocks noChangeAspect="1" noChangeArrowheads="1"/>
+                    </pic:cNvPicPr>
+                  </pic:nvPicPr>
+                  <pic:blipFill>
+                    <a:blip r:embed="rId171"/>
+                    <a:srcRect/>
+                    <a:stretch>
+                      <a:fillRect/>
+                    </a:stretch>
+                  </pic:blipFill>
+                  <pic:spPr bwMode="auto">
+                    <a:xfrm>
+                      <a:off x="0" y="0"/>
+                      <a:ext cx="3562350" cy="297180"/>
+                    </a:xfrm>
+                    <a:prstGeom prst="rect">
+                      <a:avLst/>
+                    </a:prstGeom>
+                    <a:noFill/>
+                    <a:ln w="9525">
+                      <a:noFill/>
+                      <a:miter lim="800000"/>
+                      <a:headEnd/>
+                      <a:tailEnd/>
+                    </a:ln>
+                  </pic:spPr>
+                </pic:pic>
+              </a:graphicData>
+            </a:graphic>
+          </wp:inline>
+        </w:drawing>
+      </w:r>
+    </w:p>
+    <w:p>
+      <w:pPr>
+        <w:rPr>
+          <w:rFonts w:ascii="Courier New" w:hAnsi="Courier New" w:cs="Courier New" w:hint="eastAsia"/>
+        </w:rPr>
+      </w:pPr>
+      <w:r>
+        <w:rPr>
+          <w:rFonts w:ascii="Courier New" w:hAnsi="Courier New" w:cs="Courier New"/>
+        </w:rPr>
+        <w:t>A</w:t>
+      </w:r>
+      <w:r>
+        <w:rPr>
+          <w:rFonts w:ascii="Courier New" w:hAnsi="Courier New" w:cs="Courier New" w:hint="eastAsia"/>
+        </w:rPr>
+        <w:t>ssert</w:t>
+      </w:r>
+      <w:r>
+        <w:rPr>
+          <w:rFonts w:ascii="Courier New" w:hAnsi="Courier New" w:cs="Courier New" w:hint="eastAsia"/>
+        </w:rPr>
+        <w:t>首先检查第一个参数是否返回错误，如果不返回错误</w:t>
+      </w:r>
+      <w:r>
+        <w:rPr>
+          <w:rFonts w:ascii="Courier New" w:hAnsi="Courier New" w:cs="Courier New" w:hint="eastAsia"/>
+        </w:rPr>
+        <w:t>assert</w:t>
+      </w:r>
+      <w:r>
+        <w:rPr>
+          <w:rFonts w:ascii="Courier New" w:hAnsi="Courier New" w:cs="Courier New" w:hint="eastAsia"/>
+        </w:rPr>
+        <w:t>简单地返回，</w:t>
+      </w:r>
+      <w:r>
+        <w:rPr>
+          <w:rFonts w:ascii="Courier New" w:hAnsi="Courier New" w:cs="Courier New" w:hint="eastAsia"/>
+        </w:rPr>
+        <w:t>否则</w:t>
+      </w:r>
+      <w:r>
+        <w:rPr>
+          <w:rFonts w:ascii="Courier New" w:hAnsi="Courier New" w:cs="Courier New" w:hint="eastAsia"/>
+        </w:rPr>
+        <w:t>assert</w:t>
+      </w:r>
+      <w:r>
+        <w:rPr>
+          <w:rFonts w:ascii="Courier New" w:hAnsi="Courier New" w:cs="Courier New" w:hint="eastAsia"/>
+        </w:rPr>
+        <w:t>以第二个参数抛出错误信息，</w:t>
+      </w:r>
+      <w:r>
+        <w:rPr>
+          <w:rFonts w:ascii="Courier New" w:hAnsi="Courier New" w:cs="Courier New" w:hint="eastAsia"/>
+        </w:rPr>
+        <w:t>第二个参数是可选的。</w:t>
+      </w:r>
+      <w:r>
+        <w:rPr>
+          <w:rFonts w:ascii="Courier New" w:hAnsi="Courier New" w:cs="Courier New" w:hint="eastAsia"/>
+        </w:rPr>
+        <w:t>注意</w:t>
+      </w:r>
+      <w:r>
+        <w:rPr>
+          <w:rFonts w:ascii="Courier New" w:hAnsi="Courier New" w:cs="Courier New" w:hint="eastAsia"/>
+        </w:rPr>
+        <w:t>assert</w:t>
+      </w:r>
+      <w:r>
+        <w:rPr>
+          <w:rFonts w:ascii="Courier New" w:hAnsi="Courier New" w:cs="Courier New" w:hint="eastAsia"/>
+        </w:rPr>
+        <w:t>是普通的函数，它会首先计算两个参数然后再调用函数</w:t>
+      </w:r>
+      <w:r>
+        <w:rPr>
+          <w:rFonts w:ascii="Courier New" w:hAnsi="Courier New" w:cs="Courier New" w:hint="eastAsia"/>
+        </w:rPr>
+        <w:t>，所以一下代码：</w:t>
+      </w:r>
+    </w:p>
+    <w:p>
+      <w:pPr>
+        <w:rPr>
+          <w:rFonts w:ascii="Courier New" w:hAnsi="Courier New" w:cs="Courier New" w:hint="eastAsia"/>
+        </w:rPr>
+      </w:pPr>
+      <w:r>
+        <w:rPr>
+          <w:rFonts w:ascii="Courier New" w:hAnsi="Courier New" w:cs="Courier New"/>
+        </w:rPr>
+        <w:t>N</w:t>
+      </w:r>
+      <w:r>
+        <w:rPr>
+          <w:rFonts w:ascii="Courier New" w:hAnsi="Courier New" w:cs="Courier New" w:hint="eastAsia"/>
+        </w:rPr>
+        <w:t xml:space="preserve"> = io.read()</w:t>
+      </w:r>
+    </w:p>
+    <w:p>
+      <w:pPr>
+        <w:rPr>
+          <w:rFonts w:ascii="Courier New" w:hAnsi="Courier New" w:cs="Courier New"/>
+        </w:rPr>
+      </w:pPr>
+      <w:r>
+        <w:rPr>
+          <w:rFonts w:ascii="Courier New" w:hAnsi="Courier New" w:cs="Courier New"/>
+        </w:rPr>
+        <w:t>A</w:t>
+      </w:r>
+      <w:r>
+        <w:rPr>
+          <w:rFonts w:ascii="Courier New" w:hAnsi="Courier New" w:cs="Courier New" w:hint="eastAsia"/>
+        </w:rPr>
+        <w:t xml:space="preserve">ssert(tonumber(n), </w:t>
+      </w:r>
+      <w:r>
+        <w:rPr>
+          <w:rFonts w:ascii="Courier New" w:hAnsi="Courier New" w:cs="Courier New"/>
+        </w:rPr>
+        <w:t>“invalid</w:t>
+      </w:r>
+      <w:r>
+        <w:rPr>
+          <w:rFonts w:ascii="Courier New" w:hAnsi="Courier New" w:cs="Courier New" w:hint="eastAsia"/>
+        </w:rPr>
+        <w:t xml:space="preserve"> input:</w:t>
+      </w:r>
+      <w:r>
+        <w:rPr>
+          <w:rFonts w:ascii="Courier New" w:hAnsi="Courier New" w:cs="Courier New"/>
+        </w:rPr>
+        <w:t>”</w:t>
+      </w:r>
+      <w:r>
+        <w:rPr>
+          <w:rFonts w:ascii="Courier New" w:hAnsi="Courier New" w:cs="Courier New" w:hint="eastAsia"/>
+        </w:rPr>
+        <w:t xml:space="preserve"> .. n .. </w:t>
+      </w:r>
+      <w:r>
+        <w:rPr>
+          <w:rFonts w:ascii="Courier New" w:hAnsi="Courier New" w:cs="Courier New"/>
+        </w:rPr>
+        <w:t>“</w:t>
+      </w:r>
+      <w:r>
+        <w:rPr>
+          <w:rFonts w:ascii="Courier New" w:hAnsi="Courier New" w:cs="Courier New" w:hint="eastAsia"/>
+        </w:rPr>
+        <w:t>is not a number</w:t>
+      </w:r>
+      <w:r>
+        <w:rPr>
+          <w:rFonts w:ascii="Courier New" w:hAnsi="Courier New" w:cs="Courier New"/>
+        </w:rPr>
+        <w:t>”</w:t>
+      </w:r>
+      <w:r>
+        <w:rPr>
+          <w:rFonts w:ascii="Courier New" w:hAnsi="Courier New" w:cs="Courier New" w:hint="eastAsia"/>
+        </w:rPr>
+        <w:t>)</w:t>
+      </w:r>
+    </w:p>
+    <w:p>
+      <w:pPr>
+        <w:rPr>
+          <w:rFonts w:ascii="Courier New" w:hAnsi="Courier New" w:cs="Courier New" w:hint="eastAsia"/>
+        </w:rPr>
+      </w:pPr>
+      <w:r>
+        <w:rPr>
+          <w:rFonts w:ascii="Courier New" w:hAnsi="Courier New" w:cs="Courier New" w:hint="eastAsia"/>
+        </w:rPr>
+        <w:t>将会总是进行连接操作，使用显示的</w:t>
+      </w:r>
+      <w:r>
+        <w:rPr>
+          <w:rFonts w:ascii="Courier New" w:hAnsi="Courier New" w:cs="Courier New" w:hint="eastAsia"/>
+        </w:rPr>
+        <w:t>test</w:t>
+      </w:r>
+      <w:r>
+        <w:rPr>
+          <w:rFonts w:ascii="Courier New" w:hAnsi="Courier New" w:cs="Courier New" w:hint="eastAsia"/>
+        </w:rPr>
+        <w:t>可以避免这种情况。</w:t>
+      </w:r>
+    </w:p>
+    <w:p>
+      <w:pPr>
+        <w:rPr>
+          <w:rFonts w:ascii="Courier New" w:hAnsi="Courier New" w:cs="Courier New" w:hint="eastAsia"/>
+        </w:rPr>
+      </w:pPr>
+    </w:p>
+    <w:p>
+      <w:pPr>
+        <w:rPr>
+          <w:rFonts w:ascii="Courier New" w:hAnsi="Courier New" w:cs="Courier New"/>
+          <w:b/>
+        </w:rPr>
+      </w:pPr>
+      <w:r>
+        <w:rPr>
+          <w:rFonts w:ascii="Courier New" w:hAnsi="Courier New" w:cs="Courier New" w:hint="eastAsia"/>
+          <w:b/>
+        </w:rPr>
+        <w:t>8</w:t>
+      </w:r>
+      <w:r>
+        <w:rPr>
+          <w:rFonts w:ascii="Courier New" w:hAnsi="Courier New" w:cs="Courier New"/>
+          <w:b/>
+        </w:rPr>
+        <w:t>.</w:t>
+      </w:r>
+      <w:r>
+        <w:rPr>
+          <w:rFonts w:ascii="Courier New" w:hAnsi="Courier New" w:cs="Courier New" w:hint="eastAsia"/>
+          <w:b/>
+        </w:rPr>
+        <w:t>4</w:t>
+      </w:r>
+      <w:r>
+        <w:rPr>
+          <w:rFonts w:ascii="Courier New" w:hAnsi="Courier New" w:cs="Courier New" w:hint="eastAsia"/>
+          <w:b/>
+        </w:rPr>
+        <w:t xml:space="preserve"> </w:t>
+      </w:r>
+      <w:r>
+        <w:rPr>
+          <w:rFonts w:ascii="Courier New" w:hAnsi="Courier New" w:cs="Courier New" w:hint="eastAsia"/>
+          <w:b/>
+        </w:rPr>
+        <w:t>异常和</w:t>
+      </w:r>
+      <w:r>
+        <w:rPr>
+          <w:rFonts w:ascii="Courier New" w:hAnsi="Courier New" w:cs="Courier New" w:hint="eastAsia"/>
+          <w:b/>
+        </w:rPr>
+        <w:t>错误</w:t>
+      </w:r>
+      <w:r>
+        <w:rPr>
+          <w:rFonts w:ascii="Courier New" w:hAnsi="Courier New" w:cs="Courier New" w:hint="eastAsia"/>
+          <w:b/>
+        </w:rPr>
+        <w:t>处理</w:t>
+      </w:r>
+    </w:p>
+    <w:p>
+      <w:pPr>
+        <w:ind w:firstLine="420"/>
+        <w:rPr>
+          <w:rFonts w:ascii="Courier New" w:hAnsi="Courier New" w:cs="Courier New" w:hint="eastAsia"/>
+        </w:rPr>
+      </w:pPr>
+      <w:r>
+        <w:rPr>
+          <w:rFonts w:ascii="Courier New" w:hAnsi="Courier New" w:cs="Courier New" w:hint="eastAsia"/>
+        </w:rPr>
+        <w:t>很多应用中，不需要在</w:t>
+      </w:r>
+      <w:r>
+        <w:rPr>
+          <w:rFonts w:ascii="Courier New" w:hAnsi="Courier New" w:cs="Courier New" w:hint="eastAsia"/>
+        </w:rPr>
+        <w:t>lua</w:t>
+      </w:r>
+      <w:r>
+        <w:rPr>
+          <w:rFonts w:ascii="Courier New" w:hAnsi="Courier New" w:cs="Courier New" w:hint="eastAsia"/>
+        </w:rPr>
+        <w:t>进行错误处理，一般由应用来完成。通常应用要求</w:t>
+      </w:r>
+      <w:r>
+        <w:rPr>
+          <w:rFonts w:ascii="Courier New" w:hAnsi="Courier New" w:cs="Courier New" w:hint="eastAsia"/>
+        </w:rPr>
+        <w:t>lua</w:t>
+      </w:r>
+      <w:r>
+        <w:rPr>
+          <w:rFonts w:ascii="Courier New" w:hAnsi="Courier New" w:cs="Courier New" w:hint="eastAsia"/>
+        </w:rPr>
+        <w:t>运行一段</w:t>
+      </w:r>
+      <w:r>
+        <w:rPr>
+          <w:rFonts w:ascii="Courier New" w:hAnsi="Courier New" w:cs="Courier New" w:hint="eastAsia"/>
+        </w:rPr>
+        <w:t>chunk</w:t>
+      </w:r>
+      <w:r>
+        <w:rPr>
+          <w:rFonts w:ascii="Courier New" w:hAnsi="Courier New" w:cs="Courier New" w:hint="eastAsia"/>
+        </w:rPr>
+        <w:t>，如果发生异常，应用根据</w:t>
+      </w:r>
+      <w:r>
+        <w:rPr>
+          <w:rFonts w:ascii="Courier New" w:hAnsi="Courier New" w:cs="Courier New" w:hint="eastAsia"/>
+        </w:rPr>
+        <w:t>lua</w:t>
+      </w:r>
+      <w:r>
+        <w:rPr>
+          <w:rFonts w:ascii="Courier New" w:hAnsi="Courier New" w:cs="Courier New" w:hint="eastAsia"/>
+        </w:rPr>
+        <w:t>返回的错误代码进行处理。在控制台模式下的</w:t>
+      </w:r>
+      <w:r>
+        <w:rPr>
+          <w:rFonts w:ascii="Courier New" w:hAnsi="Courier New" w:cs="Courier New" w:hint="eastAsia"/>
+        </w:rPr>
+        <w:t>lua</w:t>
+      </w:r>
+      <w:r>
+        <w:rPr>
+          <w:rFonts w:ascii="Courier New" w:hAnsi="Courier New" w:cs="Courier New" w:hint="eastAsia"/>
+        </w:rPr>
+        <w:t>解释器如果遇到异常，打印出错误然后继续显示提示符等待下一个命令。</w:t>
+      </w:r>
+    </w:p>
+    <w:p>
+      <w:pPr>
+        <w:ind w:firstLine="420"/>
+        <w:rPr>
+          <w:rFonts w:ascii="Courier New" w:hAnsi="Courier New" w:cs="Courier New" w:hint="eastAsia"/>
+        </w:rPr>
+      </w:pPr>
+      <w:r>
+        <w:rPr>
+          <w:rFonts w:ascii="Courier New" w:hAnsi="Courier New" w:cs="Courier New" w:hint="eastAsia"/>
+        </w:rPr>
+        <w:t>如果在</w:t>
+      </w:r>
+      <w:r>
+        <w:rPr>
+          <w:rFonts w:ascii="Courier New" w:hAnsi="Courier New" w:cs="Courier New" w:hint="eastAsia"/>
+        </w:rPr>
+        <w:t>lua</w:t>
+      </w:r>
+      <w:r>
+        <w:rPr>
+          <w:rFonts w:ascii="Courier New" w:hAnsi="Courier New" w:cs="Courier New" w:hint="eastAsia"/>
+        </w:rPr>
+        <w:t>中需要处理错误，需要使用</w:t>
+      </w:r>
+      <w:r>
+        <w:rPr>
+          <w:rFonts w:ascii="Courier New" w:hAnsi="Courier New" w:cs="Courier New" w:hint="eastAsia"/>
+        </w:rPr>
+        <w:t>pcall</w:t>
+      </w:r>
+      <w:r>
+        <w:rPr>
+          <w:rFonts w:ascii="Courier New" w:hAnsi="Courier New" w:cs="Courier New" w:hint="eastAsia"/>
+        </w:rPr>
+        <w:t>函数封装你的代码</w:t>
+      </w:r>
+    </w:p>
+    <w:p>
+      <w:pPr>
+        <w:ind w:firstLine="420"/>
+        <w:rPr>
+          <w:rFonts w:ascii="Courier New" w:hAnsi="Courier New" w:cs="Courier New" w:hint="eastAsia"/>
+        </w:rPr>
+      </w:pPr>
+      <w:r>
+        <w:rPr>
+          <w:rFonts w:ascii="Courier New" w:hAnsi="Courier New" w:cs="Courier New" w:hint="eastAsia"/>
+        </w:rPr>
+        <w:t>假定想运行一段</w:t>
+      </w:r>
+      <w:r>
+        <w:rPr>
+          <w:rFonts w:ascii="Courier New" w:hAnsi="Courier New" w:cs="Courier New" w:hint="eastAsia"/>
+        </w:rPr>
+        <w:t>lua</w:t>
+      </w:r>
+      <w:r>
+        <w:rPr>
+          <w:rFonts w:ascii="Courier New" w:hAnsi="Courier New" w:cs="Courier New" w:hint="eastAsia"/>
+        </w:rPr>
+        <w:t>代码，这段代码运行过程中可以捕捉所有的异常和错误</w:t>
+      </w:r>
+    </w:p>
+    <w:p>
+      <w:pPr>
+        <w:rPr>
+          <w:rFonts w:ascii="Courier New" w:hAnsi="Courier New" w:cs="Courier New"/>
+        </w:rPr>
+      </w:pPr>
+      <w:r>
+        <w:rPr>
+          <w:rFonts w:ascii="Courier New" w:hAnsi="Courier New" w:cs="Courier New" w:hint="eastAsia"/>
+        </w:rPr>
+        <w:t>第一步：将这段代码封装在一个函数中</w:t>
+      </w:r>
+    </w:p>
+    <w:p>
+      <w:pPr>
+        <w:rPr>
+          <w:rFonts w:ascii="Courier New" w:hAnsi="Courier New" w:cs="Courier New"/>
+        </w:rPr>
+      </w:pPr>
+      <w:r>
+        <w:rPr>
+          <w:rFonts w:ascii="Courier New" w:hAnsi="Courier New" w:cs="Courier New"/>
+          <w:noProof/>
+        </w:rPr>
+        <w:drawing>
+          <wp:inline distT="0" distB="0" distL="0" distR="0">
+            <wp:extent cx="3934317" cy="1175657"/>
+            <wp:effectExtent l="19050" t="0" r="9033" b="0"/>
+            <wp:docPr id="174" name="图片 9"/>
+            <wp:cNvGraphicFramePr>
+              <a:graphicFrameLocks xmlns:a="http://schemas.openxmlformats.org/drawingml/2006/main" noChangeAspect="1"/>
+            </wp:cNvGraphicFramePr>
+            <a:graphic xmlns:a="http://schemas.openxmlformats.org/drawingml/2006/main">
+              <a:graphicData uri="http://schemas.openxmlformats.org/drawingml/2006/picture">
+                <pic:pic xmlns:pic="http://schemas.openxmlformats.org/drawingml/2006/picture">
+                  <pic:nvPicPr>
+                    <pic:cNvPr id="0" name="Picture 9"/>
+                    <pic:cNvPicPr>
+                      <a:picLocks noChangeAspect="1" noChangeArrowheads="1"/>
+                    </pic:cNvPicPr>
+                  </pic:nvPicPr>
+                  <pic:blipFill>
+                    <a:blip r:embed="rId172"/>
+                    <a:srcRect/>
+                    <a:stretch>
+                      <a:fillRect/>
+                    </a:stretch>
+                  </pic:blipFill>
+                  <pic:spPr bwMode="auto">
+                    <a:xfrm>
+                      <a:off x="0" y="0"/>
+                      <a:ext cx="3940806" cy="1177596"/>
+                    </a:xfrm>
+                    <a:prstGeom prst="rect">
+                      <a:avLst/>
+                    </a:prstGeom>
+                    <a:noFill/>
+                    <a:ln w="9525">
+                      <a:noFill/>
+                      <a:miter lim="800000"/>
+                      <a:headEnd/>
+                      <a:tailEnd/>
+                    </a:ln>
+                  </pic:spPr>
+                </pic:pic>
+              </a:graphicData>
+            </a:graphic>
+          </wp:inline>
+        </w:drawing>
+      </w:r>
+    </w:p>
+    <w:p>
+      <w:pPr>
+        <w:rPr>
+          <w:rFonts w:ascii="Courier New" w:hAnsi="Courier New" w:cs="Courier New" w:hint="eastAsia"/>
+        </w:rPr>
+      </w:pPr>
+      <w:r>
+        <w:rPr>
+          <w:rFonts w:ascii="Courier New" w:hAnsi="Courier New" w:cs="Courier New" w:hint="eastAsia"/>
+        </w:rPr>
+        <w:t>第二步：使用</w:t>
+      </w:r>
+      <w:r>
+        <w:rPr>
+          <w:rFonts w:ascii="Courier New" w:hAnsi="Courier New" w:cs="Courier New" w:hint="eastAsia"/>
+        </w:rPr>
+        <w:t>pcall</w:t>
+      </w:r>
+      <w:r>
+        <w:rPr>
+          <w:rFonts w:ascii="Courier New" w:hAnsi="Courier New" w:cs="Courier New" w:hint="eastAsia"/>
+        </w:rPr>
+        <w:t>调用这个函数</w:t>
+      </w:r>
+    </w:p>
+    <w:p>
+      <w:pPr>
+        <w:rPr>
+          <w:rFonts w:ascii="Courier New" w:hAnsi="Courier New" w:cs="Courier New"/>
+        </w:rPr>
+      </w:pPr>
+      <w:r>
+        <w:rPr>
+          <w:rFonts w:ascii="Courier New" w:hAnsi="Courier New" w:cs="Courier New"/>
+          <w:noProof/>
+        </w:rPr>
+        <w:drawing>
+          <wp:inline distT="0" distB="0" distL="0" distR="0">
+            <wp:extent cx="3691989" cy="1144622"/>
+            <wp:effectExtent l="19050" t="0" r="3711" b="0"/>
+            <wp:docPr id="175" name="图片 12"/>
+            <wp:cNvGraphicFramePr>
+              <a:graphicFrameLocks xmlns:a="http://schemas.openxmlformats.org/drawingml/2006/main" noChangeAspect="1"/>
+            </wp:cNvGraphicFramePr>
+            <a:graphic xmlns:a="http://schemas.openxmlformats.org/drawingml/2006/main">
+              <a:graphicData uri="http://schemas.openxmlformats.org/drawingml/2006/picture">
+                <pic:pic xmlns:pic="http://schemas.openxmlformats.org/drawingml/2006/picture">
+                  <pic:nvPicPr>
+                    <pic:cNvPr id="0" name="Picture 12"/>
+                    <pic:cNvPicPr>
+                      <a:picLocks noChangeAspect="1" noChangeArrowheads="1"/>
+                    </pic:cNvPicPr>
+                  </pic:nvPicPr>
+                  <pic:blipFill>
+                    <a:blip r:embed="rId173"/>
+                    <a:srcRect/>
+                    <a:stretch>
+                      <a:fillRect/>
+                    </a:stretch>
+                  </pic:blipFill>
+                  <pic:spPr bwMode="auto">
+                    <a:xfrm>
+                      <a:off x="0" y="0"/>
+                      <a:ext cx="3705498" cy="1148810"/>
+                    </a:xfrm>
+                    <a:prstGeom prst="rect">
+                      <a:avLst/>
+                    </a:prstGeom>
+                    <a:noFill/>
+                    <a:ln w="9525">
+                      <a:noFill/>
+                      <a:miter lim="800000"/>
+                      <a:headEnd/>
+                      <a:tailEnd/>
+                    </a:ln>
+                  </pic:spPr>
+                </pic:pic>
+              </a:graphicData>
+            </a:graphic>
+          </wp:inline>
+        </w:drawing>
+      </w:r>
+    </w:p>
+    <w:p>
+      <w:pPr>
+        <w:rPr>
+          <w:rFonts w:ascii="Courier New" w:hAnsi="Courier New" w:cs="Courier New" w:hint="eastAsia"/>
+        </w:rPr>
+      </w:pPr>
+      <w:r>
+        <w:rPr>
+          <w:rFonts w:ascii="Courier New" w:hAnsi="Courier New" w:cs="Courier New"/>
+        </w:rPr>
+        <w:t>P</w:t>
+      </w:r>
+      <w:r>
+        <w:rPr>
+          <w:rFonts w:ascii="Courier New" w:hAnsi="Courier New" w:cs="Courier New" w:hint="eastAsia"/>
+        </w:rPr>
+        <w:t>call</w:t>
+      </w:r>
+      <w:r>
+        <w:rPr>
+          <w:rFonts w:ascii="Courier New" w:hAnsi="Courier New" w:cs="Courier New" w:hint="eastAsia"/>
+        </w:rPr>
+        <w:t>在保护模式下调用它的第一个参数并运行，因此可以捕获所有的异常和错误，</w:t>
+      </w:r>
+      <w:r>
+        <w:rPr>
+          <w:rFonts w:ascii="Courier New" w:hAnsi="Courier New" w:cs="Courier New" w:hint="eastAsia"/>
+        </w:rPr>
+        <w:t>，</w:t>
+      </w:r>
+      <w:r>
+        <w:rPr>
+          <w:rFonts w:ascii="Courier New" w:hAnsi="Courier New" w:cs="Courier New" w:hint="eastAsia"/>
+        </w:rPr>
+        <w:t>如果没有异常和错误，</w:t>
+      </w:r>
+      <w:r>
+        <w:rPr>
+          <w:rFonts w:ascii="Courier New" w:hAnsi="Courier New" w:cs="Courier New" w:hint="eastAsia"/>
+        </w:rPr>
+        <w:t>pcall</w:t>
+      </w:r>
+      <w:r>
+        <w:rPr>
+          <w:rFonts w:ascii="Courier New" w:hAnsi="Courier New" w:cs="Courier New" w:hint="eastAsia"/>
+        </w:rPr>
+        <w:t>返回</w:t>
+      </w:r>
+      <w:r>
+        <w:rPr>
+          <w:rFonts w:ascii="Courier New" w:hAnsi="Courier New" w:cs="Courier New" w:hint="eastAsia"/>
+        </w:rPr>
+        <w:t>true</w:t>
+      </w:r>
+      <w:r>
+        <w:rPr>
+          <w:rFonts w:ascii="Courier New" w:hAnsi="Courier New" w:cs="Courier New" w:hint="eastAsia"/>
+        </w:rPr>
+        <w:t>和调用返回的任何职；否则返回</w:t>
+      </w:r>
+      <w:r>
+        <w:rPr>
+          <w:rFonts w:ascii="Courier New" w:hAnsi="Courier New" w:cs="Courier New" w:hint="eastAsia"/>
+        </w:rPr>
+        <w:t>nil</w:t>
+      </w:r>
+      <w:r>
+        <w:rPr>
+          <w:rFonts w:ascii="Courier New" w:hAnsi="Courier New" w:cs="Courier New" w:hint="eastAsia"/>
+        </w:rPr>
+        <w:t>加错误信息</w:t>
+      </w:r>
+    </w:p>
+    <w:p>
+      <w:pPr>
+        <w:rPr>
+          <w:rFonts w:ascii="Courier New" w:hAnsi="Courier New" w:cs="Courier New" w:hint="eastAsia"/>
+        </w:rPr>
+      </w:pPr>
+      <w:r>
+        <w:rPr>
+          <w:rFonts w:ascii="Courier New" w:hAnsi="Courier New" w:cs="Courier New" w:hint="eastAsia"/>
+        </w:rPr>
+        <w:t>错误信息不一定非要是一个字符串（下面的例子是一个</w:t>
+      </w:r>
+      <w:r>
+        <w:rPr>
+          <w:rFonts w:ascii="Courier New" w:hAnsi="Courier New" w:cs="Courier New" w:hint="eastAsia"/>
+        </w:rPr>
+        <w:t>table</w:t>
+      </w:r>
+      <w:r>
+        <w:rPr>
+          <w:rFonts w:ascii="Courier New" w:hAnsi="Courier New" w:cs="Courier New" w:hint="eastAsia"/>
+        </w:rPr>
+        <w:t>），传递给</w:t>
+      </w:r>
+      <w:r>
+        <w:rPr>
+          <w:rFonts w:ascii="Courier New" w:hAnsi="Courier New" w:cs="Courier New" w:hint="eastAsia"/>
+        </w:rPr>
+        <w:t>error</w:t>
+      </w:r>
+      <w:r>
+        <w:rPr>
+          <w:rFonts w:ascii="Courier New" w:hAnsi="Courier New" w:cs="Courier New" w:hint="eastAsia"/>
+        </w:rPr>
+        <w:t>的任何信息都会白</w:t>
+      </w:r>
+      <w:r>
+        <w:rPr>
+          <w:rFonts w:ascii="Courier New" w:hAnsi="Courier New" w:cs="Courier New" w:hint="eastAsia"/>
+        </w:rPr>
+        <w:t>pcall</w:t>
+      </w:r>
+      <w:r>
+        <w:rPr>
+          <w:rFonts w:ascii="Courier New" w:hAnsi="Courier New" w:cs="Courier New" w:hint="eastAsia"/>
+        </w:rPr>
+        <w:t>返回：</w:t>
+      </w:r>
+    </w:p>
+    <w:p>
+      <w:pPr>
+        <w:rPr>
+          <w:rFonts w:ascii="Courier New" w:hAnsi="Courier New" w:cs="Courier New"/>
+        </w:rPr>
+      </w:pPr>
+      <w:r>
+        <w:rPr>
+          <w:rFonts w:ascii="Courier New" w:hAnsi="Courier New" w:cs="Courier New"/>
+          <w:noProof/>
+        </w:rPr>
+        <w:drawing>
+          <wp:inline distT="0" distB="0" distL="0" distR="0">
+            <wp:extent cx="4750435" cy="344170"/>
+            <wp:effectExtent l="19050" t="0" r="0" b="0"/>
+            <wp:docPr id="176" name="图片 15"/>
+            <wp:cNvGraphicFramePr>
+              <a:graphicFrameLocks xmlns:a="http://schemas.openxmlformats.org/drawingml/2006/main" noChangeAspect="1"/>
+            </wp:cNvGraphicFramePr>
+            <a:graphic xmlns:a="http://schemas.openxmlformats.org/drawingml/2006/main">
+              <a:graphicData uri="http://schemas.openxmlformats.org/drawingml/2006/picture">
+                <pic:pic xmlns:pic="http://schemas.openxmlformats.org/drawingml/2006/picture">
+                  <pic:nvPicPr>
+                    <pic:cNvPr id="0" name="Picture 15"/>
+                    <pic:cNvPicPr>
+                      <a:picLocks noChangeAspect="1" noChangeArrowheads="1"/>
+                    </pic:cNvPicPr>
+                  </pic:nvPicPr>
+                  <pic:blipFill>
+                    <a:blip r:embed="rId174"/>
+                    <a:srcRect/>
+                    <a:stretch>
+                      <a:fillRect/>
+                    </a:stretch>
+                  </pic:blipFill>
+                  <pic:spPr bwMode="auto">
+                    <a:xfrm>
+                      <a:off x="0" y="0"/>
+                      <a:ext cx="4750435" cy="344170"/>
+                    </a:xfrm>
+                    <a:prstGeom prst="rect">
+                      <a:avLst/>
+                    </a:prstGeom>
+                    <a:noFill/>
+                    <a:ln w="9525">
+                      <a:noFill/>
+                      <a:miter lim="800000"/>
+                      <a:headEnd/>
+                      <a:tailEnd/>
+                    </a:ln>
+                  </pic:spPr>
+                </pic:pic>
+              </a:graphicData>
+            </a:graphic>
+          </wp:inline>
+        </w:drawing>
+      </w:r>
+    </w:p>
+    <w:p>
+      <w:pPr>
+        <w:rPr>
+          <w:rFonts w:ascii="Courier New" w:hAnsi="Courier New" w:cs="Courier New" w:hint="eastAsia"/>
+        </w:rPr>
+      </w:pPr>
+      <w:r>
+        <w:rPr>
+          <w:rFonts w:ascii="Courier New" w:hAnsi="Courier New" w:cs="Courier New"/>
+          <w:noProof/>
+        </w:rPr>
+        <w:drawing>
+          <wp:inline distT="0" distB="0" distL="0" distR="0">
+            <wp:extent cx="332740" cy="154305"/>
+            <wp:effectExtent l="19050" t="0" r="0" b="0"/>
+            <wp:docPr id="177" name="图片 18"/>
+            <wp:cNvGraphicFramePr>
+              <a:graphicFrameLocks xmlns:a="http://schemas.openxmlformats.org/drawingml/2006/main" noChangeAspect="1"/>
+            </wp:cNvGraphicFramePr>
+            <a:graphic xmlns:a="http://schemas.openxmlformats.org/drawingml/2006/main">
+              <a:graphicData uri="http://schemas.openxmlformats.org/drawingml/2006/picture">
+                <pic:pic xmlns:pic="http://schemas.openxmlformats.org/drawingml/2006/picture">
+                  <pic:nvPicPr>
+                    <pic:cNvPr id="0" name="Picture 18"/>
+                    <pic:cNvPicPr>
+                      <a:picLocks noChangeAspect="1" noChangeArrowheads="1"/>
+                    </pic:cNvPicPr>
+                  </pic:nvPicPr>
+                  <pic:blipFill>
+                    <a:blip r:embed="rId175"/>
+                    <a:srcRect/>
+                    <a:stretch>
+                      <a:fillRect/>
+                    </a:stretch>
+                  </pic:blipFill>
+                  <pic:spPr bwMode="auto">
+                    <a:xfrm>
+                      <a:off x="0" y="0"/>
+                      <a:ext cx="332740" cy="154305"/>
+                    </a:xfrm>
+                    <a:prstGeom prst="rect">
+                      <a:avLst/>
+                    </a:prstGeom>
+                    <a:noFill/>
+                    <a:ln w="9525">
+                      <a:noFill/>
+                      <a:miter lim="800000"/>
+                      <a:headEnd/>
+                      <a:tailEnd/>
+                    </a:ln>
+                  </pic:spPr>
+                </pic:pic>
+              </a:graphicData>
+            </a:graphic>
+          </wp:inline>
+        </w:drawing>
+      </w:r>
+    </w:p>
+    <w:p>
+      <w:pPr>
+        <w:rPr>
+          <w:rFonts w:ascii="Courier New" w:hAnsi="Courier New" w:cs="Courier New"/>
+        </w:rPr>
+      </w:pPr>
+      <w:r>
+        <w:rPr>
+          <w:rFonts w:ascii="Courier New" w:hAnsi="Courier New" w:cs="Courier New" w:hint="eastAsia"/>
+        </w:rPr>
+        <w:t>这种机制提供了我们在</w:t>
+      </w:r>
+      <w:r>
+        <w:rPr>
+          <w:rFonts w:ascii="Courier New" w:hAnsi="Courier New" w:cs="Courier New" w:hint="eastAsia"/>
+        </w:rPr>
+        <w:t>lua</w:t>
+      </w:r>
+      <w:r>
+        <w:rPr>
+          <w:rFonts w:ascii="Courier New" w:hAnsi="Courier New" w:cs="Courier New" w:hint="eastAsia"/>
+        </w:rPr>
+        <w:t>中处理异常和错误的所需要的全部内容。我们通过</w:t>
+      </w:r>
+      <w:r>
+        <w:rPr>
+          <w:rFonts w:ascii="Courier New" w:hAnsi="Courier New" w:cs="Courier New" w:hint="eastAsia"/>
+        </w:rPr>
+        <w:t>error</w:t>
+      </w:r>
+      <w:r>
+        <w:rPr>
+          <w:rFonts w:ascii="Courier New" w:hAnsi="Courier New" w:cs="Courier New" w:hint="eastAsia"/>
+        </w:rPr>
+        <w:t>抛出异常，然后通过</w:t>
+      </w:r>
+      <w:r>
+        <w:rPr>
+          <w:rFonts w:ascii="Courier New" w:hAnsi="Courier New" w:cs="Courier New" w:hint="eastAsia"/>
+        </w:rPr>
+        <w:t>pcall</w:t>
+      </w:r>
+      <w:r>
+        <w:rPr>
+          <w:rFonts w:ascii="Courier New" w:hAnsi="Courier New" w:cs="Courier New" w:hint="eastAsia"/>
+        </w:rPr>
+        <w:t>捕获它。</w:t>
+      </w:r>
+    </w:p>
+    <w:p>
+      <w:pPr>
+        <w:rPr>
+          <w:rFonts w:ascii="Courier New" w:hAnsi="Courier New" w:cs="Courier New"/>
+        </w:rPr>
+      </w:pPr>
+    </w:p>
+    <w:p>
+      <w:pPr>
+        <w:rPr>
+          <w:rFonts w:ascii="Courier New" w:hAnsi="Courier New" w:cs="Courier New"/>
+          <w:b/>
+        </w:rPr>
+      </w:pPr>
+      <w:r>
+        <w:rPr>
+          <w:rFonts w:ascii="Courier New" w:hAnsi="Courier New" w:cs="Courier New" w:hint="eastAsia"/>
+          <w:b/>
+        </w:rPr>
+        <w:t>8</w:t>
+      </w:r>
+      <w:r>
+        <w:rPr>
+          <w:rFonts w:ascii="Courier New" w:hAnsi="Courier New" w:cs="Courier New"/>
+          <w:b/>
+        </w:rPr>
+        <w:t>.</w:t>
+      </w:r>
+      <w:r>
+        <w:rPr>
+          <w:rFonts w:ascii="Courier New" w:hAnsi="Courier New" w:cs="Courier New" w:hint="eastAsia"/>
+          <w:b/>
+        </w:rPr>
+        <w:t>5</w:t>
+      </w:r>
+      <w:r>
+        <w:rPr>
+          <w:rFonts w:ascii="Courier New" w:hAnsi="Courier New" w:cs="Courier New" w:hint="eastAsia"/>
+          <w:b/>
+        </w:rPr>
+        <w:t xml:space="preserve"> </w:t>
+      </w:r>
+      <w:r>
+        <w:rPr>
+          <w:rFonts w:ascii="Courier New" w:hAnsi="Courier New" w:cs="Courier New" w:hint="eastAsia"/>
+          <w:b/>
+        </w:rPr>
+        <w:t>错误信息</w:t>
+      </w:r>
+      <w:r>
+        <w:rPr>
+          <w:rFonts w:ascii="Courier New" w:hAnsi="Courier New" w:cs="Courier New" w:hint="eastAsia"/>
+          <w:b/>
+        </w:rPr>
+        <w:t>和</w:t>
+      </w:r>
+      <w:r>
+        <w:rPr>
+          <w:rFonts w:ascii="Courier New" w:hAnsi="Courier New" w:cs="Courier New" w:hint="eastAsia"/>
+          <w:b/>
+        </w:rPr>
+        <w:t>回跟踪</w:t>
+      </w:r>
+    </w:p>
+    <w:p>
+      <w:pPr>
+        <w:rPr>
+          <w:rFonts w:ascii="Courier New" w:hAnsi="Courier New" w:cs="Courier New"/>
+        </w:rPr>
+      </w:pPr>
+      <w:r>
+        <w:rPr>
+          <w:rFonts w:ascii="Courier New" w:hAnsi="Courier New" w:cs="Courier New" w:hint="eastAsia"/>
+        </w:rPr>
+        <w:t>当错误发生时，我们常常需要更多的错误发生相关信息，而不仅仅是错误发生的位置。至少期望有一个完整的显示导致错误发生的调用栈的</w:t>
+      </w:r>
+      <w:r>
+        <w:rPr>
+          <w:rFonts w:ascii="Courier New" w:hAnsi="Courier New" w:cs="Courier New" w:hint="eastAsia"/>
+        </w:rPr>
+        <w:t>tracebacks</w:t>
+      </w:r>
+      <w:r>
+        <w:rPr>
+          <w:rFonts w:ascii="Courier New" w:hAnsi="Courier New" w:cs="Courier New" w:hint="eastAsia"/>
+        </w:rPr>
+        <w:t>，当</w:t>
+      </w:r>
+      <w:r>
+        <w:rPr>
+          <w:rFonts w:ascii="Courier New" w:hAnsi="Courier New" w:cs="Courier New" w:hint="eastAsia"/>
+        </w:rPr>
+        <w:t>pcall</w:t>
+      </w:r>
+      <w:r>
+        <w:rPr>
+          <w:rFonts w:ascii="Courier New" w:hAnsi="Courier New" w:cs="Courier New" w:hint="eastAsia"/>
+        </w:rPr>
+        <w:t>返回错误信息的时候它已经释放了保存错误发生情况的栈的信息。</w:t>
+      </w:r>
+      <w:r>
+        <w:rPr>
+          <w:rFonts w:ascii="Courier New" w:hAnsi="Courier New" w:cs="Courier New" w:hint="eastAsia"/>
+        </w:rPr>
+        <w:t>因此，</w:t>
+      </w:r>
+      <w:r>
+        <w:rPr>
+          <w:rFonts w:ascii="Courier New" w:hAnsi="Courier New" w:cs="Courier New" w:hint="eastAsia"/>
+        </w:rPr>
+        <w:t>如果我们</w:t>
+      </w:r>
+      <w:r>
+        <w:rPr>
+          <w:rFonts w:ascii="Courier New" w:hAnsi="Courier New" w:cs="Courier New" w:hint="eastAsia"/>
+        </w:rPr>
+        <w:t>想得到</w:t>
+      </w:r>
+      <w:r>
+        <w:rPr>
+          <w:rFonts w:ascii="Courier New" w:hAnsi="Courier New" w:cs="Courier New" w:hint="eastAsia"/>
+        </w:rPr>
+        <w:t>tracebacks</w:t>
+      </w:r>
+      <w:r>
+        <w:rPr>
+          <w:rFonts w:ascii="Courier New" w:hAnsi="Courier New" w:cs="Courier New" w:hint="eastAsia"/>
+        </w:rPr>
+        <w:t>我</w:t>
+      </w:r>
+      <w:r>
+        <w:rPr>
+          <w:rFonts w:ascii="Courier New" w:hAnsi="Courier New" w:cs="Courier New" w:hint="eastAsia"/>
+        </w:rPr>
+        <w:lastRenderedPageBreak/>
+        <w:t>们必须在</w:t>
+      </w:r>
+      <w:r>
+        <w:rPr>
+          <w:rFonts w:ascii="Courier New" w:hAnsi="Courier New" w:cs="Courier New" w:hint="eastAsia"/>
+        </w:rPr>
+        <w:t>pcall</w:t>
+      </w:r>
+      <w:r>
+        <w:rPr>
+          <w:rFonts w:ascii="Courier New" w:hAnsi="Courier New" w:cs="Courier New" w:hint="eastAsia"/>
+        </w:rPr>
+        <w:t>返回以前获取</w:t>
+      </w:r>
+      <w:r>
+        <w:rPr>
+          <w:rFonts w:ascii="Courier New" w:hAnsi="Courier New" w:cs="Courier New" w:hint="eastAsia"/>
+        </w:rPr>
+        <w:t>。</w:t>
+      </w:r>
+      <w:r>
+        <w:rPr>
+          <w:rFonts w:ascii="Courier New" w:hAnsi="Courier New" w:cs="Courier New"/>
+        </w:rPr>
+        <w:t>L</w:t>
+      </w:r>
+      <w:r>
+        <w:rPr>
+          <w:rFonts w:ascii="Courier New" w:hAnsi="Courier New" w:cs="Courier New" w:hint="eastAsia"/>
+        </w:rPr>
+        <w:t>ua</w:t>
+      </w:r>
+      <w:r>
+        <w:rPr>
+          <w:rFonts w:ascii="Courier New" w:hAnsi="Courier New" w:cs="Courier New" w:hint="eastAsia"/>
+        </w:rPr>
+        <w:t>提供了</w:t>
+      </w:r>
+      <w:r>
+        <w:rPr>
+          <w:rFonts w:ascii="Courier New" w:hAnsi="Courier New" w:cs="Courier New" w:hint="eastAsia"/>
+        </w:rPr>
+        <w:t>xpcall</w:t>
+      </w:r>
+      <w:r>
+        <w:rPr>
+          <w:rFonts w:ascii="Courier New" w:hAnsi="Courier New" w:cs="Courier New" w:hint="eastAsia"/>
+        </w:rPr>
+        <w:t>来实现这个功能，</w:t>
+      </w:r>
+      <w:r>
+        <w:rPr>
+          <w:rFonts w:ascii="Courier New" w:hAnsi="Courier New" w:cs="Courier New" w:hint="eastAsia"/>
+        </w:rPr>
+        <w:t>xpcall</w:t>
+      </w:r>
+      <w:r>
+        <w:rPr>
+          <w:rFonts w:ascii="Courier New" w:hAnsi="Courier New" w:cs="Courier New" w:hint="eastAsia"/>
+        </w:rPr>
+        <w:t>接受两个参数：调用函数和错误处理函数。</w:t>
+      </w:r>
+      <w:r>
+        <w:rPr>
+          <w:rFonts w:ascii="Courier New" w:hAnsi="Courier New" w:cs="Courier New" w:hint="eastAsia"/>
+        </w:rPr>
+        <w:t>当错误发生时，</w:t>
+      </w:r>
+      <w:r>
+        <w:rPr>
+          <w:rFonts w:ascii="Courier New" w:hAnsi="Courier New" w:cs="Courier New" w:hint="eastAsia"/>
+        </w:rPr>
+        <w:t>lua</w:t>
+      </w:r>
+      <w:r>
+        <w:rPr>
+          <w:rFonts w:ascii="Courier New" w:hAnsi="Courier New" w:cs="Courier New" w:hint="eastAsia"/>
+        </w:rPr>
+        <w:t>会在栈释放前调用错误处理函数</w:t>
+      </w:r>
+      <w:r>
+        <w:rPr>
+          <w:rFonts w:ascii="Courier New" w:hAnsi="Courier New" w:cs="Courier New" w:hint="eastAsia"/>
+        </w:rPr>
+        <w:t>，因此可以使用</w:t>
+      </w:r>
+      <w:r>
+        <w:rPr>
+          <w:rFonts w:ascii="Courier New" w:hAnsi="Courier New" w:cs="Courier New" w:hint="eastAsia"/>
+        </w:rPr>
+        <w:t>debug</w:t>
+      </w:r>
+      <w:r>
+        <w:rPr>
+          <w:rFonts w:ascii="Courier New" w:hAnsi="Courier New" w:cs="Courier New" w:hint="eastAsia"/>
+        </w:rPr>
+        <w:t>库收集错误相关信息</w:t>
+      </w:r>
+      <w:r>
+        <w:rPr>
+          <w:rFonts w:ascii="Courier New" w:hAnsi="Courier New" w:cs="Courier New" w:hint="eastAsia"/>
+        </w:rPr>
+        <w:t>。</w:t>
+      </w:r>
+      <w:r>
+        <w:rPr>
+          <w:rFonts w:ascii="Courier New" w:hAnsi="Courier New" w:cs="Courier New" w:hint="eastAsia"/>
+        </w:rPr>
+        <w:t>有两个常用的</w:t>
+      </w:r>
+      <w:r>
+        <w:rPr>
+          <w:rFonts w:ascii="Courier New" w:hAnsi="Courier New" w:cs="Courier New" w:hint="eastAsia"/>
+        </w:rPr>
+        <w:t>debug</w:t>
+      </w:r>
+      <w:r>
+        <w:rPr>
+          <w:rFonts w:ascii="Courier New" w:hAnsi="Courier New" w:cs="Courier New" w:hint="eastAsia"/>
+        </w:rPr>
+        <w:t>处理函数：</w:t>
+      </w:r>
+      <w:r>
+        <w:rPr>
+          <w:rFonts w:ascii="Courier New" w:hAnsi="Courier New" w:cs="Courier New" w:hint="eastAsia"/>
+        </w:rPr>
+        <w:t>debug</w:t>
+      </w:r>
+      <w:r>
+        <w:rPr>
+          <w:rFonts w:ascii="Courier New" w:hAnsi="Courier New" w:cs="Courier New" w:hint="eastAsia"/>
+        </w:rPr>
+        <w:t>和</w:t>
+      </w:r>
+      <w:r>
+        <w:rPr>
+          <w:rFonts w:ascii="Courier New" w:hAnsi="Courier New" w:cs="Courier New" w:hint="eastAsia"/>
+        </w:rPr>
+        <w:t>debug.traceback</w:t>
+      </w:r>
+      <w:r>
+        <w:rPr>
+          <w:rFonts w:ascii="Courier New" w:hAnsi="Courier New" w:cs="Courier New" w:hint="eastAsia"/>
+        </w:rPr>
+        <w:t>，前者给出了</w:t>
+      </w:r>
+      <w:r>
+        <w:rPr>
+          <w:rFonts w:ascii="Courier New" w:hAnsi="Courier New" w:cs="Courier New" w:hint="eastAsia"/>
+        </w:rPr>
+        <w:t>lua</w:t>
+      </w:r>
+      <w:r>
+        <w:rPr>
+          <w:rFonts w:ascii="Courier New" w:hAnsi="Courier New" w:cs="Courier New" w:hint="eastAsia"/>
+        </w:rPr>
+        <w:t>的提示符，你可以自动动手查看</w:t>
+      </w:r>
+      <w:r>
+        <w:rPr>
+          <w:rFonts w:ascii="Courier New" w:hAnsi="Courier New" w:cs="Courier New" w:hint="eastAsia"/>
+        </w:rPr>
+        <w:t>错误发生时的情况；</w:t>
+      </w:r>
+    </w:p>
+    <w:p>
+      <w:pPr>
+        <w:rPr>
+          <w:rFonts w:ascii="Courier New" w:hAnsi="Courier New" w:cs="Courier New"/>
+        </w:rPr>
+      </w:pPr>
+    </w:p>
+    <w:p>
+      <w:pPr>
+        <w:rPr>
+          <w:rFonts w:ascii="Courier New" w:hAnsi="Courier New" w:cs="Courier New"/>
+        </w:rPr>
+      </w:pPr>
+    </w:p>
+    <w:p>
+      <w:pPr>
+        <w:rPr>
+          <w:rFonts w:ascii="Courier New" w:hAnsi="Courier New" w:cs="Courier New"/>
         </w:rPr>
       </w:pPr>
       <w:r>
@@ -20519,7 +22762,7 @@
           <w:szCs w:val="21"/>
         </w:rPr>
       </w:pPr>
-      <w:hyperlink r:id="rId167" w:history="1">
+      <w:hyperlink r:id="rId176" w:history="1">
         <w:r>
           <w:rPr>
             <w:rFonts w:ascii="Verdana" w:eastAsia="宋体" w:hAnsi="Verdana" w:cs="宋体"/>
@@ -20612,7 +22855,7 @@
                     </pic:cNvPicPr>
                   </pic:nvPicPr>
                   <pic:blipFill>
-                    <a:blip r:embed="rId168"/>
+                    <a:blip r:embed="rId177"/>
                     <a:srcRect/>
                     <a:stretch>
                       <a:fillRect/>
@@ -20723,7 +22966,7 @@
         </w:rPr>
         <w:t> </w:t>
       </w:r>
-      <w:hyperlink r:id="rId169" w:history="1">
+      <w:hyperlink r:id="rId178" w:history="1">
         <w:r>
           <w:rPr>
             <w:rFonts w:ascii="Verdana" w:eastAsia="宋体" w:hAnsi="Verdana" w:cs="宋体"/>
@@ -20761,7 +23004,6 @@
           <w:szCs w:val="21"/>
           <w:shd w:val="clear" w:color="auto" w:fill="FFFFFF"/>
         </w:rPr>
-        <w:lastRenderedPageBreak/>
         <w:t xml:space="preserve">global </w:t>
       </w:r>
       <w:r>
@@ -20887,7 +23129,7 @@
             <wp:extent cx="106680" cy="106680"/>
             <wp:effectExtent l="19050" t="0" r="7620" b="0"/>
             <wp:docPr id="11" name="图片 2" descr="[InterWiki]">
-              <a:hlinkClick xmlns:a="http://schemas.openxmlformats.org/drawingml/2006/main" r:id="rId170" tgtFrame="&quot;_blank&quot;"/>
+              <a:hlinkClick xmlns:a="http://schemas.openxmlformats.org/drawingml/2006/main" r:id="rId179" tgtFrame="&quot;_blank&quot;"/>
             </wp:docPr>
             <wp:cNvGraphicFramePr>
               <a:graphicFrameLocks xmlns:a="http://schemas.openxmlformats.org/drawingml/2006/main" noChangeAspect="1"/>
@@ -20897,14 +23139,14 @@
                 <pic:pic xmlns:pic="http://schemas.openxmlformats.org/drawingml/2006/picture">
                   <pic:nvPicPr>
                     <pic:cNvPr id="0" name="Picture 2" descr="[InterWiki]">
-                      <a:hlinkClick r:id="rId170" tgtFrame="&quot;_blank&quot;"/>
+                      <a:hlinkClick r:id="rId179" tgtFrame="&quot;_blank&quot;"/>
                     </pic:cNvPr>
                     <pic:cNvPicPr>
                       <a:picLocks noChangeAspect="1" noChangeArrowheads="1"/>
                     </pic:cNvPicPr>
                   </pic:nvPicPr>
                   <pic:blipFill>
-                    <a:blip r:embed="rId171"/>
+                    <a:blip r:embed="rId180"/>
                     <a:srcRect/>
                     <a:stretch>
                       <a:fillRect/>
@@ -20932,7 +23174,7 @@
           </wp:inline>
         </w:drawing>
       </w:r>
-      <w:hyperlink r:id="rId172" w:history="1">
+      <w:hyperlink r:id="rId181" w:history="1">
         <w:r>
           <w:rPr>
             <w:rFonts w:ascii="Verdana" w:eastAsia="宋体" w:hAnsi="Verdana" w:cs="宋体"/>
@@ -21038,7 +23280,7 @@
         </w:rPr>
         <w:t> </w:t>
       </w:r>
-      <w:hyperlink r:id="rId173" w:history="1">
+      <w:hyperlink r:id="rId182" w:history="1">
         <w:r>
           <w:rPr>
             <w:rFonts w:ascii="Verdana" w:eastAsia="宋体" w:hAnsi="Verdana" w:cs="宋体"/>
@@ -21430,6 +23672,7 @@
           <w:kern w:val="0"/>
           <w:szCs w:val="21"/>
         </w:rPr>
+        <w:lastRenderedPageBreak/>
         <w:t xml:space="preserve">        ...</w:t>
       </w:r>
       <w:r>
@@ -22383,7 +24626,7 @@
                     </pic:cNvPicPr>
                   </pic:nvPicPr>
                   <pic:blipFill>
-                    <a:blip r:embed="rId168"/>
+                    <a:blip r:embed="rId177"/>
                     <a:srcRect/>
                     <a:stretch>
                       <a:fillRect/>
@@ -23022,7 +25265,6 @@
           <w:kern w:val="0"/>
           <w:szCs w:val="21"/>
         </w:rPr>
-        <w:lastRenderedPageBreak/>
         <w:br/>
       </w:r>
       <w:r>
@@ -23118,7 +25360,7 @@
                     </pic:cNvPicPr>
                   </pic:nvPicPr>
                   <pic:blipFill>
-                    <a:blip r:embed="rId168"/>
+                    <a:blip r:embed="rId177"/>
                     <a:srcRect/>
                     <a:stretch>
                       <a:fillRect/>
@@ -23302,6 +25544,7 @@
           <w:kern w:val="0"/>
           <w:szCs w:val="21"/>
         </w:rPr>
+        <w:lastRenderedPageBreak/>
         <w:t>function</w:t>
       </w:r>
       <w:r>
@@ -25267,7 +27510,6 @@
           <w:kern w:val="0"/>
           <w:szCs w:val="21"/>
         </w:rPr>
-        <w:lastRenderedPageBreak/>
         <w:drawing>
           <wp:inline distT="0" distB="0" distL="0" distR="0">
             <wp:extent cx="65405" cy="106680"/>
@@ -25286,7 +27528,7 @@
                     </pic:cNvPicPr>
                   </pic:nvPicPr>
                   <pic:blipFill>
-                    <a:blip r:embed="rId168"/>
+                    <a:blip r:embed="rId177"/>
                     <a:srcRect/>
                     <a:stretch>
                       <a:fillRect/>
@@ -25550,7 +27792,7 @@
             <wp:extent cx="106680" cy="106680"/>
             <wp:effectExtent l="19050" t="0" r="7620" b="0"/>
             <wp:docPr id="6" name="图片 6" descr="[InterWiki]">
-              <a:hlinkClick xmlns:a="http://schemas.openxmlformats.org/drawingml/2006/main" r:id="rId174" tgtFrame="&quot;_blank&quot;"/>
+              <a:hlinkClick xmlns:a="http://schemas.openxmlformats.org/drawingml/2006/main" r:id="rId183" tgtFrame="&quot;_blank&quot;"/>
             </wp:docPr>
             <wp:cNvGraphicFramePr>
               <a:graphicFrameLocks xmlns:a="http://schemas.openxmlformats.org/drawingml/2006/main" noChangeAspect="1"/>
@@ -25560,14 +27802,14 @@
                 <pic:pic xmlns:pic="http://schemas.openxmlformats.org/drawingml/2006/picture">
                   <pic:nvPicPr>
                     <pic:cNvPr id="0" name="Picture 6" descr="[InterWiki]">
-                      <a:hlinkClick r:id="rId174" tgtFrame="&quot;_blank&quot;"/>
+                      <a:hlinkClick r:id="rId183" tgtFrame="&quot;_blank&quot;"/>
                     </pic:cNvPr>
                     <pic:cNvPicPr>
                       <a:picLocks noChangeAspect="1" noChangeArrowheads="1"/>
                     </pic:cNvPicPr>
                   </pic:nvPicPr>
                   <pic:blipFill>
-                    <a:blip r:embed="rId171"/>
+                    <a:blip r:embed="rId180"/>
                     <a:srcRect/>
                     <a:stretch>
                       <a:fillRect/>
@@ -25595,7 +27837,7 @@
           </wp:inline>
         </w:drawing>
       </w:r>
-      <w:hyperlink r:id="rId175" w:history="1">
+      <w:hyperlink r:id="rId184" w:history="1">
         <w:r>
           <w:rPr>
             <w:rFonts w:ascii="Verdana" w:eastAsia="宋体" w:hAnsi="Verdana" w:cs="宋体"/>
@@ -25677,7 +27919,7 @@
                     </pic:cNvPicPr>
                   </pic:nvPicPr>
                   <pic:blipFill>
-                    <a:blip r:embed="rId168"/>
+                    <a:blip r:embed="rId177"/>
                     <a:srcRect/>
                     <a:stretch>
                       <a:fillRect/>
@@ -25863,7 +28105,18 @@
           <w:szCs w:val="21"/>
           <w:shd w:val="clear" w:color="auto" w:fill="FFFFFF"/>
         </w:rPr>
-        <w:t>把虚表串起来。当类继承层次过多的时候，效率比较低，那么就可以用下面这个技巧。</w:t>
+        <w:t>把虚表串起来。当类继承层次过多的时候，效率比较</w:t>
+      </w:r>
+      <w:r>
+        <w:rPr>
+          <w:rFonts w:ascii="Verdana" w:eastAsia="宋体" w:hAnsi="Verdana" w:cs="宋体"/>
+          <w:color w:val="407040"/>
+          <w:kern w:val="0"/>
+          <w:szCs w:val="21"/>
+          <w:shd w:val="clear" w:color="auto" w:fill="FFFFFF"/>
+        </w:rPr>
+        <w:lastRenderedPageBreak/>
+        <w:t>低，那么就可以用下面这个技巧。</w:t>
       </w:r>
       <w:r>
         <w:rPr>
@@ -26573,7 +28826,7 @@
                     </pic:cNvPicPr>
                   </pic:nvPicPr>
                   <pic:blipFill>
-                    <a:blip r:embed="rId168"/>
+                    <a:blip r:embed="rId177"/>
                     <a:srcRect/>
                     <a:stretch>
                       <a:fillRect/>
@@ -27507,7 +29760,6 @@
           <w:kern w:val="0"/>
           <w:szCs w:val="21"/>
         </w:rPr>
-        <w:lastRenderedPageBreak/>
         <w:t>function</w:t>
       </w:r>
       <w:r>
@@ -27821,6 +30073,7 @@
           <w:kern w:val="0"/>
           <w:szCs w:val="21"/>
         </w:rPr>
+        <w:lastRenderedPageBreak/>
         <w:br/>
       </w:r>
       <w:r>
@@ -27848,7 +30101,7 @@
                     </pic:cNvPicPr>
                   </pic:nvPicPr>
                   <pic:blipFill>
-                    <a:blip r:embed="rId168"/>
+                    <a:blip r:embed="rId177"/>
                     <a:srcRect/>
                     <a:stretch>
                       <a:fillRect/>
@@ -28697,7 +30950,7 @@
         <v:path o:extrusionok="f" gradientshapeok="t" o:connecttype="rect"/>
         <o:lock v:ext="edit" aspectratio="t"/>
       </v:shapetype>
-      <v:shape id="_x0000_i1070" type="#_x0000_t75" style="width:17.3pt;height:11.2pt;visibility:visible;mso-wrap-style:square" o:bullet="t">
+      <v:shape id="_x0000_i1088" type="#_x0000_t75" style="width:17.3pt;height:11.2pt;visibility:visible;mso-wrap-style:square" o:bullet="t">
         <v:imagedata r:id="rId1" o:title=""/>
       </v:shape>
     </w:pict>

--- a/lua.docx
+++ b/lua.docx
@@ -20789,7 +20789,7 @@
     <w:p>
       <w:pPr>
         <w:rPr>
-          <w:rFonts w:ascii="Courier New" w:hAnsi="Courier New" w:cs="Courier New" w:hint="eastAsia"/>
+          <w:rFonts w:ascii="Courier New" w:hAnsi="Courier New" w:cs="Courier New"/>
         </w:rPr>
       </w:pPr>
       <w:r>
@@ -21275,7 +21275,7 @@
     <w:p>
       <w:pPr>
         <w:rPr>
-          <w:rFonts w:ascii="Courier New" w:hAnsi="Courier New" w:cs="Courier New" w:hint="eastAsia"/>
+          <w:rFonts w:ascii="Courier New" w:hAnsi="Courier New" w:cs="Courier New"/>
         </w:rPr>
       </w:pPr>
       <w:r>
@@ -21337,7 +21337,7 @@
     <w:p>
       <w:pPr>
         <w:rPr>
-          <w:rFonts w:ascii="Courier New" w:hAnsi="Courier New" w:cs="Courier New" w:hint="eastAsia"/>
+          <w:rFonts w:ascii="Courier New" w:hAnsi="Courier New" w:cs="Courier New"/>
         </w:rPr>
       </w:pPr>
       <w:r>
@@ -21395,7 +21395,7 @@
     <w:p>
       <w:pPr>
         <w:rPr>
-          <w:rFonts w:ascii="Courier New" w:hAnsi="Courier New" w:cs="Courier New" w:hint="eastAsia"/>
+          <w:rFonts w:ascii="Courier New" w:hAnsi="Courier New" w:cs="Courier New"/>
         </w:rPr>
       </w:pPr>
       <w:r>
@@ -21480,7 +21480,7 @@
     <w:p>
       <w:pPr>
         <w:rPr>
-          <w:rFonts w:ascii="Courier New" w:hAnsi="Courier New" w:cs="Courier New" w:hint="eastAsia"/>
+          <w:rFonts w:ascii="Courier New" w:hAnsi="Courier New" w:cs="Courier New"/>
         </w:rPr>
       </w:pPr>
       <w:r>
@@ -21566,7 +21566,7 @@
     <w:p>
       <w:pPr>
         <w:rPr>
-          <w:rFonts w:ascii="Courier New" w:hAnsi="Courier New" w:cs="Courier New" w:hint="eastAsia"/>
+          <w:rFonts w:ascii="Courier New" w:hAnsi="Courier New" w:cs="Courier New"/>
         </w:rPr>
       </w:pPr>
       <w:r>
@@ -21591,7 +21591,7 @@
     <w:p>
       <w:pPr>
         <w:rPr>
-          <w:rFonts w:ascii="Courier New" w:hAnsi="Courier New" w:cs="Courier New" w:hint="eastAsia"/>
+          <w:rFonts w:ascii="Courier New" w:hAnsi="Courier New" w:cs="Courier New"/>
         </w:rPr>
       </w:pPr>
     </w:p>
@@ -21656,7 +21656,7 @@
       <w:pPr>
         <w:ind w:firstLine="420"/>
         <w:rPr>
-          <w:rFonts w:ascii="Courier New" w:hAnsi="Courier New" w:cs="Courier New" w:hint="eastAsia"/>
+          <w:rFonts w:ascii="Courier New" w:hAnsi="Courier New" w:cs="Courier New"/>
         </w:rPr>
       </w:pPr>
       <w:r>
@@ -21730,7 +21730,7 @@
       <w:pPr>
         <w:ind w:firstLine="420"/>
         <w:rPr>
-          <w:rFonts w:ascii="Courier New" w:hAnsi="Courier New" w:cs="Courier New" w:hint="eastAsia"/>
+          <w:rFonts w:ascii="Courier New" w:hAnsi="Courier New" w:cs="Courier New"/>
         </w:rPr>
       </w:pPr>
       <w:r>
@@ -21768,7 +21768,7 @@
       <w:pPr>
         <w:ind w:firstLine="420"/>
         <w:rPr>
-          <w:rFonts w:ascii="Courier New" w:hAnsi="Courier New" w:cs="Courier New" w:hint="eastAsia"/>
+          <w:rFonts w:ascii="Courier New" w:hAnsi="Courier New" w:cs="Courier New"/>
         </w:rPr>
       </w:pPr>
       <w:r>
@@ -21864,7 +21864,7 @@
     <w:p>
       <w:pPr>
         <w:rPr>
-          <w:rFonts w:ascii="Courier New" w:hAnsi="Courier New" w:cs="Courier New" w:hint="eastAsia"/>
+          <w:rFonts w:ascii="Courier New" w:hAnsi="Courier New" w:cs="Courier New"/>
         </w:rPr>
       </w:pPr>
       <w:r>
@@ -21947,7 +21947,7 @@
     <w:p>
       <w:pPr>
         <w:rPr>
-          <w:rFonts w:ascii="Courier New" w:hAnsi="Courier New" w:cs="Courier New" w:hint="eastAsia"/>
+          <w:rFonts w:ascii="Courier New" w:hAnsi="Courier New" w:cs="Courier New"/>
         </w:rPr>
       </w:pPr>
       <w:r>
@@ -22020,7 +22020,7 @@
     <w:p>
       <w:pPr>
         <w:rPr>
-          <w:rFonts w:ascii="Courier New" w:hAnsi="Courier New" w:cs="Courier New" w:hint="eastAsia"/>
+          <w:rFonts w:ascii="Courier New" w:hAnsi="Courier New" w:cs="Courier New"/>
         </w:rPr>
       </w:pPr>
       <w:r>
@@ -22127,7 +22127,7 @@
     <w:p>
       <w:pPr>
         <w:rPr>
-          <w:rFonts w:ascii="Courier New" w:hAnsi="Courier New" w:cs="Courier New" w:hint="eastAsia"/>
+          <w:rFonts w:ascii="Courier New" w:hAnsi="Courier New" w:cs="Courier New"/>
         </w:rPr>
       </w:pPr>
       <w:r>
@@ -22530,38 +22530,1090 @@
         </w:rPr>
         <w:t>错误发生时的情况；</w:t>
       </w:r>
-    </w:p>
-    <w:p>
-      <w:pPr>
-        <w:rPr>
-          <w:rFonts w:ascii="Courier New" w:hAnsi="Courier New" w:cs="Courier New"/>
-        </w:rPr>
-      </w:pPr>
-    </w:p>
-    <w:p>
-      <w:pPr>
-        <w:rPr>
-          <w:rFonts w:ascii="Courier New" w:hAnsi="Courier New" w:cs="Courier New"/>
-        </w:rPr>
-      </w:pPr>
-    </w:p>
-    <w:p>
-      <w:pPr>
-        <w:rPr>
-          <w:rFonts w:ascii="Courier New" w:hAnsi="Courier New" w:cs="Courier New"/>
-        </w:rPr>
-      </w:pPr>
-      <w:r>
-        <w:rPr>
-          <w:rFonts w:ascii="Courier New" w:hAnsi="Courier New" w:cs="Courier New" w:hint="eastAsia"/>
+      <w:r>
+        <w:rPr>
+          <w:rFonts w:ascii="Courier New" w:hAnsi="Courier New" w:cs="Courier New" w:hint="eastAsia"/>
+        </w:rPr>
+        <w:t>后者通过</w:t>
+      </w:r>
+      <w:r>
+        <w:rPr>
+          <w:rFonts w:ascii="Courier New" w:hAnsi="Courier New" w:cs="Courier New" w:hint="eastAsia"/>
+        </w:rPr>
+        <w:t>traceback</w:t>
+      </w:r>
+      <w:r>
+        <w:rPr>
+          <w:rFonts w:ascii="Courier New" w:hAnsi="Courier New" w:cs="Courier New" w:hint="eastAsia"/>
+        </w:rPr>
+        <w:t>创建更多的错误信息，后者是控制台解释器用来构建错误信息的函数。可以在任何时候调用</w:t>
+      </w:r>
+      <w:r>
+        <w:rPr>
+          <w:rFonts w:ascii="Courier New" w:hAnsi="Courier New" w:cs="Courier New" w:hint="eastAsia"/>
+        </w:rPr>
+        <w:t>debug.traceback</w:t>
+      </w:r>
+      <w:r>
+        <w:rPr>
+          <w:rFonts w:ascii="Courier New" w:hAnsi="Courier New" w:cs="Courier New" w:hint="eastAsia"/>
+        </w:rPr>
+        <w:t>获取当前运行的</w:t>
+      </w:r>
+      <w:r>
+        <w:rPr>
+          <w:rFonts w:ascii="Courier New" w:hAnsi="Courier New" w:cs="Courier New" w:hint="eastAsia"/>
+        </w:rPr>
+        <w:t>trackback</w:t>
+      </w:r>
+      <w:r>
+        <w:rPr>
+          <w:rFonts w:ascii="Courier New" w:hAnsi="Courier New" w:cs="Courier New" w:hint="eastAsia"/>
+        </w:rPr>
+        <w:t>信息：</w:t>
+      </w:r>
+    </w:p>
+    <w:p>
+      <w:pPr>
+        <w:rPr>
+          <w:rFonts w:ascii="Courier New" w:hAnsi="Courier New" w:cs="Courier New"/>
+        </w:rPr>
+      </w:pPr>
+      <w:r>
+        <w:rPr>
+          <w:rFonts w:ascii="Courier New" w:hAnsi="Courier New" w:cs="Courier New"/>
+          <w:noProof/>
+        </w:rPr>
+        <w:drawing>
+          <wp:inline distT="0" distB="0" distL="0" distR="0">
+            <wp:extent cx="2250440" cy="581660"/>
+            <wp:effectExtent l="19050" t="0" r="0" b="0"/>
+            <wp:docPr id="178" name="图片 3"/>
+            <wp:cNvGraphicFramePr>
+              <a:graphicFrameLocks xmlns:a="http://schemas.openxmlformats.org/drawingml/2006/main" noChangeAspect="1"/>
+            </wp:cNvGraphicFramePr>
+            <a:graphic xmlns:a="http://schemas.openxmlformats.org/drawingml/2006/main">
+              <a:graphicData uri="http://schemas.openxmlformats.org/drawingml/2006/picture">
+                <pic:pic xmlns:pic="http://schemas.openxmlformats.org/drawingml/2006/picture">
+                  <pic:nvPicPr>
+                    <pic:cNvPr id="0" name="Picture 3"/>
+                    <pic:cNvPicPr>
+                      <a:picLocks noChangeAspect="1" noChangeArrowheads="1"/>
+                    </pic:cNvPicPr>
+                  </pic:nvPicPr>
+                  <pic:blipFill>
+                    <a:blip r:embed="rId176"/>
+                    <a:srcRect/>
+                    <a:stretch>
+                      <a:fillRect/>
+                    </a:stretch>
+                  </pic:blipFill>
+                  <pic:spPr bwMode="auto">
+                    <a:xfrm>
+                      <a:off x="0" y="0"/>
+                      <a:ext cx="2250440" cy="581660"/>
+                    </a:xfrm>
+                    <a:prstGeom prst="rect">
+                      <a:avLst/>
+                    </a:prstGeom>
+                    <a:noFill/>
+                    <a:ln w="9525">
+                      <a:noFill/>
+                      <a:miter lim="800000"/>
+                      <a:headEnd/>
+                      <a:tailEnd/>
+                    </a:ln>
+                  </pic:spPr>
+                </pic:pic>
+              </a:graphicData>
+            </a:graphic>
+          </wp:inline>
+        </w:drawing>
+      </w:r>
+    </w:p>
+    <w:p>
+      <w:pPr>
+        <w:rPr>
+          <w:rFonts w:ascii="Courier New" w:hAnsi="Courier New" w:cs="Courier New"/>
+        </w:rPr>
+      </w:pPr>
+      <w:r>
+        <w:rPr>
+          <w:rFonts w:ascii="Courier New" w:hAnsi="Courier New" w:cs="Courier New"/>
+          <w:noProof/>
+        </w:rPr>
+        <w:drawing>
+          <wp:inline distT="0" distB="0" distL="0" distR="0">
+            <wp:extent cx="4399915" cy="469265"/>
+            <wp:effectExtent l="19050" t="0" r="635" b="0"/>
+            <wp:docPr id="179" name="图片 6"/>
+            <wp:cNvGraphicFramePr>
+              <a:graphicFrameLocks xmlns:a="http://schemas.openxmlformats.org/drawingml/2006/main" noChangeAspect="1"/>
+            </wp:cNvGraphicFramePr>
+            <a:graphic xmlns:a="http://schemas.openxmlformats.org/drawingml/2006/main">
+              <a:graphicData uri="http://schemas.openxmlformats.org/drawingml/2006/picture">
+                <pic:pic xmlns:pic="http://schemas.openxmlformats.org/drawingml/2006/picture">
+                  <pic:nvPicPr>
+                    <pic:cNvPr id="0" name="Picture 6"/>
+                    <pic:cNvPicPr>
+                      <a:picLocks noChangeAspect="1" noChangeArrowheads="1"/>
+                    </pic:cNvPicPr>
+                  </pic:nvPicPr>
+                  <pic:blipFill>
+                    <a:blip r:embed="rId177"/>
+                    <a:srcRect/>
+                    <a:stretch>
+                      <a:fillRect/>
+                    </a:stretch>
+                  </pic:blipFill>
+                  <pic:spPr bwMode="auto">
+                    <a:xfrm>
+                      <a:off x="0" y="0"/>
+                      <a:ext cx="4399915" cy="469265"/>
+                    </a:xfrm>
+                    <a:prstGeom prst="rect">
+                      <a:avLst/>
+                    </a:prstGeom>
+                    <a:noFill/>
+                    <a:ln w="9525">
+                      <a:noFill/>
+                      <a:miter lim="800000"/>
+                      <a:headEnd/>
+                      <a:tailEnd/>
+                    </a:ln>
+                  </pic:spPr>
+                </pic:pic>
+              </a:graphicData>
+            </a:graphic>
+          </wp:inline>
+        </w:drawing>
+      </w:r>
+    </w:p>
+    <w:p>
+      <w:pPr>
+        <w:rPr>
+          <w:rFonts w:ascii="Courier New" w:hAnsi="Courier New" w:cs="Courier New"/>
+        </w:rPr>
+      </w:pPr>
+    </w:p>
+    <w:p>
+      <w:pPr>
+        <w:rPr>
+          <w:rFonts w:ascii="Courier New" w:hAnsi="Courier New" w:cs="Courier New"/>
+          <w:b/>
+        </w:rPr>
+      </w:pPr>
+      <w:r>
+        <w:rPr>
+          <w:rFonts w:ascii="Courier New" w:hAnsi="Courier New" w:cs="Courier New" w:hint="eastAsia"/>
+          <w:b/>
+        </w:rPr>
+        <w:t>9</w:t>
+      </w:r>
+      <w:r>
+        <w:rPr>
+          <w:rFonts w:ascii="Courier New" w:hAnsi="Courier New" w:cs="Courier New"/>
+          <w:b/>
+        </w:rPr>
+        <w:t>.</w:t>
+      </w:r>
+      <w:r>
+        <w:rPr>
+          <w:rFonts w:ascii="Courier New" w:hAnsi="Courier New" w:cs="Courier New" w:hint="eastAsia"/>
+          <w:b/>
+        </w:rPr>
+        <w:t>1</w:t>
+      </w:r>
+      <w:r>
+        <w:rPr>
+          <w:rFonts w:ascii="Courier New" w:hAnsi="Courier New" w:cs="Courier New" w:hint="eastAsia"/>
+          <w:b/>
         </w:rPr>
         <w:t xml:space="preserve"> </w:t>
       </w:r>
-    </w:p>
-    <w:p>
-      <w:pPr>
-        <w:rPr>
-          <w:rFonts w:ascii="Courier New" w:hAnsi="Courier New" w:cs="Courier New"/>
+      <w:r>
+        <w:rPr>
+          <w:rFonts w:ascii="Courier New" w:hAnsi="Courier New" w:cs="Courier New" w:hint="eastAsia"/>
+          <w:b/>
+        </w:rPr>
+        <w:t>协同基础</w:t>
+      </w:r>
+    </w:p>
+    <w:p>
+      <w:pPr>
+        <w:ind w:firstLine="420"/>
+        <w:rPr>
+          <w:rFonts w:ascii="Courier New" w:hAnsi="Courier New" w:cs="Courier New" w:hint="eastAsia"/>
+        </w:rPr>
+      </w:pPr>
+      <w:r>
+        <w:rPr>
+          <w:rFonts w:ascii="Courier New" w:hAnsi="Courier New" w:cs="Courier New" w:hint="eastAsia"/>
+        </w:rPr>
+        <w:t>协同程序与多线程情况下的线程比较类似：有自己的堆栈，自己的局部变量，有自己的指令指针，</w:t>
+      </w:r>
+      <w:r>
+        <w:rPr>
+          <w:rFonts w:ascii="Courier New" w:hAnsi="Courier New" w:cs="Courier New" w:hint="eastAsia"/>
+        </w:rPr>
+        <w:t>但是和其他协同程序共享全局变量等很多信息。</w:t>
+      </w:r>
+      <w:r>
+        <w:rPr>
+          <w:rFonts w:ascii="Courier New" w:hAnsi="Courier New" w:cs="Courier New" w:hint="eastAsia"/>
+        </w:rPr>
+        <w:t>线程和协同程序的主要不同在于：</w:t>
+      </w:r>
+      <w:r>
+        <w:rPr>
+          <w:rFonts w:ascii="Courier New" w:hAnsi="Courier New" w:cs="Courier New" w:hint="eastAsia"/>
+        </w:rPr>
+        <w:t>在多处理器情况下，从概念上来讲多线程程序同时运行多个线程；</w:t>
+      </w:r>
+      <w:r>
+        <w:rPr>
+          <w:rFonts w:ascii="Courier New" w:hAnsi="Courier New" w:cs="Courier New" w:hint="eastAsia"/>
+        </w:rPr>
+        <w:t>而协同程序是通过协作来完成的</w:t>
+      </w:r>
+      <w:r>
+        <w:rPr>
+          <w:rFonts w:ascii="Courier New" w:hAnsi="Courier New" w:cs="Courier New" w:hint="eastAsia"/>
+        </w:rPr>
+        <w:t>，在任一指定时刻只有一个协同程序在运行，</w:t>
+      </w:r>
+      <w:r>
+        <w:rPr>
+          <w:rFonts w:ascii="Courier New" w:hAnsi="Courier New" w:cs="Courier New" w:hint="eastAsia"/>
+        </w:rPr>
+        <w:t>并且这个正在运行的</w:t>
+      </w:r>
+      <w:r>
+        <w:rPr>
+          <w:rFonts w:ascii="Courier New" w:hAnsi="Courier New" w:cs="Courier New" w:hint="eastAsia"/>
+        </w:rPr>
+        <w:t>协同程序只有在明确</w:t>
+      </w:r>
+      <w:r>
+        <w:rPr>
+          <w:rFonts w:ascii="Courier New" w:hAnsi="Courier New" w:cs="Courier New" w:hint="eastAsia"/>
+        </w:rPr>
+        <w:t>要求挂起的时候才会被挂起。</w:t>
+      </w:r>
+      <w:r>
+        <w:rPr>
+          <w:rFonts w:ascii="Courier New" w:hAnsi="Courier New" w:cs="Courier New" w:hint="eastAsia"/>
+        </w:rPr>
+        <w:t>其实主要的区别就是：</w:t>
+      </w:r>
+      <w:r>
+        <w:rPr>
+          <w:rFonts w:ascii="Courier New" w:hAnsi="Courier New" w:cs="Courier New" w:hint="eastAsia"/>
+        </w:rPr>
+        <w:t>一个协同程序运行的时候，其他协同程序是无法获得执行的机会的，只有正在运行的协同程序主动挂起时，其他协同程序才有机会执行。</w:t>
+      </w:r>
+      <w:r>
+        <w:rPr>
+          <w:rFonts w:ascii="Courier New" w:hAnsi="Courier New" w:cs="Courier New" w:hint="eastAsia"/>
+        </w:rPr>
+        <w:t>而线程即使不主动休眠，也很有可能因为轮片时间到达而把执行机会让给其他线程</w:t>
+      </w:r>
+    </w:p>
+    <w:p>
+      <w:pPr>
+        <w:ind w:firstLine="420"/>
+        <w:rPr>
+          <w:rFonts w:ascii="Courier New" w:hAnsi="Courier New" w:cs="Courier New" w:hint="eastAsia"/>
+        </w:rPr>
+      </w:pPr>
+      <w:r>
+        <w:rPr>
+          <w:rFonts w:ascii="Courier New" w:hAnsi="Courier New" w:cs="Courier New"/>
+        </w:rPr>
+        <w:t>L</w:t>
+      </w:r>
+      <w:r>
+        <w:rPr>
+          <w:rFonts w:ascii="Courier New" w:hAnsi="Courier New" w:cs="Courier New" w:hint="eastAsia"/>
+        </w:rPr>
+        <w:t>ua</w:t>
+      </w:r>
+      <w:r>
+        <w:rPr>
+          <w:rFonts w:ascii="Courier New" w:hAnsi="Courier New" w:cs="Courier New" w:hint="eastAsia"/>
+        </w:rPr>
+        <w:t>通过</w:t>
+      </w:r>
+      <w:r>
+        <w:rPr>
+          <w:rFonts w:ascii="Courier New" w:hAnsi="Courier New" w:cs="Courier New" w:hint="eastAsia"/>
+        </w:rPr>
+        <w:t>coroutine</w:t>
+      </w:r>
+      <w:r>
+        <w:rPr>
+          <w:rFonts w:ascii="Courier New" w:hAnsi="Courier New" w:cs="Courier New" w:hint="eastAsia"/>
+        </w:rPr>
+        <w:t>提供了所有的协同函数，</w:t>
+      </w:r>
+      <w:r>
+        <w:rPr>
+          <w:rFonts w:ascii="Courier New" w:hAnsi="Courier New" w:cs="Courier New" w:hint="eastAsia"/>
+        </w:rPr>
+        <w:t>create</w:t>
+      </w:r>
+      <w:r>
+        <w:rPr>
+          <w:rFonts w:ascii="Courier New" w:hAnsi="Courier New" w:cs="Courier New" w:hint="eastAsia"/>
+        </w:rPr>
+        <w:t>函数创建一个新的协同程序，</w:t>
+      </w:r>
+      <w:r>
+        <w:rPr>
+          <w:rFonts w:ascii="Courier New" w:hAnsi="Courier New" w:cs="Courier New" w:hint="eastAsia"/>
+        </w:rPr>
+        <w:t>create</w:t>
+      </w:r>
+      <w:r>
+        <w:rPr>
+          <w:rFonts w:ascii="Courier New" w:hAnsi="Courier New" w:cs="Courier New" w:hint="eastAsia"/>
+        </w:rPr>
+        <w:t>只有一个参数：协同程序将要运行的代码封装而成的函数，返回值为</w:t>
+      </w:r>
+      <w:r>
+        <w:rPr>
+          <w:rFonts w:ascii="Courier New" w:hAnsi="Courier New" w:cs="Courier New" w:hint="eastAsia"/>
+        </w:rPr>
+        <w:t>thread</w:t>
+      </w:r>
+      <w:r>
+        <w:rPr>
+          <w:rFonts w:ascii="Courier New" w:hAnsi="Courier New" w:cs="Courier New" w:hint="eastAsia"/>
+        </w:rPr>
+        <w:t>类型的值表示创建了一个新的协同程序。通常情况下，</w:t>
+      </w:r>
+      <w:r>
+        <w:rPr>
+          <w:rFonts w:ascii="Courier New" w:hAnsi="Courier New" w:cs="Courier New" w:hint="eastAsia"/>
+        </w:rPr>
+        <w:t>create</w:t>
+      </w:r>
+      <w:r>
+        <w:rPr>
+          <w:rFonts w:ascii="Courier New" w:hAnsi="Courier New" w:cs="Courier New" w:hint="eastAsia"/>
+        </w:rPr>
+        <w:t>的参数是一个匿名函数：</w:t>
+      </w:r>
+    </w:p>
+    <w:p>
+      <w:pPr>
+        <w:rPr>
+          <w:rFonts w:ascii="Courier New" w:hAnsi="Courier New" w:cs="Courier New"/>
+        </w:rPr>
+      </w:pPr>
+      <w:r>
+        <w:rPr>
+          <w:rFonts w:ascii="Courier New" w:hAnsi="Courier New" w:cs="Courier New"/>
+          <w:noProof/>
+        </w:rPr>
+        <w:drawing>
+          <wp:inline distT="0" distB="0" distL="0" distR="0">
+            <wp:extent cx="2250440" cy="760095"/>
+            <wp:effectExtent l="19050" t="0" r="0" b="0"/>
+            <wp:docPr id="180" name="图片 9"/>
+            <wp:cNvGraphicFramePr>
+              <a:graphicFrameLocks xmlns:a="http://schemas.openxmlformats.org/drawingml/2006/main" noChangeAspect="1"/>
+            </wp:cNvGraphicFramePr>
+            <a:graphic xmlns:a="http://schemas.openxmlformats.org/drawingml/2006/main">
+              <a:graphicData uri="http://schemas.openxmlformats.org/drawingml/2006/picture">
+                <pic:pic xmlns:pic="http://schemas.openxmlformats.org/drawingml/2006/picture">
+                  <pic:nvPicPr>
+                    <pic:cNvPr id="0" name="Picture 9"/>
+                    <pic:cNvPicPr>
+                      <a:picLocks noChangeAspect="1" noChangeArrowheads="1"/>
+                    </pic:cNvPicPr>
+                  </pic:nvPicPr>
+                  <pic:blipFill>
+                    <a:blip r:embed="rId178"/>
+                    <a:srcRect/>
+                    <a:stretch>
+                      <a:fillRect/>
+                    </a:stretch>
+                  </pic:blipFill>
+                  <pic:spPr bwMode="auto">
+                    <a:xfrm>
+                      <a:off x="0" y="0"/>
+                      <a:ext cx="2250440" cy="760095"/>
+                    </a:xfrm>
+                    <a:prstGeom prst="rect">
+                      <a:avLst/>
+                    </a:prstGeom>
+                    <a:noFill/>
+                    <a:ln w="9525">
+                      <a:noFill/>
+                      <a:miter lim="800000"/>
+                      <a:headEnd/>
+                      <a:tailEnd/>
+                    </a:ln>
+                  </pic:spPr>
+                </pic:pic>
+              </a:graphicData>
+            </a:graphic>
+          </wp:inline>
+        </w:drawing>
+      </w:r>
+    </w:p>
+    <w:p>
+      <w:pPr>
+        <w:rPr>
+          <w:rFonts w:ascii="Courier New" w:hAnsi="Courier New" w:cs="Courier New" w:hint="eastAsia"/>
+        </w:rPr>
+      </w:pPr>
+      <w:r>
+        <w:rPr>
+          <w:rFonts w:ascii="Courier New" w:hAnsi="Courier New" w:cs="Courier New"/>
+          <w:noProof/>
+        </w:rPr>
+        <w:drawing>
+          <wp:inline distT="0" distB="0" distL="0" distR="0">
+            <wp:extent cx="1169670" cy="130810"/>
+            <wp:effectExtent l="19050" t="0" r="0" b="0"/>
+            <wp:docPr id="181" name="图片 12"/>
+            <wp:cNvGraphicFramePr>
+              <a:graphicFrameLocks xmlns:a="http://schemas.openxmlformats.org/drawingml/2006/main" noChangeAspect="1"/>
+            </wp:cNvGraphicFramePr>
+            <a:graphic xmlns:a="http://schemas.openxmlformats.org/drawingml/2006/main">
+              <a:graphicData uri="http://schemas.openxmlformats.org/drawingml/2006/picture">
+                <pic:pic xmlns:pic="http://schemas.openxmlformats.org/drawingml/2006/picture">
+                  <pic:nvPicPr>
+                    <pic:cNvPr id="0" name="Picture 12"/>
+                    <pic:cNvPicPr>
+                      <a:picLocks noChangeAspect="1" noChangeArrowheads="1"/>
+                    </pic:cNvPicPr>
+                  </pic:nvPicPr>
+                  <pic:blipFill>
+                    <a:blip r:embed="rId179"/>
+                    <a:srcRect/>
+                    <a:stretch>
+                      <a:fillRect/>
+                    </a:stretch>
+                  </pic:blipFill>
+                  <pic:spPr bwMode="auto">
+                    <a:xfrm>
+                      <a:off x="0" y="0"/>
+                      <a:ext cx="1169670" cy="130810"/>
+                    </a:xfrm>
+                    <a:prstGeom prst="rect">
+                      <a:avLst/>
+                    </a:prstGeom>
+                    <a:noFill/>
+                    <a:ln w="9525">
+                      <a:noFill/>
+                      <a:miter lim="800000"/>
+                      <a:headEnd/>
+                      <a:tailEnd/>
+                    </a:ln>
+                  </pic:spPr>
+                </pic:pic>
+              </a:graphicData>
+            </a:graphic>
+          </wp:inline>
+        </w:drawing>
+      </w:r>
+    </w:p>
+    <w:p>
+      <w:pPr>
+        <w:rPr>
+          <w:rFonts w:ascii="Courier New" w:hAnsi="Courier New" w:cs="Courier New" w:hint="eastAsia"/>
+        </w:rPr>
+      </w:pPr>
+      <w:r>
+        <w:rPr>
+          <w:rFonts w:ascii="Courier New" w:hAnsi="Courier New" w:cs="Courier New" w:hint="eastAsia"/>
+        </w:rPr>
+        <w:t>协同有三个状态：挂起状态，运行状态，停止状态。当我们创建一个协同程序时，它开始的</w:t>
+      </w:r>
+      <w:r>
+        <w:rPr>
+          <w:rFonts w:ascii="Courier New" w:hAnsi="Courier New" w:cs="Courier New" w:hint="eastAsia"/>
+        </w:rPr>
+        <w:t>状态为挂起状态，也就是说我们创建协同程序的时候不会自动运行，可以使用</w:t>
+      </w:r>
+      <w:r>
+        <w:rPr>
+          <w:rFonts w:ascii="Courier New" w:hAnsi="Courier New" w:cs="Courier New" w:hint="eastAsia"/>
+        </w:rPr>
+        <w:t>status</w:t>
+      </w:r>
+      <w:r>
+        <w:rPr>
+          <w:rFonts w:ascii="Courier New" w:hAnsi="Courier New" w:cs="Courier New" w:hint="eastAsia"/>
+        </w:rPr>
+        <w:t>函数检查协同状态：</w:t>
+      </w:r>
+    </w:p>
+    <w:p>
+      <w:pPr>
+        <w:rPr>
+          <w:rFonts w:ascii="Courier New" w:hAnsi="Courier New" w:cs="Courier New" w:hint="eastAsia"/>
+        </w:rPr>
+      </w:pPr>
+      <w:r>
+        <w:rPr>
+          <w:rFonts w:ascii="Courier New" w:hAnsi="Courier New" w:cs="Courier New" w:hint="eastAsia"/>
+          <w:noProof/>
+        </w:rPr>
+        <w:drawing>
+          <wp:inline distT="0" distB="0" distL="0" distR="0">
+            <wp:extent cx="2125980" cy="154305"/>
+            <wp:effectExtent l="19050" t="0" r="7620" b="0"/>
+            <wp:docPr id="182" name="图片 15"/>
+            <wp:cNvGraphicFramePr>
+              <a:graphicFrameLocks xmlns:a="http://schemas.openxmlformats.org/drawingml/2006/main" noChangeAspect="1"/>
+            </wp:cNvGraphicFramePr>
+            <a:graphic xmlns:a="http://schemas.openxmlformats.org/drawingml/2006/main">
+              <a:graphicData uri="http://schemas.openxmlformats.org/drawingml/2006/picture">
+                <pic:pic xmlns:pic="http://schemas.openxmlformats.org/drawingml/2006/picture">
+                  <pic:nvPicPr>
+                    <pic:cNvPr id="0" name="Picture 15"/>
+                    <pic:cNvPicPr>
+                      <a:picLocks noChangeAspect="1" noChangeArrowheads="1"/>
+                    </pic:cNvPicPr>
+                  </pic:nvPicPr>
+                  <pic:blipFill>
+                    <a:blip r:embed="rId180"/>
+                    <a:srcRect/>
+                    <a:stretch>
+                      <a:fillRect/>
+                    </a:stretch>
+                  </pic:blipFill>
+                  <pic:spPr bwMode="auto">
+                    <a:xfrm>
+                      <a:off x="0" y="0"/>
+                      <a:ext cx="2125980" cy="154305"/>
+                    </a:xfrm>
+                    <a:prstGeom prst="rect">
+                      <a:avLst/>
+                    </a:prstGeom>
+                    <a:noFill/>
+                    <a:ln w="9525">
+                      <a:noFill/>
+                      <a:miter lim="800000"/>
+                      <a:headEnd/>
+                      <a:tailEnd/>
+                    </a:ln>
+                  </pic:spPr>
+                </pic:pic>
+              </a:graphicData>
+            </a:graphic>
+          </wp:inline>
+        </w:drawing>
+      </w:r>
+    </w:p>
+    <w:p>
+      <w:pPr>
+        <w:rPr>
+          <w:rFonts w:ascii="Courier New" w:hAnsi="Courier New" w:cs="Courier New" w:hint="eastAsia"/>
+        </w:rPr>
+      </w:pPr>
+      <w:r>
+        <w:rPr>
+          <w:rFonts w:ascii="Courier New" w:hAnsi="Courier New" w:cs="Courier New" w:hint="eastAsia"/>
+          <w:noProof/>
+        </w:rPr>
+        <w:drawing>
+          <wp:inline distT="0" distB="0" distL="0" distR="0">
+            <wp:extent cx="706755" cy="130810"/>
+            <wp:effectExtent l="19050" t="0" r="0" b="0"/>
+            <wp:docPr id="183" name="图片 18"/>
+            <wp:cNvGraphicFramePr>
+              <a:graphicFrameLocks xmlns:a="http://schemas.openxmlformats.org/drawingml/2006/main" noChangeAspect="1"/>
+            </wp:cNvGraphicFramePr>
+            <a:graphic xmlns:a="http://schemas.openxmlformats.org/drawingml/2006/main">
+              <a:graphicData uri="http://schemas.openxmlformats.org/drawingml/2006/picture">
+                <pic:pic xmlns:pic="http://schemas.openxmlformats.org/drawingml/2006/picture">
+                  <pic:nvPicPr>
+                    <pic:cNvPr id="0" name="Picture 18"/>
+                    <pic:cNvPicPr>
+                      <a:picLocks noChangeAspect="1" noChangeArrowheads="1"/>
+                    </pic:cNvPicPr>
+                  </pic:nvPicPr>
+                  <pic:blipFill>
+                    <a:blip r:embed="rId181"/>
+                    <a:srcRect/>
+                    <a:stretch>
+                      <a:fillRect/>
+                    </a:stretch>
+                  </pic:blipFill>
+                  <pic:spPr bwMode="auto">
+                    <a:xfrm>
+                      <a:off x="0" y="0"/>
+                      <a:ext cx="706755" cy="130810"/>
+                    </a:xfrm>
+                    <a:prstGeom prst="rect">
+                      <a:avLst/>
+                    </a:prstGeom>
+                    <a:noFill/>
+                    <a:ln w="9525">
+                      <a:noFill/>
+                      <a:miter lim="800000"/>
+                      <a:headEnd/>
+                      <a:tailEnd/>
+                    </a:ln>
+                  </pic:spPr>
+                </pic:pic>
+              </a:graphicData>
+            </a:graphic>
+          </wp:inline>
+        </w:drawing>
+      </w:r>
+    </w:p>
+    <w:p>
+      <w:pPr>
+        <w:rPr>
+          <w:rFonts w:ascii="Courier New" w:hAnsi="Courier New" w:cs="Courier New" w:hint="eastAsia"/>
+        </w:rPr>
+      </w:pPr>
+      <w:r>
+        <w:rPr>
+          <w:rFonts w:ascii="Courier New" w:hAnsi="Courier New" w:cs="Courier New" w:hint="eastAsia"/>
+        </w:rPr>
+        <w:t>函数</w:t>
+      </w:r>
+      <w:r>
+        <w:rPr>
+          <w:rFonts w:ascii="Courier New" w:hAnsi="Courier New" w:cs="Courier New" w:hint="eastAsia"/>
+        </w:rPr>
+        <w:t>coroutine.resume</w:t>
+      </w:r>
+      <w:r>
+        <w:rPr>
+          <w:rFonts w:ascii="Courier New" w:hAnsi="Courier New" w:cs="Courier New" w:hint="eastAsia"/>
+        </w:rPr>
+        <w:t>可以使程序由挂起状态变为运行状态：</w:t>
+      </w:r>
+    </w:p>
+    <w:p>
+      <w:pPr>
+        <w:rPr>
+          <w:rFonts w:ascii="Courier New" w:hAnsi="Courier New" w:cs="Courier New" w:hint="eastAsia"/>
+        </w:rPr>
+      </w:pPr>
+      <w:r>
+        <w:rPr>
+          <w:rFonts w:ascii="Courier New" w:hAnsi="Courier New" w:cs="Courier New" w:hint="eastAsia"/>
+          <w:noProof/>
+        </w:rPr>
+        <w:drawing>
+          <wp:inline distT="0" distB="0" distL="0" distR="0">
+            <wp:extent cx="2084070" cy="297180"/>
+            <wp:effectExtent l="19050" t="0" r="0" b="0"/>
+            <wp:docPr id="186" name="图片 27"/>
+            <wp:cNvGraphicFramePr>
+              <a:graphicFrameLocks xmlns:a="http://schemas.openxmlformats.org/drawingml/2006/main" noChangeAspect="1"/>
+            </wp:cNvGraphicFramePr>
+            <a:graphic xmlns:a="http://schemas.openxmlformats.org/drawingml/2006/main">
+              <a:graphicData uri="http://schemas.openxmlformats.org/drawingml/2006/picture">
+                <pic:pic xmlns:pic="http://schemas.openxmlformats.org/drawingml/2006/picture">
+                  <pic:nvPicPr>
+                    <pic:cNvPr id="0" name="Picture 27"/>
+                    <pic:cNvPicPr>
+                      <a:picLocks noChangeAspect="1" noChangeArrowheads="1"/>
+                    </pic:cNvPicPr>
+                  </pic:nvPicPr>
+                  <pic:blipFill>
+                    <a:blip r:embed="rId182"/>
+                    <a:srcRect/>
+                    <a:stretch>
+                      <a:fillRect/>
+                    </a:stretch>
+                  </pic:blipFill>
+                  <pic:spPr bwMode="auto">
+                    <a:xfrm>
+                      <a:off x="0" y="0"/>
+                      <a:ext cx="2084070" cy="297180"/>
+                    </a:xfrm>
+                    <a:prstGeom prst="rect">
+                      <a:avLst/>
+                    </a:prstGeom>
+                    <a:noFill/>
+                    <a:ln w="9525">
+                      <a:noFill/>
+                      <a:miter lim="800000"/>
+                      <a:headEnd/>
+                      <a:tailEnd/>
+                    </a:ln>
+                  </pic:spPr>
+                </pic:pic>
+              </a:graphicData>
+            </a:graphic>
+          </wp:inline>
+        </w:drawing>
+      </w:r>
+    </w:p>
+    <w:p>
+      <w:pPr>
+        <w:rPr>
+          <w:rFonts w:ascii="Courier New" w:hAnsi="Courier New" w:cs="Courier New" w:hint="eastAsia"/>
+        </w:rPr>
+      </w:pPr>
+      <w:r>
+        <w:rPr>
+          <w:rFonts w:ascii="Courier New" w:hAnsi="Courier New" w:cs="Courier New" w:hint="eastAsia"/>
+          <w:noProof/>
+        </w:rPr>
+        <w:drawing>
+          <wp:inline distT="0" distB="0" distL="0" distR="0">
+            <wp:extent cx="884555" cy="278765"/>
+            <wp:effectExtent l="19050" t="0" r="0" b="0"/>
+            <wp:docPr id="187" name="图片 30"/>
+            <wp:cNvGraphicFramePr>
+              <a:graphicFrameLocks xmlns:a="http://schemas.openxmlformats.org/drawingml/2006/main" noChangeAspect="1"/>
+            </wp:cNvGraphicFramePr>
+            <a:graphic xmlns:a="http://schemas.openxmlformats.org/drawingml/2006/main">
+              <a:graphicData uri="http://schemas.openxmlformats.org/drawingml/2006/picture">
+                <pic:pic xmlns:pic="http://schemas.openxmlformats.org/drawingml/2006/picture">
+                  <pic:nvPicPr>
+                    <pic:cNvPr id="0" name="Picture 30"/>
+                    <pic:cNvPicPr>
+                      <a:picLocks noChangeAspect="1" noChangeArrowheads="1"/>
+                    </pic:cNvPicPr>
+                  </pic:nvPicPr>
+                  <pic:blipFill>
+                    <a:blip r:embed="rId183"/>
+                    <a:srcRect/>
+                    <a:stretch>
+                      <a:fillRect/>
+                    </a:stretch>
+                  </pic:blipFill>
+                  <pic:spPr bwMode="auto">
+                    <a:xfrm>
+                      <a:off x="0" y="0"/>
+                      <a:ext cx="884555" cy="278765"/>
+                    </a:xfrm>
+                    <a:prstGeom prst="rect">
+                      <a:avLst/>
+                    </a:prstGeom>
+                    <a:noFill/>
+                    <a:ln w="9525">
+                      <a:noFill/>
+                      <a:miter lim="800000"/>
+                      <a:headEnd/>
+                      <a:tailEnd/>
+                    </a:ln>
+                  </pic:spPr>
+                </pic:pic>
+              </a:graphicData>
+            </a:graphic>
+          </wp:inline>
+        </w:drawing>
+      </w:r>
+    </w:p>
+    <w:p>
+      <w:pPr>
+        <w:rPr>
+          <w:rFonts w:ascii="Courier New" w:hAnsi="Courier New" w:cs="Courier New" w:hint="eastAsia"/>
+        </w:rPr>
+      </w:pPr>
+      <w:r>
+        <w:rPr>
+          <w:rFonts w:ascii="Courier New" w:hAnsi="Courier New" w:cs="Courier New" w:hint="eastAsia"/>
+        </w:rPr>
+        <w:t>在上面这个例子中，协同体仅仅打印出“</w:t>
+      </w:r>
+      <w:r>
+        <w:rPr>
+          <w:rFonts w:ascii="Courier New" w:hAnsi="Courier New" w:cs="Courier New" w:hint="eastAsia"/>
+        </w:rPr>
+        <w:t>foo function</w:t>
+      </w:r>
+      <w:r>
+        <w:rPr>
+          <w:rFonts w:ascii="Courier New" w:hAnsi="Courier New" w:cs="Courier New" w:hint="eastAsia"/>
+        </w:rPr>
+        <w:t>”之后便进入终止状态</w:t>
+      </w:r>
+    </w:p>
+    <w:p>
+      <w:pPr>
+        <w:rPr>
+          <w:rFonts w:ascii="Courier New" w:hAnsi="Courier New" w:cs="Courier New" w:hint="eastAsia"/>
+        </w:rPr>
+      </w:pPr>
+      <w:r>
+        <w:rPr>
+          <w:rFonts w:ascii="Courier New" w:hAnsi="Courier New" w:cs="Courier New" w:hint="eastAsia"/>
+        </w:rPr>
+        <w:t>写成真正的强大之处体现在</w:t>
+      </w:r>
+      <w:r>
+        <w:rPr>
+          <w:rFonts w:ascii="Courier New" w:hAnsi="Courier New" w:cs="Courier New" w:hint="eastAsia"/>
+        </w:rPr>
+        <w:t>yyield</w:t>
+      </w:r>
+      <w:r>
+        <w:rPr>
+          <w:rFonts w:ascii="Courier New" w:hAnsi="Courier New" w:cs="Courier New" w:hint="eastAsia"/>
+        </w:rPr>
+        <w:t>函数，它可以将正在运行的代码挂起：</w:t>
+      </w:r>
+    </w:p>
+    <w:p>
+      <w:pPr>
+        <w:rPr>
+          <w:rFonts w:ascii="Courier New" w:hAnsi="Courier New" w:cs="Courier New" w:hint="eastAsia"/>
+        </w:rPr>
+      </w:pPr>
+      <w:r>
+        <w:rPr>
+          <w:rFonts w:ascii="Courier New" w:hAnsi="Courier New" w:cs="Courier New" w:hint="eastAsia"/>
+          <w:noProof/>
+        </w:rPr>
+        <w:lastRenderedPageBreak/>
+        <w:drawing>
+          <wp:inline distT="0" distB="0" distL="0" distR="0">
+            <wp:extent cx="3105150" cy="2731135"/>
+            <wp:effectExtent l="19050" t="0" r="0" b="0"/>
+            <wp:docPr id="188" name="图片 33"/>
+            <wp:cNvGraphicFramePr>
+              <a:graphicFrameLocks xmlns:a="http://schemas.openxmlformats.org/drawingml/2006/main" noChangeAspect="1"/>
+            </wp:cNvGraphicFramePr>
+            <a:graphic xmlns:a="http://schemas.openxmlformats.org/drawingml/2006/main">
+              <a:graphicData uri="http://schemas.openxmlformats.org/drawingml/2006/picture">
+                <pic:pic xmlns:pic="http://schemas.openxmlformats.org/drawingml/2006/picture">
+                  <pic:nvPicPr>
+                    <pic:cNvPr id="0" name="Picture 33"/>
+                    <pic:cNvPicPr>
+                      <a:picLocks noChangeAspect="1" noChangeArrowheads="1"/>
+                    </pic:cNvPicPr>
+                  </pic:nvPicPr>
+                  <pic:blipFill>
+                    <a:blip r:embed="rId184"/>
+                    <a:srcRect/>
+                    <a:stretch>
+                      <a:fillRect/>
+                    </a:stretch>
+                  </pic:blipFill>
+                  <pic:spPr bwMode="auto">
+                    <a:xfrm>
+                      <a:off x="0" y="0"/>
+                      <a:ext cx="3105150" cy="2731135"/>
+                    </a:xfrm>
+                    <a:prstGeom prst="rect">
+                      <a:avLst/>
+                    </a:prstGeom>
+                    <a:noFill/>
+                    <a:ln w="9525">
+                      <a:noFill/>
+                      <a:miter lim="800000"/>
+                      <a:headEnd/>
+                      <a:tailEnd/>
+                    </a:ln>
+                  </pic:spPr>
+                </pic:pic>
+              </a:graphicData>
+            </a:graphic>
+          </wp:inline>
+        </w:drawing>
+      </w:r>
+    </w:p>
+    <w:p>
+      <w:pPr>
+        <w:rPr>
+          <w:rFonts w:ascii="Courier New" w:hAnsi="Courier New" w:cs="Courier New" w:hint="eastAsia"/>
+        </w:rPr>
+      </w:pPr>
+      <w:r>
+        <w:rPr>
+          <w:rFonts w:ascii="Courier New" w:hAnsi="Courier New" w:cs="Courier New" w:hint="eastAsia"/>
+          <w:noProof/>
+        </w:rPr>
+        <w:drawing>
+          <wp:inline distT="0" distB="0" distL="0" distR="0">
+            <wp:extent cx="1122045" cy="1341755"/>
+            <wp:effectExtent l="19050" t="0" r="1905" b="0"/>
+            <wp:docPr id="189" name="图片 36"/>
+            <wp:cNvGraphicFramePr>
+              <a:graphicFrameLocks xmlns:a="http://schemas.openxmlformats.org/drawingml/2006/main" noChangeAspect="1"/>
+            </wp:cNvGraphicFramePr>
+            <a:graphic xmlns:a="http://schemas.openxmlformats.org/drawingml/2006/main">
+              <a:graphicData uri="http://schemas.openxmlformats.org/drawingml/2006/picture">
+                <pic:pic xmlns:pic="http://schemas.openxmlformats.org/drawingml/2006/picture">
+                  <pic:nvPicPr>
+                    <pic:cNvPr id="0" name="Picture 36"/>
+                    <pic:cNvPicPr>
+                      <a:picLocks noChangeAspect="1" noChangeArrowheads="1"/>
+                    </pic:cNvPicPr>
+                  </pic:nvPicPr>
+                  <pic:blipFill>
+                    <a:blip r:embed="rId185"/>
+                    <a:srcRect/>
+                    <a:stretch>
+                      <a:fillRect/>
+                    </a:stretch>
+                  </pic:blipFill>
+                  <pic:spPr bwMode="auto">
+                    <a:xfrm>
+                      <a:off x="0" y="0"/>
+                      <a:ext cx="1122045" cy="1341755"/>
+                    </a:xfrm>
+                    <a:prstGeom prst="rect">
+                      <a:avLst/>
+                    </a:prstGeom>
+                    <a:noFill/>
+                    <a:ln w="9525">
+                      <a:noFill/>
+                      <a:miter lim="800000"/>
+                      <a:headEnd/>
+                      <a:tailEnd/>
+                    </a:ln>
+                  </pic:spPr>
+                </pic:pic>
+              </a:graphicData>
+            </a:graphic>
+          </wp:inline>
+        </w:drawing>
+      </w:r>
+    </w:p>
+    <w:p>
+      <w:pPr>
+        <w:rPr>
+          <w:rFonts w:ascii="Courier New" w:hAnsi="Courier New" w:cs="Courier New" w:hint="eastAsia"/>
+        </w:rPr>
+      </w:pPr>
+      <w:r>
+        <w:rPr>
+          <w:rFonts w:ascii="Courier New" w:hAnsi="Courier New" w:cs="Courier New" w:hint="eastAsia"/>
+        </w:rPr>
+        <w:t>上面最后一次调用的时候，协同体已经结束，因此协同程序处于终止状态，</w:t>
+      </w:r>
+    </w:p>
+    <w:p>
+      <w:pPr>
+        <w:rPr>
+          <w:rFonts w:ascii="Courier New" w:hAnsi="Courier New" w:cs="Courier New" w:hint="eastAsia"/>
+        </w:rPr>
+      </w:pPr>
+      <w:r>
+        <w:rPr>
+          <w:rFonts w:ascii="Courier New" w:hAnsi="Courier New" w:cs="Courier New"/>
+        </w:rPr>
+        <w:t>L</w:t>
+      </w:r>
+      <w:r>
+        <w:rPr>
+          <w:rFonts w:ascii="Courier New" w:hAnsi="Courier New" w:cs="Courier New" w:hint="eastAsia"/>
+        </w:rPr>
+        <w:t>ua</w:t>
+      </w:r>
+      <w:r>
+        <w:rPr>
+          <w:rFonts w:ascii="Courier New" w:hAnsi="Courier New" w:cs="Courier New" w:hint="eastAsia"/>
+        </w:rPr>
+        <w:t>中一对</w:t>
+      </w:r>
+      <w:r>
+        <w:rPr>
+          <w:rFonts w:ascii="Courier New" w:hAnsi="Courier New" w:cs="Courier New" w:hint="eastAsia"/>
+        </w:rPr>
+        <w:t>resume-yield</w:t>
+      </w:r>
+      <w:r>
+        <w:rPr>
+          <w:rFonts w:ascii="Courier New" w:hAnsi="Courier New" w:cs="Courier New" w:hint="eastAsia"/>
+        </w:rPr>
+        <w:t>可以相互交换数据：</w:t>
+      </w:r>
+    </w:p>
+    <w:p>
+      <w:pPr>
+        <w:rPr>
+          <w:rFonts w:ascii="Courier New" w:hAnsi="Courier New" w:cs="Courier New" w:hint="eastAsia"/>
+        </w:rPr>
+      </w:pPr>
+    </w:p>
+    <w:p>
+      <w:pPr>
+        <w:rPr>
+          <w:rFonts w:ascii="Courier New" w:hAnsi="Courier New" w:cs="Courier New" w:hint="eastAsia"/>
+        </w:rPr>
+      </w:pPr>
+    </w:p>
+    <w:p>
+      <w:pPr>
+        <w:rPr>
+          <w:rFonts w:ascii="Courier New" w:hAnsi="Courier New" w:cs="Courier New" w:hint="eastAsia"/>
+        </w:rPr>
+      </w:pPr>
+    </w:p>
+    <w:p>
+      <w:pPr>
+        <w:rPr>
+          <w:rFonts w:ascii="Courier New" w:hAnsi="Courier New" w:cs="Courier New" w:hint="eastAsia"/>
+        </w:rPr>
+      </w:pPr>
+    </w:p>
+    <w:p>
+      <w:pPr>
+        <w:rPr>
+          <w:rFonts w:ascii="Courier New" w:hAnsi="Courier New" w:cs="Courier New" w:hint="eastAsia"/>
+        </w:rPr>
+      </w:pPr>
+    </w:p>
+    <w:p>
+      <w:pPr>
+        <w:rPr>
+          <w:rFonts w:ascii="Courier New" w:hAnsi="Courier New" w:cs="Courier New" w:hint="eastAsia"/>
+        </w:rPr>
+      </w:pPr>
+    </w:p>
+    <w:p>
+      <w:pPr>
+        <w:rPr>
+          <w:rFonts w:ascii="Courier New" w:hAnsi="Courier New" w:cs="Courier New" w:hint="eastAsia"/>
+        </w:rPr>
+      </w:pPr>
+    </w:p>
+    <w:p>
+      <w:pPr>
+        <w:rPr>
+          <w:rFonts w:ascii="Courier New" w:hAnsi="Courier New" w:cs="Courier New" w:hint="eastAsia"/>
+        </w:rPr>
+      </w:pPr>
+    </w:p>
+    <w:p>
+      <w:pPr>
+        <w:rPr>
+          <w:rFonts w:ascii="Courier New" w:hAnsi="Courier New" w:cs="Courier New" w:hint="eastAsia"/>
+        </w:rPr>
+      </w:pPr>
+    </w:p>
+    <w:p>
+      <w:pPr>
+        <w:rPr>
+          <w:rFonts w:ascii="Courier New" w:hAnsi="Courier New" w:cs="Courier New" w:hint="eastAsia"/>
+        </w:rPr>
+      </w:pPr>
+    </w:p>
+    <w:p>
+      <w:pPr>
+        <w:rPr>
+          <w:rFonts w:ascii="Courier New" w:hAnsi="Courier New" w:cs="Courier New" w:hint="eastAsia"/>
+        </w:rPr>
+      </w:pPr>
+    </w:p>
+    <w:p>
+      <w:pPr>
+        <w:rPr>
+          <w:rFonts w:ascii="Courier New" w:hAnsi="Courier New" w:cs="Courier New" w:hint="eastAsia"/>
+        </w:rPr>
+      </w:pPr>
+    </w:p>
+    <w:p>
+      <w:pPr>
+        <w:rPr>
+          <w:rFonts w:ascii="Courier New" w:hAnsi="Courier New" w:cs="Courier New" w:hint="eastAsia"/>
         </w:rPr>
       </w:pPr>
     </w:p>
@@ -22762,7 +23814,7 @@
           <w:szCs w:val="21"/>
         </w:rPr>
       </w:pPr>
-      <w:hyperlink r:id="rId176" w:history="1">
+      <w:hyperlink r:id="rId186" w:history="1">
         <w:r>
           <w:rPr>
             <w:rFonts w:ascii="Verdana" w:eastAsia="宋体" w:hAnsi="Verdana" w:cs="宋体"/>
@@ -22855,7 +23907,7 @@
                     </pic:cNvPicPr>
                   </pic:nvPicPr>
                   <pic:blipFill>
-                    <a:blip r:embed="rId177"/>
+                    <a:blip r:embed="rId187"/>
                     <a:srcRect/>
                     <a:stretch>
                       <a:fillRect/>
@@ -22966,7 +24018,7 @@
         </w:rPr>
         <w:t> </w:t>
       </w:r>
-      <w:hyperlink r:id="rId178" w:history="1">
+      <w:hyperlink r:id="rId188" w:history="1">
         <w:r>
           <w:rPr>
             <w:rFonts w:ascii="Verdana" w:eastAsia="宋体" w:hAnsi="Verdana" w:cs="宋体"/>
@@ -23129,7 +24181,7 @@
             <wp:extent cx="106680" cy="106680"/>
             <wp:effectExtent l="19050" t="0" r="7620" b="0"/>
             <wp:docPr id="11" name="图片 2" descr="[InterWiki]">
-              <a:hlinkClick xmlns:a="http://schemas.openxmlformats.org/drawingml/2006/main" r:id="rId179" tgtFrame="&quot;_blank&quot;"/>
+              <a:hlinkClick xmlns:a="http://schemas.openxmlformats.org/drawingml/2006/main" r:id="rId189" tgtFrame="&quot;_blank&quot;"/>
             </wp:docPr>
             <wp:cNvGraphicFramePr>
               <a:graphicFrameLocks xmlns:a="http://schemas.openxmlformats.org/drawingml/2006/main" noChangeAspect="1"/>
@@ -23139,14 +24191,14 @@
                 <pic:pic xmlns:pic="http://schemas.openxmlformats.org/drawingml/2006/picture">
                   <pic:nvPicPr>
                     <pic:cNvPr id="0" name="Picture 2" descr="[InterWiki]">
-                      <a:hlinkClick r:id="rId179" tgtFrame="&quot;_blank&quot;"/>
+                      <a:hlinkClick r:id="rId189" tgtFrame="&quot;_blank&quot;"/>
                     </pic:cNvPr>
                     <pic:cNvPicPr>
                       <a:picLocks noChangeAspect="1" noChangeArrowheads="1"/>
                     </pic:cNvPicPr>
                   </pic:nvPicPr>
                   <pic:blipFill>
-                    <a:blip r:embed="rId180"/>
+                    <a:blip r:embed="rId190"/>
                     <a:srcRect/>
                     <a:stretch>
                       <a:fillRect/>
@@ -23174,7 +24226,7 @@
           </wp:inline>
         </w:drawing>
       </w:r>
-      <w:hyperlink r:id="rId181" w:history="1">
+      <w:hyperlink r:id="rId191" w:history="1">
         <w:r>
           <w:rPr>
             <w:rFonts w:ascii="Verdana" w:eastAsia="宋体" w:hAnsi="Verdana" w:cs="宋体"/>
@@ -23280,7 +24332,7 @@
         </w:rPr>
         <w:t> </w:t>
       </w:r>
-      <w:hyperlink r:id="rId182" w:history="1">
+      <w:hyperlink r:id="rId192" w:history="1">
         <w:r>
           <w:rPr>
             <w:rFonts w:ascii="Verdana" w:eastAsia="宋体" w:hAnsi="Verdana" w:cs="宋体"/>
@@ -23672,7 +24724,6 @@
           <w:kern w:val="0"/>
           <w:szCs w:val="21"/>
         </w:rPr>
-        <w:lastRenderedPageBreak/>
         <w:t xml:space="preserve">        ...</w:t>
       </w:r>
       <w:r>
@@ -24482,6 +25533,7 @@
           <w:kern w:val="0"/>
           <w:szCs w:val="21"/>
         </w:rPr>
+        <w:lastRenderedPageBreak/>
         <w:t>end</w:t>
       </w:r>
       <w:r>
@@ -24626,7 +25678,7 @@
                     </pic:cNvPicPr>
                   </pic:nvPicPr>
                   <pic:blipFill>
-                    <a:blip r:embed="rId177"/>
+                    <a:blip r:embed="rId187"/>
                     <a:srcRect/>
                     <a:stretch>
                       <a:fillRect/>
@@ -25360,7 +26412,7 @@
                     </pic:cNvPicPr>
                   </pic:nvPicPr>
                   <pic:blipFill>
-                    <a:blip r:embed="rId177"/>
+                    <a:blip r:embed="rId187"/>
                     <a:srcRect/>
                     <a:stretch>
                       <a:fillRect/>
@@ -25544,7 +26596,6 @@
           <w:kern w:val="0"/>
           <w:szCs w:val="21"/>
         </w:rPr>
-        <w:lastRenderedPageBreak/>
         <w:t>function</w:t>
       </w:r>
       <w:r>
@@ -26314,6 +27365,7 @@
           <w:kern w:val="0"/>
           <w:szCs w:val="21"/>
         </w:rPr>
+        <w:lastRenderedPageBreak/>
         <w:tab/>
       </w:r>
       <w:r>
@@ -27528,7 +28580,7 @@
                     </pic:cNvPicPr>
                   </pic:nvPicPr>
                   <pic:blipFill>
-                    <a:blip r:embed="rId177"/>
+                    <a:blip r:embed="rId187"/>
                     <a:srcRect/>
                     <a:stretch>
                       <a:fillRect/>
@@ -27792,7 +28844,7 @@
             <wp:extent cx="106680" cy="106680"/>
             <wp:effectExtent l="19050" t="0" r="7620" b="0"/>
             <wp:docPr id="6" name="图片 6" descr="[InterWiki]">
-              <a:hlinkClick xmlns:a="http://schemas.openxmlformats.org/drawingml/2006/main" r:id="rId183" tgtFrame="&quot;_blank&quot;"/>
+              <a:hlinkClick xmlns:a="http://schemas.openxmlformats.org/drawingml/2006/main" r:id="rId193" tgtFrame="&quot;_blank&quot;"/>
             </wp:docPr>
             <wp:cNvGraphicFramePr>
               <a:graphicFrameLocks xmlns:a="http://schemas.openxmlformats.org/drawingml/2006/main" noChangeAspect="1"/>
@@ -27802,14 +28854,14 @@
                 <pic:pic xmlns:pic="http://schemas.openxmlformats.org/drawingml/2006/picture">
                   <pic:nvPicPr>
                     <pic:cNvPr id="0" name="Picture 6" descr="[InterWiki]">
-                      <a:hlinkClick r:id="rId183" tgtFrame="&quot;_blank&quot;"/>
+                      <a:hlinkClick r:id="rId193" tgtFrame="&quot;_blank&quot;"/>
                     </pic:cNvPr>
                     <pic:cNvPicPr>
                       <a:picLocks noChangeAspect="1" noChangeArrowheads="1"/>
                     </pic:cNvPicPr>
                   </pic:nvPicPr>
                   <pic:blipFill>
-                    <a:blip r:embed="rId180"/>
+                    <a:blip r:embed="rId190"/>
                     <a:srcRect/>
                     <a:stretch>
                       <a:fillRect/>
@@ -27837,7 +28889,7 @@
           </wp:inline>
         </w:drawing>
       </w:r>
-      <w:hyperlink r:id="rId184" w:history="1">
+      <w:hyperlink r:id="rId194" w:history="1">
         <w:r>
           <w:rPr>
             <w:rFonts w:ascii="Verdana" w:eastAsia="宋体" w:hAnsi="Verdana" w:cs="宋体"/>
@@ -27919,7 +28971,7 @@
                     </pic:cNvPicPr>
                   </pic:nvPicPr>
                   <pic:blipFill>
-                    <a:blip r:embed="rId177"/>
+                    <a:blip r:embed="rId187"/>
                     <a:srcRect/>
                     <a:stretch>
                       <a:fillRect/>
@@ -28105,18 +29157,7 @@
           <w:szCs w:val="21"/>
           <w:shd w:val="clear" w:color="auto" w:fill="FFFFFF"/>
         </w:rPr>
-        <w:t>把虚表串起来。当类继承层次过多的时候，效率比较</w:t>
-      </w:r>
-      <w:r>
-        <w:rPr>
-          <w:rFonts w:ascii="Verdana" w:eastAsia="宋体" w:hAnsi="Verdana" w:cs="宋体"/>
-          <w:color w:val="407040"/>
-          <w:kern w:val="0"/>
-          <w:szCs w:val="21"/>
-          <w:shd w:val="clear" w:color="auto" w:fill="FFFFFF"/>
-        </w:rPr>
-        <w:lastRenderedPageBreak/>
-        <w:t>低，那么就可以用下面这个技巧。</w:t>
+        <w:t>把虚表串起来。当类继承层次过多的时候，效率比较低，那么就可以用下面这个技巧。</w:t>
       </w:r>
       <w:r>
         <w:rPr>
@@ -28826,7 +29867,7 @@
                     </pic:cNvPicPr>
                   </pic:nvPicPr>
                   <pic:blipFill>
-                    <a:blip r:embed="rId177"/>
+                    <a:blip r:embed="rId187"/>
                     <a:srcRect/>
                     <a:stretch>
                       <a:fillRect/>
@@ -29018,6 +30059,7 @@
           <w:kern w:val="0"/>
           <w:szCs w:val="21"/>
         </w:rPr>
+        <w:lastRenderedPageBreak/>
         <w:t>function</w:t>
       </w:r>
       <w:r>
@@ -30073,7 +31115,6 @@
           <w:kern w:val="0"/>
           <w:szCs w:val="21"/>
         </w:rPr>
-        <w:lastRenderedPageBreak/>
         <w:br/>
       </w:r>
       <w:r>
@@ -30101,7 +31142,7 @@
                     </pic:cNvPicPr>
                   </pic:nvPicPr>
                   <pic:blipFill>
-                    <a:blip r:embed="rId177"/>
+                    <a:blip r:embed="rId187"/>
                     <a:srcRect/>
                     <a:stretch>
                       <a:fillRect/>
@@ -30950,7 +31991,7 @@
         <v:path o:extrusionok="f" gradientshapeok="t" o:connecttype="rect"/>
         <o:lock v:ext="edit" aspectratio="t"/>
       </v:shapetype>
-      <v:shape id="_x0000_i1088" type="#_x0000_t75" style="width:17.3pt;height:11.2pt;visibility:visible;mso-wrap-style:square" o:bullet="t">
+      <v:shape id="_x0000_i1071" type="#_x0000_t75" style="width:17.3pt;height:11.2pt;visibility:visible;mso-wrap-style:square" o:bullet="t">
         <v:imagedata r:id="rId1" o:title=""/>
       </v:shape>
     </w:pict>

--- a/lua.docx
+++ b/lua.docx
@@ -22743,7 +22743,7 @@
       <w:pPr>
         <w:ind w:firstLine="420"/>
         <w:rPr>
-          <w:rFonts w:ascii="Courier New" w:hAnsi="Courier New" w:cs="Courier New" w:hint="eastAsia"/>
+          <w:rFonts w:ascii="Courier New" w:hAnsi="Courier New" w:cs="Courier New"/>
         </w:rPr>
       </w:pPr>
       <w:r>
@@ -22823,7 +22823,7 @@
       <w:pPr>
         <w:ind w:firstLine="420"/>
         <w:rPr>
-          <w:rFonts w:ascii="Courier New" w:hAnsi="Courier New" w:cs="Courier New" w:hint="eastAsia"/>
+          <w:rFonts w:ascii="Courier New" w:hAnsi="Courier New" w:cs="Courier New"/>
         </w:rPr>
       </w:pPr>
       <w:r>
@@ -22966,7 +22966,7 @@
     <w:p>
       <w:pPr>
         <w:rPr>
-          <w:rFonts w:ascii="Courier New" w:hAnsi="Courier New" w:cs="Courier New" w:hint="eastAsia"/>
+          <w:rFonts w:ascii="Courier New" w:hAnsi="Courier New" w:cs="Courier New"/>
         </w:rPr>
       </w:pPr>
       <w:r>
@@ -23024,7 +23024,7 @@
     <w:p>
       <w:pPr>
         <w:rPr>
-          <w:rFonts w:ascii="Courier New" w:hAnsi="Courier New" w:cs="Courier New" w:hint="eastAsia"/>
+          <w:rFonts w:ascii="Courier New" w:hAnsi="Courier New" w:cs="Courier New"/>
         </w:rPr>
       </w:pPr>
       <w:r>
@@ -23055,7 +23055,7 @@
     <w:p>
       <w:pPr>
         <w:rPr>
-          <w:rFonts w:ascii="Courier New" w:hAnsi="Courier New" w:cs="Courier New" w:hint="eastAsia"/>
+          <w:rFonts w:ascii="Courier New" w:hAnsi="Courier New" w:cs="Courier New"/>
         </w:rPr>
       </w:pPr>
       <w:r>
@@ -23113,7 +23113,7 @@
     <w:p>
       <w:pPr>
         <w:rPr>
-          <w:rFonts w:ascii="Courier New" w:hAnsi="Courier New" w:cs="Courier New" w:hint="eastAsia"/>
+          <w:rFonts w:ascii="Courier New" w:hAnsi="Courier New" w:cs="Courier New"/>
         </w:rPr>
       </w:pPr>
       <w:r>
@@ -23171,7 +23171,7 @@
     <w:p>
       <w:pPr>
         <w:rPr>
-          <w:rFonts w:ascii="Courier New" w:hAnsi="Courier New" w:cs="Courier New" w:hint="eastAsia"/>
+          <w:rFonts w:ascii="Courier New" w:hAnsi="Courier New" w:cs="Courier New"/>
         </w:rPr>
       </w:pPr>
       <w:r>
@@ -23196,7 +23196,7 @@
     <w:p>
       <w:pPr>
         <w:rPr>
-          <w:rFonts w:ascii="Courier New" w:hAnsi="Courier New" w:cs="Courier New" w:hint="eastAsia"/>
+          <w:rFonts w:ascii="Courier New" w:hAnsi="Courier New" w:cs="Courier New"/>
         </w:rPr>
       </w:pPr>
       <w:r>
@@ -23254,7 +23254,7 @@
     <w:p>
       <w:pPr>
         <w:rPr>
-          <w:rFonts w:ascii="Courier New" w:hAnsi="Courier New" w:cs="Courier New" w:hint="eastAsia"/>
+          <w:rFonts w:ascii="Courier New" w:hAnsi="Courier New" w:cs="Courier New"/>
         </w:rPr>
       </w:pPr>
       <w:r>
@@ -23312,7 +23312,7 @@
     <w:p>
       <w:pPr>
         <w:rPr>
-          <w:rFonts w:ascii="Courier New" w:hAnsi="Courier New" w:cs="Courier New" w:hint="eastAsia"/>
+          <w:rFonts w:ascii="Courier New" w:hAnsi="Courier New" w:cs="Courier New"/>
         </w:rPr>
       </w:pPr>
       <w:r>
@@ -23337,7 +23337,7 @@
     <w:p>
       <w:pPr>
         <w:rPr>
-          <w:rFonts w:ascii="Courier New" w:hAnsi="Courier New" w:cs="Courier New" w:hint="eastAsia"/>
+          <w:rFonts w:ascii="Courier New" w:hAnsi="Courier New" w:cs="Courier New"/>
         </w:rPr>
       </w:pPr>
       <w:r>
@@ -23350,7 +23350,13 @@
         <w:rPr>
           <w:rFonts w:ascii="Courier New" w:hAnsi="Courier New" w:cs="Courier New" w:hint="eastAsia"/>
         </w:rPr>
-        <w:t>yyield</w:t>
+        <w:t>y</w:t>
+      </w:r>
+      <w:r>
+        <w:rPr>
+          <w:rFonts w:ascii="Courier New" w:hAnsi="Courier New" w:cs="Courier New" w:hint="eastAsia"/>
+        </w:rPr>
+        <w:t>ield</w:t>
       </w:r>
       <w:r>
         <w:rPr>
@@ -23362,7 +23368,7 @@
     <w:p>
       <w:pPr>
         <w:rPr>
-          <w:rFonts w:ascii="Courier New" w:hAnsi="Courier New" w:cs="Courier New" w:hint="eastAsia"/>
+          <w:rFonts w:ascii="Courier New" w:hAnsi="Courier New" w:cs="Courier New"/>
         </w:rPr>
       </w:pPr>
       <w:r>
@@ -23421,7 +23427,7 @@
     <w:p>
       <w:pPr>
         <w:rPr>
-          <w:rFonts w:ascii="Courier New" w:hAnsi="Courier New" w:cs="Courier New" w:hint="eastAsia"/>
+          <w:rFonts w:ascii="Courier New" w:hAnsi="Courier New" w:cs="Courier New"/>
         </w:rPr>
       </w:pPr>
       <w:r>
@@ -23479,7 +23485,7 @@
     <w:p>
       <w:pPr>
         <w:rPr>
-          <w:rFonts w:ascii="Courier New" w:hAnsi="Courier New" w:cs="Courier New" w:hint="eastAsia"/>
+          <w:rFonts w:ascii="Courier New" w:hAnsi="Courier New" w:cs="Courier New"/>
         </w:rPr>
       </w:pPr>
       <w:r>
@@ -23529,91 +23535,770 @@
     <w:p>
       <w:pPr>
         <w:rPr>
-          <w:rFonts w:ascii="Courier New" w:hAnsi="Courier New" w:cs="Courier New" w:hint="eastAsia"/>
-        </w:rPr>
-      </w:pPr>
-    </w:p>
-    <w:p>
-      <w:pPr>
-        <w:rPr>
-          <w:rFonts w:ascii="Courier New" w:hAnsi="Courier New" w:cs="Courier New" w:hint="eastAsia"/>
-        </w:rPr>
-      </w:pPr>
-    </w:p>
-    <w:p>
-      <w:pPr>
-        <w:rPr>
-          <w:rFonts w:ascii="Courier New" w:hAnsi="Courier New" w:cs="Courier New" w:hint="eastAsia"/>
-        </w:rPr>
-      </w:pPr>
-    </w:p>
-    <w:p>
-      <w:pPr>
-        <w:rPr>
-          <w:rFonts w:ascii="Courier New" w:hAnsi="Courier New" w:cs="Courier New" w:hint="eastAsia"/>
-        </w:rPr>
-      </w:pPr>
-    </w:p>
-    <w:p>
-      <w:pPr>
-        <w:rPr>
-          <w:rFonts w:ascii="Courier New" w:hAnsi="Courier New" w:cs="Courier New" w:hint="eastAsia"/>
-        </w:rPr>
-      </w:pPr>
-    </w:p>
-    <w:p>
-      <w:pPr>
-        <w:rPr>
-          <w:rFonts w:ascii="Courier New" w:hAnsi="Courier New" w:cs="Courier New" w:hint="eastAsia"/>
-        </w:rPr>
-      </w:pPr>
-    </w:p>
-    <w:p>
-      <w:pPr>
-        <w:rPr>
-          <w:rFonts w:ascii="Courier New" w:hAnsi="Courier New" w:cs="Courier New" w:hint="eastAsia"/>
-        </w:rPr>
-      </w:pPr>
-    </w:p>
-    <w:p>
-      <w:pPr>
-        <w:rPr>
-          <w:rFonts w:ascii="Courier New" w:hAnsi="Courier New" w:cs="Courier New" w:hint="eastAsia"/>
-        </w:rPr>
-      </w:pPr>
-    </w:p>
-    <w:p>
-      <w:pPr>
-        <w:rPr>
-          <w:rFonts w:ascii="Courier New" w:hAnsi="Courier New" w:cs="Courier New" w:hint="eastAsia"/>
-        </w:rPr>
-      </w:pPr>
-    </w:p>
-    <w:p>
-      <w:pPr>
-        <w:rPr>
-          <w:rFonts w:ascii="Courier New" w:hAnsi="Courier New" w:cs="Courier New" w:hint="eastAsia"/>
-        </w:rPr>
-      </w:pPr>
-    </w:p>
-    <w:p>
-      <w:pPr>
-        <w:rPr>
-          <w:rFonts w:ascii="Courier New" w:hAnsi="Courier New" w:cs="Courier New" w:hint="eastAsia"/>
-        </w:rPr>
-      </w:pPr>
-    </w:p>
-    <w:p>
-      <w:pPr>
-        <w:rPr>
-          <w:rFonts w:ascii="Courier New" w:hAnsi="Courier New" w:cs="Courier New" w:hint="eastAsia"/>
-        </w:rPr>
-      </w:pPr>
-    </w:p>
-    <w:p>
-      <w:pPr>
-        <w:rPr>
-          <w:rFonts w:ascii="Courier New" w:hAnsi="Courier New" w:cs="Courier New" w:hint="eastAsia"/>
+          <w:rFonts w:ascii="Courier New" w:hAnsi="Courier New" w:cs="Courier New"/>
+        </w:rPr>
+      </w:pPr>
+      <w:r>
+        <w:rPr>
+          <w:rFonts w:ascii="Courier New" w:hAnsi="Courier New" w:cs="Courier New" w:hint="eastAsia"/>
+        </w:rPr>
+        <w:t>（</w:t>
+      </w:r>
+      <w:r>
+        <w:rPr>
+          <w:rFonts w:ascii="Courier New" w:hAnsi="Courier New" w:cs="Courier New" w:hint="eastAsia"/>
+        </w:rPr>
+        <w:t>1</w:t>
+      </w:r>
+      <w:r>
+        <w:rPr>
+          <w:rFonts w:ascii="Courier New" w:hAnsi="Courier New" w:cs="Courier New" w:hint="eastAsia"/>
+        </w:rPr>
+        <w:t>）没有相应的</w:t>
+      </w:r>
+      <w:r>
+        <w:rPr>
+          <w:rFonts w:ascii="Courier New" w:hAnsi="Courier New" w:cs="Courier New" w:hint="eastAsia"/>
+        </w:rPr>
+        <w:t>yield</w:t>
+      </w:r>
+      <w:r>
+        <w:rPr>
+          <w:rFonts w:ascii="Courier New" w:hAnsi="Courier New" w:cs="Courier New" w:hint="eastAsia"/>
+        </w:rPr>
+        <w:t>，</w:t>
+      </w:r>
+      <w:r>
+        <w:rPr>
+          <w:rFonts w:ascii="Courier New" w:hAnsi="Courier New" w:cs="Courier New" w:hint="eastAsia"/>
+        </w:rPr>
+        <w:t>resume</w:t>
+      </w:r>
+      <w:r>
+        <w:rPr>
+          <w:rFonts w:ascii="Courier New" w:hAnsi="Courier New" w:cs="Courier New" w:hint="eastAsia"/>
+        </w:rPr>
+        <w:t>把额外的参数传递给协同的主程序</w:t>
+      </w:r>
+    </w:p>
+    <w:p>
+      <w:pPr>
+        <w:rPr>
+          <w:rFonts w:ascii="Courier New" w:hAnsi="Courier New" w:cs="Courier New" w:hint="eastAsia"/>
+        </w:rPr>
+      </w:pPr>
+      <w:r>
+        <w:rPr>
+          <w:rFonts w:ascii="Courier New" w:hAnsi="Courier New" w:cs="Courier New"/>
+          <w:noProof/>
+        </w:rPr>
+        <w:drawing>
+          <wp:inline distT="0" distB="0" distL="0" distR="0">
+            <wp:extent cx="2695575" cy="878840"/>
+            <wp:effectExtent l="19050" t="0" r="9525" b="0"/>
+            <wp:docPr id="184" name="图片 3"/>
+            <wp:cNvGraphicFramePr>
+              <a:graphicFrameLocks xmlns:a="http://schemas.openxmlformats.org/drawingml/2006/main" noChangeAspect="1"/>
+            </wp:cNvGraphicFramePr>
+            <a:graphic xmlns:a="http://schemas.openxmlformats.org/drawingml/2006/main">
+              <a:graphicData uri="http://schemas.openxmlformats.org/drawingml/2006/picture">
+                <pic:pic xmlns:pic="http://schemas.openxmlformats.org/drawingml/2006/picture">
+                  <pic:nvPicPr>
+                    <pic:cNvPr id="0" name="Picture 3"/>
+                    <pic:cNvPicPr>
+                      <a:picLocks noChangeAspect="1" noChangeArrowheads="1"/>
+                    </pic:cNvPicPr>
+                  </pic:nvPicPr>
+                  <pic:blipFill>
+                    <a:blip r:embed="rId186"/>
+                    <a:srcRect/>
+                    <a:stretch>
+                      <a:fillRect/>
+                    </a:stretch>
+                  </pic:blipFill>
+                  <pic:spPr bwMode="auto">
+                    <a:xfrm>
+                      <a:off x="0" y="0"/>
+                      <a:ext cx="2695575" cy="878840"/>
+                    </a:xfrm>
+                    <a:prstGeom prst="rect">
+                      <a:avLst/>
+                    </a:prstGeom>
+                    <a:noFill/>
+                    <a:ln w="9525">
+                      <a:noFill/>
+                      <a:miter lim="800000"/>
+                      <a:headEnd/>
+                      <a:tailEnd/>
+                    </a:ln>
+                  </pic:spPr>
+                </pic:pic>
+              </a:graphicData>
+            </a:graphic>
+          </wp:inline>
+        </w:drawing>
+      </w:r>
+    </w:p>
+    <w:p>
+      <w:pPr>
+        <w:rPr>
+          <w:rFonts w:ascii="Courier New" w:hAnsi="Courier New" w:cs="Courier New"/>
+        </w:rPr>
+      </w:pPr>
+      <w:r>
+        <w:rPr>
+          <w:rFonts w:ascii="Courier New" w:hAnsi="Courier New" w:cs="Courier New"/>
+          <w:noProof/>
+        </w:rPr>
+        <w:drawing>
+          <wp:inline distT="0" distB="0" distL="0" distR="0">
+            <wp:extent cx="1988820" cy="142240"/>
+            <wp:effectExtent l="19050" t="0" r="0" b="0"/>
+            <wp:docPr id="185" name="图片 6"/>
+            <wp:cNvGraphicFramePr>
+              <a:graphicFrameLocks xmlns:a="http://schemas.openxmlformats.org/drawingml/2006/main" noChangeAspect="1"/>
+            </wp:cNvGraphicFramePr>
+            <a:graphic xmlns:a="http://schemas.openxmlformats.org/drawingml/2006/main">
+              <a:graphicData uri="http://schemas.openxmlformats.org/drawingml/2006/picture">
+                <pic:pic xmlns:pic="http://schemas.openxmlformats.org/drawingml/2006/picture">
+                  <pic:nvPicPr>
+                    <pic:cNvPr id="0" name="Picture 6"/>
+                    <pic:cNvPicPr>
+                      <a:picLocks noChangeAspect="1" noChangeArrowheads="1"/>
+                    </pic:cNvPicPr>
+                  </pic:nvPicPr>
+                  <pic:blipFill>
+                    <a:blip r:embed="rId187"/>
+                    <a:srcRect/>
+                    <a:stretch>
+                      <a:fillRect/>
+                    </a:stretch>
+                  </pic:blipFill>
+                  <pic:spPr bwMode="auto">
+                    <a:xfrm>
+                      <a:off x="0" y="0"/>
+                      <a:ext cx="1988820" cy="142240"/>
+                    </a:xfrm>
+                    <a:prstGeom prst="rect">
+                      <a:avLst/>
+                    </a:prstGeom>
+                    <a:noFill/>
+                    <a:ln w="9525">
+                      <a:noFill/>
+                      <a:miter lim="800000"/>
+                      <a:headEnd/>
+                      <a:tailEnd/>
+                    </a:ln>
+                  </pic:spPr>
+                </pic:pic>
+              </a:graphicData>
+            </a:graphic>
+          </wp:inline>
+        </w:drawing>
+      </w:r>
+    </w:p>
+    <w:p>
+      <w:pPr>
+        <w:rPr>
+          <w:rFonts w:ascii="Courier New" w:hAnsi="Courier New" w:cs="Courier New"/>
+        </w:rPr>
+      </w:pPr>
+      <w:r>
+        <w:rPr>
+          <w:rFonts w:ascii="Courier New" w:hAnsi="Courier New" w:cs="Courier New" w:hint="eastAsia"/>
+        </w:rPr>
+        <w:t>（</w:t>
+      </w:r>
+      <w:r>
+        <w:rPr>
+          <w:rFonts w:ascii="Courier New" w:hAnsi="Courier New" w:cs="Courier New" w:hint="eastAsia"/>
+        </w:rPr>
+        <w:t>2</w:t>
+      </w:r>
+      <w:r>
+        <w:rPr>
+          <w:rFonts w:ascii="Courier New" w:hAnsi="Courier New" w:cs="Courier New" w:hint="eastAsia"/>
+        </w:rPr>
+        <w:t>）</w:t>
+      </w:r>
+      <w:r>
+        <w:rPr>
+          <w:rFonts w:ascii="Courier New" w:hAnsi="Courier New" w:cs="Courier New" w:hint="eastAsia"/>
+        </w:rPr>
+        <w:t>resume</w:t>
+      </w:r>
+      <w:r>
+        <w:rPr>
+          <w:rFonts w:ascii="Courier New" w:hAnsi="Courier New" w:cs="Courier New" w:hint="eastAsia"/>
+        </w:rPr>
+        <w:t>返回除了</w:t>
+      </w:r>
+      <w:r>
+        <w:rPr>
+          <w:rFonts w:ascii="Courier New" w:hAnsi="Courier New" w:cs="Courier New" w:hint="eastAsia"/>
+        </w:rPr>
+        <w:t>true</w:t>
+      </w:r>
+      <w:r>
+        <w:rPr>
+          <w:rFonts w:ascii="Courier New" w:hAnsi="Courier New" w:cs="Courier New" w:hint="eastAsia"/>
+        </w:rPr>
+        <w:t>以外的其他部分将作为参数传递给响应的</w:t>
+      </w:r>
+      <w:r>
+        <w:rPr>
+          <w:rFonts w:ascii="Courier New" w:hAnsi="Courier New" w:cs="Courier New" w:hint="eastAsia"/>
+        </w:rPr>
+        <w:t>yield</w:t>
+      </w:r>
+    </w:p>
+    <w:p>
+      <w:pPr>
+        <w:rPr>
+          <w:rFonts w:ascii="Courier New" w:hAnsi="Courier New" w:cs="Courier New"/>
+        </w:rPr>
+      </w:pPr>
+      <w:r>
+        <w:rPr>
+          <w:rFonts w:ascii="Courier New" w:hAnsi="Courier New" w:cs="Courier New"/>
+          <w:noProof/>
+        </w:rPr>
+        <w:drawing>
+          <wp:inline distT="0" distB="0" distL="0" distR="0">
+            <wp:extent cx="2867660" cy="914400"/>
+            <wp:effectExtent l="19050" t="0" r="8890" b="0"/>
+            <wp:docPr id="190" name="图片 9"/>
+            <wp:cNvGraphicFramePr>
+              <a:graphicFrameLocks xmlns:a="http://schemas.openxmlformats.org/drawingml/2006/main" noChangeAspect="1"/>
+            </wp:cNvGraphicFramePr>
+            <a:graphic xmlns:a="http://schemas.openxmlformats.org/drawingml/2006/main">
+              <a:graphicData uri="http://schemas.openxmlformats.org/drawingml/2006/picture">
+                <pic:pic xmlns:pic="http://schemas.openxmlformats.org/drawingml/2006/picture">
+                  <pic:nvPicPr>
+                    <pic:cNvPr id="0" name="Picture 9"/>
+                    <pic:cNvPicPr>
+                      <a:picLocks noChangeAspect="1" noChangeArrowheads="1"/>
+                    </pic:cNvPicPr>
+                  </pic:nvPicPr>
+                  <pic:blipFill>
+                    <a:blip r:embed="rId188"/>
+                    <a:srcRect/>
+                    <a:stretch>
+                      <a:fillRect/>
+                    </a:stretch>
+                  </pic:blipFill>
+                  <pic:spPr bwMode="auto">
+                    <a:xfrm>
+                      <a:off x="0" y="0"/>
+                      <a:ext cx="2867660" cy="914400"/>
+                    </a:xfrm>
+                    <a:prstGeom prst="rect">
+                      <a:avLst/>
+                    </a:prstGeom>
+                    <a:noFill/>
+                    <a:ln w="9525">
+                      <a:noFill/>
+                      <a:miter lim="800000"/>
+                      <a:headEnd/>
+                      <a:tailEnd/>
+                    </a:ln>
+                  </pic:spPr>
+                </pic:pic>
+              </a:graphicData>
+            </a:graphic>
+          </wp:inline>
+        </w:drawing>
+      </w:r>
+    </w:p>
+    <w:p>
+      <w:pPr>
+        <w:rPr>
+          <w:rFonts w:ascii="Courier New" w:hAnsi="Courier New" w:cs="Courier New" w:hint="eastAsia"/>
+        </w:rPr>
+      </w:pPr>
+      <w:r>
+        <w:rPr>
+          <w:rFonts w:ascii="Courier New" w:hAnsi="Courier New" w:cs="Courier New"/>
+          <w:noProof/>
+        </w:rPr>
+        <w:drawing>
+          <wp:inline distT="0" distB="0" distL="0" distR="0">
+            <wp:extent cx="1229360" cy="142240"/>
+            <wp:effectExtent l="19050" t="0" r="8890" b="0"/>
+            <wp:docPr id="191" name="图片 12"/>
+            <wp:cNvGraphicFramePr>
+              <a:graphicFrameLocks xmlns:a="http://schemas.openxmlformats.org/drawingml/2006/main" noChangeAspect="1"/>
+            </wp:cNvGraphicFramePr>
+            <a:graphic xmlns:a="http://schemas.openxmlformats.org/drawingml/2006/main">
+              <a:graphicData uri="http://schemas.openxmlformats.org/drawingml/2006/picture">
+                <pic:pic xmlns:pic="http://schemas.openxmlformats.org/drawingml/2006/picture">
+                  <pic:nvPicPr>
+                    <pic:cNvPr id="0" name="Picture 12"/>
+                    <pic:cNvPicPr>
+                      <a:picLocks noChangeAspect="1" noChangeArrowheads="1"/>
+                    </pic:cNvPicPr>
+                  </pic:nvPicPr>
+                  <pic:blipFill>
+                    <a:blip r:embed="rId189"/>
+                    <a:srcRect/>
+                    <a:stretch>
+                      <a:fillRect/>
+                    </a:stretch>
+                  </pic:blipFill>
+                  <pic:spPr bwMode="auto">
+                    <a:xfrm>
+                      <a:off x="0" y="0"/>
+                      <a:ext cx="1229360" cy="142240"/>
+                    </a:xfrm>
+                    <a:prstGeom prst="rect">
+                      <a:avLst/>
+                    </a:prstGeom>
+                    <a:noFill/>
+                    <a:ln w="9525">
+                      <a:noFill/>
+                      <a:miter lim="800000"/>
+                      <a:headEnd/>
+                      <a:tailEnd/>
+                    </a:ln>
+                  </pic:spPr>
+                </pic:pic>
+              </a:graphicData>
+            </a:graphic>
+          </wp:inline>
+        </w:drawing>
+      </w:r>
+    </w:p>
+    <w:p>
+      <w:pPr>
+        <w:rPr>
+          <w:rFonts w:ascii="Courier New" w:hAnsi="Courier New" w:cs="Courier New" w:hint="eastAsia"/>
+        </w:rPr>
+      </w:pPr>
+      <w:r>
+        <w:rPr>
+          <w:rFonts w:ascii="Courier New" w:hAnsi="Courier New" w:cs="Courier New" w:hint="eastAsia"/>
+        </w:rPr>
+        <w:t>对称性，</w:t>
+      </w:r>
+      <w:r>
+        <w:rPr>
+          <w:rFonts w:ascii="Courier New" w:hAnsi="Courier New" w:cs="Courier New" w:hint="eastAsia"/>
+        </w:rPr>
+        <w:t>yield</w:t>
+      </w:r>
+      <w:r>
+        <w:rPr>
+          <w:rFonts w:ascii="Courier New" w:hAnsi="Courier New" w:cs="Courier New" w:hint="eastAsia"/>
+        </w:rPr>
+        <w:t>返回的额外的参数也将会传递给</w:t>
+      </w:r>
+      <w:r>
+        <w:rPr>
+          <w:rFonts w:ascii="Courier New" w:hAnsi="Courier New" w:cs="Courier New" w:hint="eastAsia"/>
+        </w:rPr>
+        <w:t>resume</w:t>
+      </w:r>
+    </w:p>
+    <w:p>
+      <w:pPr>
+        <w:rPr>
+          <w:rFonts w:ascii="Courier New" w:hAnsi="Courier New" w:cs="Courier New" w:hint="eastAsia"/>
+        </w:rPr>
+      </w:pPr>
+      <w:r>
+        <w:rPr>
+          <w:rFonts w:ascii="Courier New" w:hAnsi="Courier New" w:cs="Courier New" w:hint="eastAsia"/>
+          <w:noProof/>
+        </w:rPr>
+        <w:drawing>
+          <wp:inline distT="0" distB="0" distL="0" distR="0">
+            <wp:extent cx="2980690" cy="1045210"/>
+            <wp:effectExtent l="19050" t="0" r="0" b="0"/>
+            <wp:docPr id="192" name="图片 15"/>
+            <wp:cNvGraphicFramePr>
+              <a:graphicFrameLocks xmlns:a="http://schemas.openxmlformats.org/drawingml/2006/main" noChangeAspect="1"/>
+            </wp:cNvGraphicFramePr>
+            <a:graphic xmlns:a="http://schemas.openxmlformats.org/drawingml/2006/main">
+              <a:graphicData uri="http://schemas.openxmlformats.org/drawingml/2006/picture">
+                <pic:pic xmlns:pic="http://schemas.openxmlformats.org/drawingml/2006/picture">
+                  <pic:nvPicPr>
+                    <pic:cNvPr id="0" name="Picture 15"/>
+                    <pic:cNvPicPr>
+                      <a:picLocks noChangeAspect="1" noChangeArrowheads="1"/>
+                    </pic:cNvPicPr>
+                  </pic:nvPicPr>
+                  <pic:blipFill>
+                    <a:blip r:embed="rId190"/>
+                    <a:srcRect/>
+                    <a:stretch>
+                      <a:fillRect/>
+                    </a:stretch>
+                  </pic:blipFill>
+                  <pic:spPr bwMode="auto">
+                    <a:xfrm>
+                      <a:off x="0" y="0"/>
+                      <a:ext cx="2980690" cy="1045210"/>
+                    </a:xfrm>
+                    <a:prstGeom prst="rect">
+                      <a:avLst/>
+                    </a:prstGeom>
+                    <a:noFill/>
+                    <a:ln w="9525">
+                      <a:noFill/>
+                      <a:miter lim="800000"/>
+                      <a:headEnd/>
+                      <a:tailEnd/>
+                    </a:ln>
+                  </pic:spPr>
+                </pic:pic>
+              </a:graphicData>
+            </a:graphic>
+          </wp:inline>
+        </w:drawing>
+      </w:r>
+    </w:p>
+    <w:p>
+      <w:pPr>
+        <w:rPr>
+          <w:rFonts w:ascii="Courier New" w:hAnsi="Courier New" w:cs="Courier New" w:hint="eastAsia"/>
+        </w:rPr>
+      </w:pPr>
+      <w:r>
+        <w:rPr>
+          <w:rFonts w:ascii="Courier New" w:hAnsi="Courier New" w:cs="Courier New" w:hint="eastAsia"/>
+          <w:noProof/>
+        </w:rPr>
+        <w:lastRenderedPageBreak/>
+        <w:drawing>
+          <wp:inline distT="0" distB="0" distL="0" distR="0">
+            <wp:extent cx="1104265" cy="154305"/>
+            <wp:effectExtent l="19050" t="0" r="635" b="0"/>
+            <wp:docPr id="193" name="图片 18"/>
+            <wp:cNvGraphicFramePr>
+              <a:graphicFrameLocks xmlns:a="http://schemas.openxmlformats.org/drawingml/2006/main" noChangeAspect="1"/>
+            </wp:cNvGraphicFramePr>
+            <a:graphic xmlns:a="http://schemas.openxmlformats.org/drawingml/2006/main">
+              <a:graphicData uri="http://schemas.openxmlformats.org/drawingml/2006/picture">
+                <pic:pic xmlns:pic="http://schemas.openxmlformats.org/drawingml/2006/picture">
+                  <pic:nvPicPr>
+                    <pic:cNvPr id="0" name="Picture 18"/>
+                    <pic:cNvPicPr>
+                      <a:picLocks noChangeAspect="1" noChangeArrowheads="1"/>
+                    </pic:cNvPicPr>
+                  </pic:nvPicPr>
+                  <pic:blipFill>
+                    <a:blip r:embed="rId191"/>
+                    <a:srcRect/>
+                    <a:stretch>
+                      <a:fillRect/>
+                    </a:stretch>
+                  </pic:blipFill>
+                  <pic:spPr bwMode="auto">
+                    <a:xfrm>
+                      <a:off x="0" y="0"/>
+                      <a:ext cx="1104265" cy="154305"/>
+                    </a:xfrm>
+                    <a:prstGeom prst="rect">
+                      <a:avLst/>
+                    </a:prstGeom>
+                    <a:noFill/>
+                    <a:ln w="9525">
+                      <a:noFill/>
+                      <a:miter lim="800000"/>
+                      <a:headEnd/>
+                      <a:tailEnd/>
+                    </a:ln>
+                  </pic:spPr>
+                </pic:pic>
+              </a:graphicData>
+            </a:graphic>
+          </wp:inline>
+        </w:drawing>
+      </w:r>
+    </w:p>
+    <w:p>
+      <w:pPr>
+        <w:rPr>
+          <w:rFonts w:ascii="Courier New" w:hAnsi="Courier New" w:cs="Courier New" w:hint="eastAsia"/>
+        </w:rPr>
+      </w:pPr>
+      <w:r>
+        <w:rPr>
+          <w:rFonts w:ascii="Courier New" w:hAnsi="Courier New" w:cs="Courier New" w:hint="eastAsia"/>
+        </w:rPr>
+        <w:t>（</w:t>
+      </w:r>
+      <w:r>
+        <w:rPr>
+          <w:rFonts w:ascii="Courier New" w:hAnsi="Courier New" w:cs="Courier New" w:hint="eastAsia"/>
+        </w:rPr>
+        <w:t>3</w:t>
+      </w:r>
+      <w:r>
+        <w:rPr>
+          <w:rFonts w:ascii="Courier New" w:hAnsi="Courier New" w:cs="Courier New" w:hint="eastAsia"/>
+        </w:rPr>
+        <w:t>）</w:t>
+      </w:r>
+      <w:r>
+        <w:rPr>
+          <w:rFonts w:ascii="Courier New" w:hAnsi="Courier New" w:cs="Courier New" w:hint="eastAsia"/>
+        </w:rPr>
+        <w:t>当协同代码结束时主函数返回的值都会传给相应的</w:t>
+      </w:r>
+      <w:r>
+        <w:rPr>
+          <w:rFonts w:ascii="Courier New" w:hAnsi="Courier New" w:cs="Courier New" w:hint="eastAsia"/>
+        </w:rPr>
+        <w:t>resume</w:t>
+      </w:r>
+    </w:p>
+    <w:p>
+      <w:pPr>
+        <w:rPr>
+          <w:rFonts w:ascii="Courier New" w:hAnsi="Courier New" w:cs="Courier New" w:hint="eastAsia"/>
+        </w:rPr>
+      </w:pPr>
+      <w:r>
+        <w:rPr>
+          <w:rFonts w:ascii="Courier New" w:hAnsi="Courier New" w:cs="Courier New" w:hint="eastAsia"/>
+          <w:noProof/>
+        </w:rPr>
+        <w:drawing>
+          <wp:inline distT="0" distB="0" distL="0" distR="0">
+            <wp:extent cx="2268220" cy="902335"/>
+            <wp:effectExtent l="19050" t="0" r="0" b="0"/>
+            <wp:docPr id="194" name="图片 21"/>
+            <wp:cNvGraphicFramePr>
+              <a:graphicFrameLocks xmlns:a="http://schemas.openxmlformats.org/drawingml/2006/main" noChangeAspect="1"/>
+            </wp:cNvGraphicFramePr>
+            <a:graphic xmlns:a="http://schemas.openxmlformats.org/drawingml/2006/main">
+              <a:graphicData uri="http://schemas.openxmlformats.org/drawingml/2006/picture">
+                <pic:pic xmlns:pic="http://schemas.openxmlformats.org/drawingml/2006/picture">
+                  <pic:nvPicPr>
+                    <pic:cNvPr id="0" name="Picture 21"/>
+                    <pic:cNvPicPr>
+                      <a:picLocks noChangeAspect="1" noChangeArrowheads="1"/>
+                    </pic:cNvPicPr>
+                  </pic:nvPicPr>
+                  <pic:blipFill>
+                    <a:blip r:embed="rId192"/>
+                    <a:srcRect/>
+                    <a:stretch>
+                      <a:fillRect/>
+                    </a:stretch>
+                  </pic:blipFill>
+                  <pic:spPr bwMode="auto">
+                    <a:xfrm>
+                      <a:off x="0" y="0"/>
+                      <a:ext cx="2268220" cy="902335"/>
+                    </a:xfrm>
+                    <a:prstGeom prst="rect">
+                      <a:avLst/>
+                    </a:prstGeom>
+                    <a:noFill/>
+                    <a:ln w="9525">
+                      <a:noFill/>
+                      <a:miter lim="800000"/>
+                      <a:headEnd/>
+                      <a:tailEnd/>
+                    </a:ln>
+                  </pic:spPr>
+                </pic:pic>
+              </a:graphicData>
+            </a:graphic>
+          </wp:inline>
+        </w:drawing>
+      </w:r>
+    </w:p>
+    <w:p>
+      <w:pPr>
+        <w:rPr>
+          <w:rFonts w:ascii="Courier New" w:hAnsi="Courier New" w:cs="Courier New" w:hint="eastAsia"/>
+        </w:rPr>
+      </w:pPr>
+      <w:r>
+        <w:rPr>
+          <w:rFonts w:ascii="Courier New" w:hAnsi="Courier New" w:cs="Courier New" w:hint="eastAsia"/>
+          <w:noProof/>
+        </w:rPr>
+        <w:drawing>
+          <wp:inline distT="0" distB="0" distL="0" distR="0">
+            <wp:extent cx="1092835" cy="130810"/>
+            <wp:effectExtent l="19050" t="0" r="0" b="0"/>
+            <wp:docPr id="195" name="图片 24"/>
+            <wp:cNvGraphicFramePr>
+              <a:graphicFrameLocks xmlns:a="http://schemas.openxmlformats.org/drawingml/2006/main" noChangeAspect="1"/>
+            </wp:cNvGraphicFramePr>
+            <a:graphic xmlns:a="http://schemas.openxmlformats.org/drawingml/2006/main">
+              <a:graphicData uri="http://schemas.openxmlformats.org/drawingml/2006/picture">
+                <pic:pic xmlns:pic="http://schemas.openxmlformats.org/drawingml/2006/picture">
+                  <pic:nvPicPr>
+                    <pic:cNvPr id="0" name="Picture 24"/>
+                    <pic:cNvPicPr>
+                      <a:picLocks noChangeAspect="1" noChangeArrowheads="1"/>
+                    </pic:cNvPicPr>
+                  </pic:nvPicPr>
+                  <pic:blipFill>
+                    <a:blip r:embed="rId193"/>
+                    <a:srcRect/>
+                    <a:stretch>
+                      <a:fillRect/>
+                    </a:stretch>
+                  </pic:blipFill>
+                  <pic:spPr bwMode="auto">
+                    <a:xfrm>
+                      <a:off x="0" y="0"/>
+                      <a:ext cx="1092835" cy="130810"/>
+                    </a:xfrm>
+                    <a:prstGeom prst="rect">
+                      <a:avLst/>
+                    </a:prstGeom>
+                    <a:noFill/>
+                    <a:ln w="9525">
+                      <a:noFill/>
+                      <a:miter lim="800000"/>
+                      <a:headEnd/>
+                      <a:tailEnd/>
+                    </a:ln>
+                  </pic:spPr>
+                </pic:pic>
+              </a:graphicData>
+            </a:graphic>
+          </wp:inline>
+        </w:drawing>
+      </w:r>
+    </w:p>
+    <w:p>
+      <w:pPr>
+        <w:rPr>
+          <w:rFonts w:ascii="Courier New" w:hAnsi="Courier New" w:cs="Courier New" w:hint="eastAsia"/>
+        </w:rPr>
+      </w:pPr>
+    </w:p>
+    <w:p>
+      <w:pPr>
+        <w:rPr>
+          <w:rFonts w:ascii="Courier New" w:hAnsi="Courier New" w:cs="Courier New" w:hint="eastAsia"/>
+        </w:rPr>
+      </w:pPr>
+    </w:p>
+    <w:p>
+      <w:pPr>
+        <w:rPr>
+          <w:rFonts w:ascii="Courier New" w:hAnsi="Courier New" w:cs="Courier New" w:hint="eastAsia"/>
+        </w:rPr>
+      </w:pPr>
+    </w:p>
+    <w:p>
+      <w:pPr>
+        <w:rPr>
+          <w:rFonts w:ascii="Courier New" w:hAnsi="Courier New" w:cs="Courier New" w:hint="eastAsia"/>
+        </w:rPr>
+      </w:pPr>
+    </w:p>
+    <w:p>
+      <w:pPr>
+        <w:rPr>
+          <w:rFonts w:ascii="Courier New" w:hAnsi="Courier New" w:cs="Courier New" w:hint="eastAsia"/>
+        </w:rPr>
+      </w:pPr>
+    </w:p>
+    <w:p>
+      <w:pPr>
+        <w:rPr>
+          <w:rFonts w:ascii="Courier New" w:hAnsi="Courier New" w:cs="Courier New" w:hint="eastAsia"/>
+        </w:rPr>
+      </w:pPr>
+    </w:p>
+    <w:p>
+      <w:pPr>
+        <w:rPr>
+          <w:rFonts w:ascii="Courier New" w:hAnsi="Courier New" w:cs="Courier New" w:hint="eastAsia"/>
+        </w:rPr>
+      </w:pPr>
+    </w:p>
+    <w:p>
+      <w:pPr>
+        <w:rPr>
+          <w:rFonts w:ascii="Courier New" w:hAnsi="Courier New" w:cs="Courier New" w:hint="eastAsia"/>
+        </w:rPr>
+      </w:pPr>
+    </w:p>
+    <w:p>
+      <w:pPr>
+        <w:rPr>
+          <w:rFonts w:ascii="Courier New" w:hAnsi="Courier New" w:cs="Courier New" w:hint="eastAsia"/>
+        </w:rPr>
+      </w:pPr>
+    </w:p>
+    <w:p>
+      <w:pPr>
+        <w:rPr>
+          <w:rFonts w:ascii="Courier New" w:hAnsi="Courier New" w:cs="Courier New"/>
+        </w:rPr>
+      </w:pPr>
+    </w:p>
+    <w:p>
+      <w:pPr>
+        <w:rPr>
+          <w:rFonts w:ascii="Courier New" w:hAnsi="Courier New" w:cs="Courier New"/>
+        </w:rPr>
+      </w:pPr>
+    </w:p>
+    <w:p>
+      <w:pPr>
+        <w:rPr>
+          <w:rFonts w:ascii="Courier New" w:hAnsi="Courier New" w:cs="Courier New"/>
+        </w:rPr>
+      </w:pPr>
+    </w:p>
+    <w:p>
+      <w:pPr>
+        <w:rPr>
+          <w:rFonts w:ascii="Courier New" w:hAnsi="Courier New" w:cs="Courier New"/>
+        </w:rPr>
+      </w:pPr>
+    </w:p>
+    <w:p>
+      <w:pPr>
+        <w:rPr>
+          <w:rFonts w:ascii="Courier New" w:hAnsi="Courier New" w:cs="Courier New"/>
+        </w:rPr>
+      </w:pPr>
+    </w:p>
+    <w:p>
+      <w:pPr>
+        <w:rPr>
+          <w:rFonts w:ascii="Courier New" w:hAnsi="Courier New" w:cs="Courier New"/>
+        </w:rPr>
+      </w:pPr>
+    </w:p>
+    <w:p>
+      <w:pPr>
+        <w:rPr>
+          <w:rFonts w:ascii="Courier New" w:hAnsi="Courier New" w:cs="Courier New"/>
+        </w:rPr>
+      </w:pPr>
+    </w:p>
+    <w:p>
+      <w:pPr>
+        <w:rPr>
+          <w:rFonts w:ascii="Courier New" w:hAnsi="Courier New" w:cs="Courier New"/>
+        </w:rPr>
+      </w:pPr>
+    </w:p>
+    <w:p>
+      <w:pPr>
+        <w:rPr>
+          <w:rFonts w:ascii="Courier New" w:hAnsi="Courier New" w:cs="Courier New"/>
+        </w:rPr>
+      </w:pPr>
+    </w:p>
+    <w:p>
+      <w:pPr>
+        <w:rPr>
+          <w:rFonts w:ascii="Courier New" w:hAnsi="Courier New" w:cs="Courier New"/>
         </w:rPr>
       </w:pPr>
     </w:p>
@@ -23814,7 +24499,7 @@
           <w:szCs w:val="21"/>
         </w:rPr>
       </w:pPr>
-      <w:hyperlink r:id="rId186" w:history="1">
+      <w:hyperlink r:id="rId194" w:history="1">
         <w:r>
           <w:rPr>
             <w:rFonts w:ascii="Verdana" w:eastAsia="宋体" w:hAnsi="Verdana" w:cs="宋体"/>
@@ -23907,7 +24592,7 @@
                     </pic:cNvPicPr>
                   </pic:nvPicPr>
                   <pic:blipFill>
-                    <a:blip r:embed="rId187"/>
+                    <a:blip r:embed="rId195"/>
                     <a:srcRect/>
                     <a:stretch>
                       <a:fillRect/>
@@ -24018,7 +24703,7 @@
         </w:rPr>
         <w:t> </w:t>
       </w:r>
-      <w:hyperlink r:id="rId188" w:history="1">
+      <w:hyperlink r:id="rId196" w:history="1">
         <w:r>
           <w:rPr>
             <w:rFonts w:ascii="Verdana" w:eastAsia="宋体" w:hAnsi="Verdana" w:cs="宋体"/>
@@ -24181,7 +24866,7 @@
             <wp:extent cx="106680" cy="106680"/>
             <wp:effectExtent l="19050" t="0" r="7620" b="0"/>
             <wp:docPr id="11" name="图片 2" descr="[InterWiki]">
-              <a:hlinkClick xmlns:a="http://schemas.openxmlformats.org/drawingml/2006/main" r:id="rId189" tgtFrame="&quot;_blank&quot;"/>
+              <a:hlinkClick xmlns:a="http://schemas.openxmlformats.org/drawingml/2006/main" r:id="rId197" tgtFrame="&quot;_blank&quot;"/>
             </wp:docPr>
             <wp:cNvGraphicFramePr>
               <a:graphicFrameLocks xmlns:a="http://schemas.openxmlformats.org/drawingml/2006/main" noChangeAspect="1"/>
@@ -24191,14 +24876,14 @@
                 <pic:pic xmlns:pic="http://schemas.openxmlformats.org/drawingml/2006/picture">
                   <pic:nvPicPr>
                     <pic:cNvPr id="0" name="Picture 2" descr="[InterWiki]">
-                      <a:hlinkClick r:id="rId189" tgtFrame="&quot;_blank&quot;"/>
+                      <a:hlinkClick r:id="rId197" tgtFrame="&quot;_blank&quot;"/>
                     </pic:cNvPr>
                     <pic:cNvPicPr>
                       <a:picLocks noChangeAspect="1" noChangeArrowheads="1"/>
                     </pic:cNvPicPr>
                   </pic:nvPicPr>
                   <pic:blipFill>
-                    <a:blip r:embed="rId190"/>
+                    <a:blip r:embed="rId198"/>
                     <a:srcRect/>
                     <a:stretch>
                       <a:fillRect/>
@@ -24226,7 +24911,7 @@
           </wp:inline>
         </w:drawing>
       </w:r>
-      <w:hyperlink r:id="rId191" w:history="1">
+      <w:hyperlink r:id="rId199" w:history="1">
         <w:r>
           <w:rPr>
             <w:rFonts w:ascii="Verdana" w:eastAsia="宋体" w:hAnsi="Verdana" w:cs="宋体"/>
@@ -24332,7 +25017,7 @@
         </w:rPr>
         <w:t> </w:t>
       </w:r>
-      <w:hyperlink r:id="rId192" w:history="1">
+      <w:hyperlink r:id="rId200" w:history="1">
         <w:r>
           <w:rPr>
             <w:rFonts w:ascii="Verdana" w:eastAsia="宋体" w:hAnsi="Verdana" w:cs="宋体"/>
@@ -25533,7 +26218,6 @@
           <w:kern w:val="0"/>
           <w:szCs w:val="21"/>
         </w:rPr>
-        <w:lastRenderedPageBreak/>
         <w:t>end</w:t>
       </w:r>
       <w:r>
@@ -25678,7 +26362,7 @@
                     </pic:cNvPicPr>
                   </pic:nvPicPr>
                   <pic:blipFill>
-                    <a:blip r:embed="rId187"/>
+                    <a:blip r:embed="rId195"/>
                     <a:srcRect/>
                     <a:stretch>
                       <a:fillRect/>
@@ -25913,7 +26597,18 @@
           <w:szCs w:val="21"/>
           <w:shd w:val="clear" w:color="auto" w:fill="FFFFFF"/>
         </w:rPr>
-        <w:t xml:space="preserve"> string </w:t>
+        <w:t xml:space="preserve"> </w:t>
+      </w:r>
+      <w:r>
+        <w:rPr>
+          <w:rFonts w:ascii="Verdana" w:eastAsia="宋体" w:hAnsi="Verdana" w:cs="宋体"/>
+          <w:color w:val="407040"/>
+          <w:kern w:val="0"/>
+          <w:szCs w:val="21"/>
+          <w:shd w:val="clear" w:color="auto" w:fill="FFFFFF"/>
+        </w:rPr>
+        <w:lastRenderedPageBreak/>
+        <w:t xml:space="preserve">string </w:t>
       </w:r>
       <w:r>
         <w:rPr>
@@ -26412,7 +27107,7 @@
                     </pic:cNvPicPr>
                   </pic:nvPicPr>
                   <pic:blipFill>
-                    <a:blip r:embed="rId187"/>
+                    <a:blip r:embed="rId195"/>
                     <a:srcRect/>
                     <a:stretch>
                       <a:fillRect/>
@@ -27365,7 +28060,6 @@
           <w:kern w:val="0"/>
           <w:szCs w:val="21"/>
         </w:rPr>
-        <w:lastRenderedPageBreak/>
         <w:tab/>
       </w:r>
       <w:r>
@@ -28049,6 +28743,7 @@
           <w:kern w:val="0"/>
           <w:szCs w:val="21"/>
         </w:rPr>
+        <w:lastRenderedPageBreak/>
         <w:t>p=point</w:t>
       </w:r>
       <w:r>
@@ -28580,7 +29275,7 @@
                     </pic:cNvPicPr>
                   </pic:nvPicPr>
                   <pic:blipFill>
-                    <a:blip r:embed="rId187"/>
+                    <a:blip r:embed="rId195"/>
                     <a:srcRect/>
                     <a:stretch>
                       <a:fillRect/>
@@ -28844,7 +29539,7 @@
             <wp:extent cx="106680" cy="106680"/>
             <wp:effectExtent l="19050" t="0" r="7620" b="0"/>
             <wp:docPr id="6" name="图片 6" descr="[InterWiki]">
-              <a:hlinkClick xmlns:a="http://schemas.openxmlformats.org/drawingml/2006/main" r:id="rId193" tgtFrame="&quot;_blank&quot;"/>
+              <a:hlinkClick xmlns:a="http://schemas.openxmlformats.org/drawingml/2006/main" r:id="rId201" tgtFrame="&quot;_blank&quot;"/>
             </wp:docPr>
             <wp:cNvGraphicFramePr>
               <a:graphicFrameLocks xmlns:a="http://schemas.openxmlformats.org/drawingml/2006/main" noChangeAspect="1"/>
@@ -28854,14 +29549,14 @@
                 <pic:pic xmlns:pic="http://schemas.openxmlformats.org/drawingml/2006/picture">
                   <pic:nvPicPr>
                     <pic:cNvPr id="0" name="Picture 6" descr="[InterWiki]">
-                      <a:hlinkClick r:id="rId193" tgtFrame="&quot;_blank&quot;"/>
+                      <a:hlinkClick r:id="rId201" tgtFrame="&quot;_blank&quot;"/>
                     </pic:cNvPr>
                     <pic:cNvPicPr>
                       <a:picLocks noChangeAspect="1" noChangeArrowheads="1"/>
                     </pic:cNvPicPr>
                   </pic:nvPicPr>
                   <pic:blipFill>
-                    <a:blip r:embed="rId190"/>
+                    <a:blip r:embed="rId198"/>
                     <a:srcRect/>
                     <a:stretch>
                       <a:fillRect/>
@@ -28889,7 +29584,7 @@
           </wp:inline>
         </w:drawing>
       </w:r>
-      <w:hyperlink r:id="rId194" w:history="1">
+      <w:hyperlink r:id="rId202" w:history="1">
         <w:r>
           <w:rPr>
             <w:rFonts w:ascii="Verdana" w:eastAsia="宋体" w:hAnsi="Verdana" w:cs="宋体"/>
@@ -28971,7 +29666,7 @@
                     </pic:cNvPicPr>
                   </pic:nvPicPr>
                   <pic:blipFill>
-                    <a:blip r:embed="rId187"/>
+                    <a:blip r:embed="rId195"/>
                     <a:srcRect/>
                     <a:stretch>
                       <a:fillRect/>
@@ -29867,7 +30562,7 @@
                     </pic:cNvPicPr>
                   </pic:nvPicPr>
                   <pic:blipFill>
-                    <a:blip r:embed="rId187"/>
+                    <a:blip r:embed="rId195"/>
                     <a:srcRect/>
                     <a:stretch>
                       <a:fillRect/>
@@ -30059,7 +30754,6 @@
           <w:kern w:val="0"/>
           <w:szCs w:val="21"/>
         </w:rPr>
-        <w:lastRenderedPageBreak/>
         <w:t>function</w:t>
       </w:r>
       <w:r>
@@ -30474,6 +31168,7 @@
           <w:kern w:val="0"/>
           <w:szCs w:val="21"/>
         </w:rPr>
+        <w:lastRenderedPageBreak/>
         <w:t xml:space="preserve">a=a </w:t>
       </w:r>
       <w:r>
@@ -31142,7 +31837,7 @@
                     </pic:cNvPicPr>
                   </pic:nvPicPr>
                   <pic:blipFill>
-                    <a:blip r:embed="rId187"/>
+                    <a:blip r:embed="rId195"/>
                     <a:srcRect/>
                     <a:stretch>
                       <a:fillRect/>
@@ -31991,7 +32686,7 @@
         <v:path o:extrusionok="f" gradientshapeok="t" o:connecttype="rect"/>
         <o:lock v:ext="edit" aspectratio="t"/>
       </v:shapetype>
-      <v:shape id="_x0000_i1071" type="#_x0000_t75" style="width:17.3pt;height:11.2pt;visibility:visible;mso-wrap-style:square" o:bullet="t">
+      <v:shape id="_x0000_i1048" type="#_x0000_t75" style="width:17.3pt;height:11.2pt;visibility:visible;mso-wrap-style:square" o:bullet="t">
         <v:imagedata r:id="rId1" o:title=""/>
       </v:shape>
     </w:pict>

--- a/lua.docx
+++ b/lua.docx
@@ -16570,7 +16570,13 @@
         <w:rPr>
           <w:rFonts w:ascii="Courier New" w:hAnsi="Courier New" w:cs="Courier New" w:hint="eastAsia"/>
         </w:rPr>
-        <w:t>回到第二部再次调用迭代函数</w:t>
+        <w:t>回到第二步</w:t>
+      </w:r>
+      <w:r>
+        <w:rPr>
+          <w:rFonts w:ascii="Courier New" w:hAnsi="Courier New" w:cs="Courier New" w:hint="eastAsia"/>
+        </w:rPr>
+        <w:t>再次调用迭代函数</w:t>
       </w:r>
     </w:p>
     <w:p>
@@ -18204,7 +18210,13 @@
         <w:rPr>
           <w:rFonts w:ascii="Courier New" w:hAnsi="Courier New" w:cs="Courier New" w:hint="eastAsia"/>
         </w:rPr>
-        <w:t>，然而，解释型语言的特性不在于他们是否被编译，而是天一起是语言运行时的一部分，</w:t>
+        <w:t>，然而，解释型语言的特性不在于他们是否被编译，而且天性</w:t>
+      </w:r>
+      <w:r>
+        <w:rPr>
+          <w:rFonts w:ascii="Courier New" w:hAnsi="Courier New" w:cs="Courier New" w:hint="eastAsia"/>
+        </w:rPr>
+        <w:t>是语言运行时的一部分，</w:t>
       </w:r>
       <w:r>
         <w:rPr>
@@ -18518,7 +18530,13 @@
         <w:rPr>
           <w:rFonts w:ascii="Courier New" w:hAnsi="Courier New" w:cs="Courier New" w:hint="eastAsia"/>
         </w:rPr>
-        <w:t>dofule</w:t>
+        <w:t>dofi</w:t>
+      </w:r>
+      <w:r>
+        <w:rPr>
+          <w:rFonts w:ascii="Courier New" w:hAnsi="Courier New" w:cs="Courier New" w:hint="eastAsia"/>
+        </w:rPr>
+        <w:t>le</w:t>
       </w:r>
       <w:r>
         <w:rPr>
@@ -20437,7 +20455,13 @@
         <w:rPr>
           <w:rFonts w:ascii="Courier New" w:hAnsi="Courier New" w:cs="Courier New" w:hint="eastAsia"/>
         </w:rPr>
-        <w:t>?\windows\lili</w:t>
+        <w:t>:</w:t>
+      </w:r>
+      <w:r>
+        <w:rPr>
+          <w:rFonts w:ascii="Courier New" w:hAnsi="Courier New" w:cs="Courier New" w:hint="eastAsia"/>
+        </w:rPr>
+        <w:t>\windows\lili</w:t>
       </w:r>
     </w:p>
     <w:p>
@@ -20820,7 +20844,7 @@
         <w:rPr>
           <w:rFonts w:ascii="Courier New" w:hAnsi="Courier New" w:cs="Courier New" w:hint="eastAsia"/>
         </w:rPr>
-        <w:t>保留一张左右已经加载的文件的列表</w:t>
+        <w:t>保留一张已经加载的文件的列表</w:t>
       </w:r>
       <w:r>
         <w:rPr>
@@ -22855,6 +22879,30 @@
           <w:rFonts w:ascii="Courier New" w:hAnsi="Courier New" w:cs="Courier New" w:hint="eastAsia"/>
         </w:rPr>
         <w:t>提供了所有的协同函数，</w:t>
+      </w:r>
+      <w:r>
+        <w:rPr>
+          <w:rFonts w:ascii="Courier New" w:hAnsi="Courier New" w:cs="Courier New" w:hint="eastAsia"/>
+        </w:rPr>
+        <w:t>lua</w:t>
+      </w:r>
+      <w:r>
+        <w:rPr>
+          <w:rFonts w:ascii="Courier New" w:hAnsi="Courier New" w:cs="Courier New" w:hint="eastAsia"/>
+        </w:rPr>
+        <w:t>将它的协程函数都放进了</w:t>
+      </w:r>
+      <w:r>
+        <w:rPr>
+          <w:rFonts w:ascii="Courier New" w:hAnsi="Courier New" w:cs="Courier New" w:hint="eastAsia"/>
+        </w:rPr>
+        <w:t>coroutine</w:t>
+      </w:r>
+      <w:r>
+        <w:rPr>
+          <w:rFonts w:ascii="Courier New" w:hAnsi="Courier New" w:cs="Courier New" w:hint="eastAsia"/>
+        </w:rPr>
+        <w:t>这个表中。</w:t>
       </w:r>
       <w:r>
         <w:rPr>
@@ -23498,7 +23546,7 @@
     <w:p>
       <w:pPr>
         <w:rPr>
-          <w:rFonts w:ascii="Courier New" w:hAnsi="Courier New" w:cs="Courier New" w:hint="eastAsia"/>
+          <w:rFonts w:ascii="Courier New" w:hAnsi="Courier New" w:cs="Courier New"/>
         </w:rPr>
       </w:pPr>
       <w:r>
@@ -23584,7 +23632,7 @@
     <w:p>
       <w:pPr>
         <w:rPr>
-          <w:rFonts w:ascii="Courier New" w:hAnsi="Courier New" w:cs="Courier New" w:hint="eastAsia"/>
+          <w:rFonts w:ascii="Courier New" w:hAnsi="Courier New" w:cs="Courier New"/>
         </w:rPr>
       </w:pPr>
       <w:r>
@@ -23813,7 +23861,7 @@
     <w:p>
       <w:pPr>
         <w:rPr>
-          <w:rFonts w:ascii="Courier New" w:hAnsi="Courier New" w:cs="Courier New" w:hint="eastAsia"/>
+          <w:rFonts w:ascii="Courier New" w:hAnsi="Courier New" w:cs="Courier New"/>
         </w:rPr>
       </w:pPr>
       <w:r>
@@ -23871,7 +23919,7 @@
     <w:p>
       <w:pPr>
         <w:rPr>
-          <w:rFonts w:ascii="Courier New" w:hAnsi="Courier New" w:cs="Courier New" w:hint="eastAsia"/>
+          <w:rFonts w:ascii="Courier New" w:hAnsi="Courier New" w:cs="Courier New"/>
         </w:rPr>
       </w:pPr>
       <w:r>
@@ -23902,7 +23950,7 @@
     <w:p>
       <w:pPr>
         <w:rPr>
-          <w:rFonts w:ascii="Courier New" w:hAnsi="Courier New" w:cs="Courier New" w:hint="eastAsia"/>
+          <w:rFonts w:ascii="Courier New" w:hAnsi="Courier New" w:cs="Courier New"/>
         </w:rPr>
       </w:pPr>
       <w:r>
@@ -23960,7 +24008,7 @@
     <w:p>
       <w:pPr>
         <w:rPr>
-          <w:rFonts w:ascii="Courier New" w:hAnsi="Courier New" w:cs="Courier New" w:hint="eastAsia"/>
+          <w:rFonts w:ascii="Courier New" w:hAnsi="Courier New" w:cs="Courier New"/>
         </w:rPr>
       </w:pPr>
       <w:r>
@@ -24019,7 +24067,7 @@
     <w:p>
       <w:pPr>
         <w:rPr>
-          <w:rFonts w:ascii="Courier New" w:hAnsi="Courier New" w:cs="Courier New" w:hint="eastAsia"/>
+          <w:rFonts w:ascii="Courier New" w:hAnsi="Courier New" w:cs="Courier New"/>
         </w:rPr>
       </w:pPr>
       <w:r>
@@ -24056,7 +24104,7 @@
     <w:p>
       <w:pPr>
         <w:rPr>
-          <w:rFonts w:ascii="Courier New" w:hAnsi="Courier New" w:cs="Courier New" w:hint="eastAsia"/>
+          <w:rFonts w:ascii="Courier New" w:hAnsi="Courier New" w:cs="Courier New"/>
         </w:rPr>
       </w:pPr>
       <w:r>
@@ -24114,7 +24162,7 @@
     <w:p>
       <w:pPr>
         <w:rPr>
-          <w:rFonts w:ascii="Courier New" w:hAnsi="Courier New" w:cs="Courier New" w:hint="eastAsia"/>
+          <w:rFonts w:ascii="Courier New" w:hAnsi="Courier New" w:cs="Courier New"/>
         </w:rPr>
       </w:pPr>
       <w:r>
@@ -24172,63 +24220,251 @@
     <w:p>
       <w:pPr>
         <w:rPr>
-          <w:rFonts w:ascii="Courier New" w:hAnsi="Courier New" w:cs="Courier New" w:hint="eastAsia"/>
-        </w:rPr>
-      </w:pPr>
-    </w:p>
-    <w:p>
-      <w:pPr>
-        <w:rPr>
-          <w:rFonts w:ascii="Courier New" w:hAnsi="Courier New" w:cs="Courier New" w:hint="eastAsia"/>
-        </w:rPr>
-      </w:pPr>
-    </w:p>
-    <w:p>
-      <w:pPr>
-        <w:rPr>
-          <w:rFonts w:ascii="Courier New" w:hAnsi="Courier New" w:cs="Courier New" w:hint="eastAsia"/>
-        </w:rPr>
-      </w:pPr>
-    </w:p>
-    <w:p>
-      <w:pPr>
-        <w:rPr>
-          <w:rFonts w:ascii="Courier New" w:hAnsi="Courier New" w:cs="Courier New" w:hint="eastAsia"/>
-        </w:rPr>
-      </w:pPr>
-    </w:p>
-    <w:p>
-      <w:pPr>
-        <w:rPr>
-          <w:rFonts w:ascii="Courier New" w:hAnsi="Courier New" w:cs="Courier New" w:hint="eastAsia"/>
-        </w:rPr>
-      </w:pPr>
-    </w:p>
-    <w:p>
-      <w:pPr>
-        <w:rPr>
-          <w:rFonts w:ascii="Courier New" w:hAnsi="Courier New" w:cs="Courier New" w:hint="eastAsia"/>
-        </w:rPr>
-      </w:pPr>
-    </w:p>
-    <w:p>
-      <w:pPr>
-        <w:rPr>
-          <w:rFonts w:ascii="Courier New" w:hAnsi="Courier New" w:cs="Courier New" w:hint="eastAsia"/>
-        </w:rPr>
-      </w:pPr>
-    </w:p>
-    <w:p>
-      <w:pPr>
-        <w:rPr>
-          <w:rFonts w:ascii="Courier New" w:hAnsi="Courier New" w:cs="Courier New" w:hint="eastAsia"/>
-        </w:rPr>
-      </w:pPr>
-    </w:p>
-    <w:p>
-      <w:pPr>
-        <w:rPr>
-          <w:rFonts w:ascii="Courier New" w:hAnsi="Courier New" w:cs="Courier New" w:hint="eastAsia"/>
+          <w:rFonts w:ascii="Courier New" w:hAnsi="Courier New" w:cs="Courier New"/>
+        </w:rPr>
+      </w:pPr>
+      <w:r>
+        <w:rPr>
+          <w:rFonts w:ascii="Courier New" w:hAnsi="Courier New" w:cs="Courier New"/>
+        </w:rPr>
+        <w:t>L</w:t>
+      </w:r>
+      <w:r>
+        <w:rPr>
+          <w:rFonts w:ascii="Courier New" w:hAnsi="Courier New" w:cs="Courier New" w:hint="eastAsia"/>
+        </w:rPr>
+        <w:t>ua</w:t>
+      </w:r>
+      <w:r>
+        <w:rPr>
+          <w:rFonts w:ascii="Courier New" w:hAnsi="Courier New" w:cs="Courier New" w:hint="eastAsia"/>
+        </w:rPr>
+        <w:t>提供的这种协同我们称为不对称的协同，就是说挂起一个正在执行的协同的函数与使一个被挂起的协同再次执行的函数是不同的，有些语言提供对称的协同，这种情况下，由执行到挂起之间的状态转换的函数是相同的。</w:t>
+      </w:r>
+    </w:p>
+    <w:p>
+      <w:pPr>
+        <w:rPr>
+          <w:rFonts w:ascii="Courier New" w:hAnsi="Courier New" w:cs="Courier New"/>
+        </w:rPr>
+      </w:pPr>
+    </w:p>
+    <w:p>
+      <w:pPr>
+        <w:rPr>
+          <w:rFonts w:ascii="Courier New" w:hAnsi="Courier New" w:cs="Courier New" w:hint="eastAsia"/>
+        </w:rPr>
+      </w:pPr>
+      <w:r>
+        <w:rPr>
+          <w:rFonts w:ascii="Courier New" w:hAnsi="Courier New" w:cs="Courier New"/>
+          <w:noProof/>
+        </w:rPr>
+        <w:drawing>
+          <wp:inline distT="0" distB="0" distL="0" distR="0">
+            <wp:extent cx="3829685" cy="3021965"/>
+            <wp:effectExtent l="19050" t="0" r="0" b="0"/>
+            <wp:docPr id="196" name="图片 1"/>
+            <wp:cNvGraphicFramePr>
+              <a:graphicFrameLocks xmlns:a="http://schemas.openxmlformats.org/drawingml/2006/main" noChangeAspect="1"/>
+            </wp:cNvGraphicFramePr>
+            <a:graphic xmlns:a="http://schemas.openxmlformats.org/drawingml/2006/main">
+              <a:graphicData uri="http://schemas.openxmlformats.org/drawingml/2006/picture">
+                <pic:pic xmlns:pic="http://schemas.openxmlformats.org/drawingml/2006/picture">
+                  <pic:nvPicPr>
+                    <pic:cNvPr id="0" name="Picture 1"/>
+                    <pic:cNvPicPr>
+                      <a:picLocks noChangeAspect="1" noChangeArrowheads="1"/>
+                    </pic:cNvPicPr>
+                  </pic:nvPicPr>
+                  <pic:blipFill>
+                    <a:blip r:embed="rId194"/>
+                    <a:srcRect/>
+                    <a:stretch>
+                      <a:fillRect/>
+                    </a:stretch>
+                  </pic:blipFill>
+                  <pic:spPr bwMode="auto">
+                    <a:xfrm>
+                      <a:off x="0" y="0"/>
+                      <a:ext cx="3829685" cy="3021965"/>
+                    </a:xfrm>
+                    <a:prstGeom prst="rect">
+                      <a:avLst/>
+                    </a:prstGeom>
+                    <a:noFill/>
+                    <a:ln w="9525">
+                      <a:noFill/>
+                      <a:miter lim="800000"/>
+                      <a:headEnd/>
+                      <a:tailEnd/>
+                    </a:ln>
+                  </pic:spPr>
+                </pic:pic>
+              </a:graphicData>
+            </a:graphic>
+          </wp:inline>
+        </w:drawing>
+      </w:r>
+    </w:p>
+    <w:p>
+      <w:pPr>
+        <w:rPr>
+          <w:rFonts w:ascii="Courier New" w:hAnsi="Courier New" w:cs="Courier New"/>
+        </w:rPr>
+      </w:pPr>
+      <w:r>
+        <w:rPr>
+          <w:rFonts w:ascii="Courier New" w:hAnsi="Courier New" w:cs="Courier New"/>
+          <w:noProof/>
+        </w:rPr>
+        <w:drawing>
+          <wp:inline distT="0" distB="0" distL="0" distR="0">
+            <wp:extent cx="2808605" cy="1199515"/>
+            <wp:effectExtent l="19050" t="0" r="0" b="0"/>
+            <wp:docPr id="197" name="图片 4"/>
+            <wp:cNvGraphicFramePr>
+              <a:graphicFrameLocks xmlns:a="http://schemas.openxmlformats.org/drawingml/2006/main" noChangeAspect="1"/>
+            </wp:cNvGraphicFramePr>
+            <a:graphic xmlns:a="http://schemas.openxmlformats.org/drawingml/2006/main">
+              <a:graphicData uri="http://schemas.openxmlformats.org/drawingml/2006/picture">
+                <pic:pic xmlns:pic="http://schemas.openxmlformats.org/drawingml/2006/picture">
+                  <pic:nvPicPr>
+                    <pic:cNvPr id="0" name="Picture 4"/>
+                    <pic:cNvPicPr>
+                      <a:picLocks noChangeAspect="1" noChangeArrowheads="1"/>
+                    </pic:cNvPicPr>
+                  </pic:nvPicPr>
+                  <pic:blipFill>
+                    <a:blip r:embed="rId195"/>
+                    <a:srcRect/>
+                    <a:stretch>
+                      <a:fillRect/>
+                    </a:stretch>
+                  </pic:blipFill>
+                  <pic:spPr bwMode="auto">
+                    <a:xfrm>
+                      <a:off x="0" y="0"/>
+                      <a:ext cx="2808605" cy="1199515"/>
+                    </a:xfrm>
+                    <a:prstGeom prst="rect">
+                      <a:avLst/>
+                    </a:prstGeom>
+                    <a:noFill/>
+                    <a:ln w="9525">
+                      <a:noFill/>
+                      <a:miter lim="800000"/>
+                      <a:headEnd/>
+                      <a:tailEnd/>
+                    </a:ln>
+                  </pic:spPr>
+                </pic:pic>
+              </a:graphicData>
+            </a:graphic>
+          </wp:inline>
+        </w:drawing>
+      </w:r>
+    </w:p>
+    <w:p>
+      <w:pPr>
+        <w:rPr>
+          <w:rFonts w:ascii="Courier New" w:hAnsi="Courier New" w:cs="Courier New"/>
+        </w:rPr>
+      </w:pPr>
+    </w:p>
+    <w:p>
+      <w:pPr>
+        <w:rPr>
+          <w:rFonts w:ascii="Courier New" w:hAnsi="Courier New" w:cs="Courier New" w:hint="eastAsia"/>
+          <w:b/>
+        </w:rPr>
+      </w:pPr>
+      <w:r>
+        <w:rPr>
+          <w:rFonts w:ascii="Courier New" w:hAnsi="Courier New" w:cs="Courier New" w:hint="eastAsia"/>
+          <w:b/>
+        </w:rPr>
+        <w:t>管道和过滤器</w:t>
+      </w:r>
+    </w:p>
+    <w:p>
+      <w:pPr>
+        <w:rPr>
+          <w:rFonts w:ascii="Courier New" w:hAnsi="Courier New" w:cs="Courier New"/>
+        </w:rPr>
+      </w:pPr>
+      <w:r>
+        <w:rPr>
+          <w:rFonts w:ascii="Courier New" w:hAnsi="Courier New" w:cs="Courier New" w:hint="eastAsia"/>
+        </w:rPr>
+        <w:t>协同最具有代表性的作用是用来描述生产者</w:t>
+      </w:r>
+      <w:r>
+        <w:rPr>
+          <w:rFonts w:ascii="Courier New" w:hAnsi="Courier New" w:cs="Courier New" w:hint="eastAsia"/>
+        </w:rPr>
+        <w:t>-</w:t>
+      </w:r>
+      <w:r>
+        <w:rPr>
+          <w:rFonts w:ascii="Courier New" w:hAnsi="Courier New" w:cs="Courier New" w:hint="eastAsia"/>
+        </w:rPr>
+        <w:t>消费者问题。</w:t>
+      </w:r>
+    </w:p>
+    <w:p>
+      <w:pPr>
+        <w:rPr>
+          <w:rFonts w:ascii="Courier New" w:hAnsi="Courier New" w:cs="Courier New"/>
+        </w:rPr>
+      </w:pPr>
+    </w:p>
+    <w:p>
+      <w:pPr>
+        <w:rPr>
+          <w:rFonts w:ascii="Courier New" w:hAnsi="Courier New" w:cs="Courier New"/>
+        </w:rPr>
+      </w:pPr>
+    </w:p>
+    <w:p>
+      <w:pPr>
+        <w:rPr>
+          <w:rFonts w:ascii="Courier New" w:hAnsi="Courier New" w:cs="Courier New"/>
+        </w:rPr>
+      </w:pPr>
+    </w:p>
+    <w:p>
+      <w:pPr>
+        <w:rPr>
+          <w:rFonts w:ascii="Courier New" w:hAnsi="Courier New" w:cs="Courier New"/>
+        </w:rPr>
+      </w:pPr>
+    </w:p>
+    <w:p>
+      <w:pPr>
+        <w:rPr>
+          <w:rFonts w:ascii="Courier New" w:hAnsi="Courier New" w:cs="Courier New"/>
+        </w:rPr>
+      </w:pPr>
+    </w:p>
+    <w:p>
+      <w:pPr>
+        <w:rPr>
+          <w:rFonts w:ascii="Courier New" w:hAnsi="Courier New" w:cs="Courier New"/>
+        </w:rPr>
+      </w:pPr>
+    </w:p>
+    <w:p>
+      <w:pPr>
+        <w:rPr>
+          <w:rFonts w:ascii="Courier New" w:hAnsi="Courier New" w:cs="Courier New"/>
+        </w:rPr>
+      </w:pPr>
+    </w:p>
+    <w:p>
+      <w:pPr>
+        <w:rPr>
+          <w:rFonts w:ascii="Courier New" w:hAnsi="Courier New" w:cs="Courier New"/>
         </w:rPr>
       </w:pPr>
     </w:p>
@@ -24499,7 +24735,7 @@
           <w:szCs w:val="21"/>
         </w:rPr>
       </w:pPr>
-      <w:hyperlink r:id="rId194" w:history="1">
+      <w:hyperlink r:id="rId196" w:history="1">
         <w:r>
           <w:rPr>
             <w:rFonts w:ascii="Verdana" w:eastAsia="宋体" w:hAnsi="Verdana" w:cs="宋体"/>
@@ -24592,7 +24828,7 @@
                     </pic:cNvPicPr>
                   </pic:nvPicPr>
                   <pic:blipFill>
-                    <a:blip r:embed="rId195"/>
+                    <a:blip r:embed="rId197"/>
                     <a:srcRect/>
                     <a:stretch>
                       <a:fillRect/>
@@ -24703,7 +24939,7 @@
         </w:rPr>
         <w:t> </w:t>
       </w:r>
-      <w:hyperlink r:id="rId196" w:history="1">
+      <w:hyperlink r:id="rId198" w:history="1">
         <w:r>
           <w:rPr>
             <w:rFonts w:ascii="Verdana" w:eastAsia="宋体" w:hAnsi="Verdana" w:cs="宋体"/>
@@ -24866,7 +25102,7 @@
             <wp:extent cx="106680" cy="106680"/>
             <wp:effectExtent l="19050" t="0" r="7620" b="0"/>
             <wp:docPr id="11" name="图片 2" descr="[InterWiki]">
-              <a:hlinkClick xmlns:a="http://schemas.openxmlformats.org/drawingml/2006/main" r:id="rId197" tgtFrame="&quot;_blank&quot;"/>
+              <a:hlinkClick xmlns:a="http://schemas.openxmlformats.org/drawingml/2006/main" r:id="rId199" tgtFrame="&quot;_blank&quot;"/>
             </wp:docPr>
             <wp:cNvGraphicFramePr>
               <a:graphicFrameLocks xmlns:a="http://schemas.openxmlformats.org/drawingml/2006/main" noChangeAspect="1"/>
@@ -24876,14 +25112,14 @@
                 <pic:pic xmlns:pic="http://schemas.openxmlformats.org/drawingml/2006/picture">
                   <pic:nvPicPr>
                     <pic:cNvPr id="0" name="Picture 2" descr="[InterWiki]">
-                      <a:hlinkClick r:id="rId197" tgtFrame="&quot;_blank&quot;"/>
+                      <a:hlinkClick r:id="rId199" tgtFrame="&quot;_blank&quot;"/>
                     </pic:cNvPr>
                     <pic:cNvPicPr>
                       <a:picLocks noChangeAspect="1" noChangeArrowheads="1"/>
                     </pic:cNvPicPr>
                   </pic:nvPicPr>
                   <pic:blipFill>
-                    <a:blip r:embed="rId198"/>
+                    <a:blip r:embed="rId200"/>
                     <a:srcRect/>
                     <a:stretch>
                       <a:fillRect/>
@@ -24911,7 +25147,7 @@
           </wp:inline>
         </w:drawing>
       </w:r>
-      <w:hyperlink r:id="rId199" w:history="1">
+      <w:hyperlink r:id="rId201" w:history="1">
         <w:r>
           <w:rPr>
             <w:rFonts w:ascii="Verdana" w:eastAsia="宋体" w:hAnsi="Verdana" w:cs="宋体"/>
@@ -25017,7 +25253,7 @@
         </w:rPr>
         <w:t> </w:t>
       </w:r>
-      <w:hyperlink r:id="rId200" w:history="1">
+      <w:hyperlink r:id="rId202" w:history="1">
         <w:r>
           <w:rPr>
             <w:rFonts w:ascii="Verdana" w:eastAsia="宋体" w:hAnsi="Verdana" w:cs="宋体"/>
@@ -25055,7 +25291,18 @@
           <w:szCs w:val="21"/>
           <w:shd w:val="clear" w:color="auto" w:fill="FFFFFF"/>
         </w:rPr>
-        <w:t xml:space="preserve"> global </w:t>
+        <w:t xml:space="preserve"> </w:t>
+      </w:r>
+      <w:r>
+        <w:rPr>
+          <w:rFonts w:ascii="Verdana" w:eastAsia="宋体" w:hAnsi="Verdana" w:cs="宋体"/>
+          <w:color w:val="407040"/>
+          <w:kern w:val="0"/>
+          <w:szCs w:val="21"/>
+          <w:shd w:val="clear" w:color="auto" w:fill="FFFFFF"/>
+        </w:rPr>
+        <w:lastRenderedPageBreak/>
+        <w:t xml:space="preserve">global </w:t>
       </w:r>
       <w:r>
         <w:rPr>
@@ -26362,7 +26609,7 @@
                     </pic:cNvPicPr>
                   </pic:nvPicPr>
                   <pic:blipFill>
-                    <a:blip r:embed="rId195"/>
+                    <a:blip r:embed="rId197"/>
                     <a:srcRect/>
                     <a:stretch>
                       <a:fillRect/>
@@ -26597,18 +26844,7 @@
           <w:szCs w:val="21"/>
           <w:shd w:val="clear" w:color="auto" w:fill="FFFFFF"/>
         </w:rPr>
-        <w:t xml:space="preserve"> </w:t>
-      </w:r>
-      <w:r>
-        <w:rPr>
-          <w:rFonts w:ascii="Verdana" w:eastAsia="宋体" w:hAnsi="Verdana" w:cs="宋体"/>
-          <w:color w:val="407040"/>
-          <w:kern w:val="0"/>
-          <w:szCs w:val="21"/>
-          <w:shd w:val="clear" w:color="auto" w:fill="FFFFFF"/>
-        </w:rPr>
-        <w:lastRenderedPageBreak/>
-        <w:t xml:space="preserve">string </w:t>
+        <w:t xml:space="preserve"> string </w:t>
       </w:r>
       <w:r>
         <w:rPr>
@@ -27107,7 +27343,7 @@
                     </pic:cNvPicPr>
                   </pic:nvPicPr>
                   <pic:blipFill>
-                    <a:blip r:embed="rId195"/>
+                    <a:blip r:embed="rId197"/>
                     <a:srcRect/>
                     <a:stretch>
                       <a:fillRect/>
@@ -27215,7 +27451,18 @@
           <w:szCs w:val="21"/>
           <w:shd w:val="clear" w:color="auto" w:fill="FFFFFF"/>
         </w:rPr>
-        <w:t xml:space="preserve"> { x=1,y=2 } </w:t>
+        <w:t xml:space="preserve"> </w:t>
+      </w:r>
+      <w:r>
+        <w:rPr>
+          <w:rFonts w:ascii="Verdana" w:eastAsia="宋体" w:hAnsi="Verdana" w:cs="宋体"/>
+          <w:color w:val="407040"/>
+          <w:kern w:val="0"/>
+          <w:szCs w:val="21"/>
+          <w:shd w:val="clear" w:color="auto" w:fill="FFFFFF"/>
+        </w:rPr>
+        <w:lastRenderedPageBreak/>
+        <w:t xml:space="preserve">{ x=1,y=2 } </w:t>
       </w:r>
       <w:r>
         <w:rPr>
@@ -28743,7 +28990,6 @@
           <w:kern w:val="0"/>
           <w:szCs w:val="21"/>
         </w:rPr>
-        <w:lastRenderedPageBreak/>
         <w:t>p=point</w:t>
       </w:r>
       <w:r>
@@ -29275,7 +29521,7 @@
                     </pic:cNvPicPr>
                   </pic:nvPicPr>
                   <pic:blipFill>
-                    <a:blip r:embed="rId195"/>
+                    <a:blip r:embed="rId197"/>
                     <a:srcRect/>
                     <a:stretch>
                       <a:fillRect/>
@@ -29539,7 +29785,7 @@
             <wp:extent cx="106680" cy="106680"/>
             <wp:effectExtent l="19050" t="0" r="7620" b="0"/>
             <wp:docPr id="6" name="图片 6" descr="[InterWiki]">
-              <a:hlinkClick xmlns:a="http://schemas.openxmlformats.org/drawingml/2006/main" r:id="rId201" tgtFrame="&quot;_blank&quot;"/>
+              <a:hlinkClick xmlns:a="http://schemas.openxmlformats.org/drawingml/2006/main" r:id="rId203" tgtFrame="&quot;_blank&quot;"/>
             </wp:docPr>
             <wp:cNvGraphicFramePr>
               <a:graphicFrameLocks xmlns:a="http://schemas.openxmlformats.org/drawingml/2006/main" noChangeAspect="1"/>
@@ -29549,14 +29795,14 @@
                 <pic:pic xmlns:pic="http://schemas.openxmlformats.org/drawingml/2006/picture">
                   <pic:nvPicPr>
                     <pic:cNvPr id="0" name="Picture 6" descr="[InterWiki]">
-                      <a:hlinkClick r:id="rId201" tgtFrame="&quot;_blank&quot;"/>
+                      <a:hlinkClick r:id="rId203" tgtFrame="&quot;_blank&quot;"/>
                     </pic:cNvPr>
                     <pic:cNvPicPr>
                       <a:picLocks noChangeAspect="1" noChangeArrowheads="1"/>
                     </pic:cNvPicPr>
                   </pic:nvPicPr>
                   <pic:blipFill>
-                    <a:blip r:embed="rId198"/>
+                    <a:blip r:embed="rId200"/>
                     <a:srcRect/>
                     <a:stretch>
                       <a:fillRect/>
@@ -29584,7 +29830,7 @@
           </wp:inline>
         </w:drawing>
       </w:r>
-      <w:hyperlink r:id="rId202" w:history="1">
+      <w:hyperlink r:id="rId204" w:history="1">
         <w:r>
           <w:rPr>
             <w:rFonts w:ascii="Verdana" w:eastAsia="宋体" w:hAnsi="Verdana" w:cs="宋体"/>
@@ -29666,7 +29912,7 @@
                     </pic:cNvPicPr>
                   </pic:nvPicPr>
                   <pic:blipFill>
-                    <a:blip r:embed="rId195"/>
+                    <a:blip r:embed="rId197"/>
                     <a:srcRect/>
                     <a:stretch>
                       <a:fillRect/>
@@ -29812,7 +30058,18 @@
           <w:szCs w:val="21"/>
           <w:shd w:val="clear" w:color="auto" w:fill="FFFFFF"/>
         </w:rPr>
-        <w:t>，而继承则用</w:t>
+        <w:t>，</w:t>
+      </w:r>
+      <w:r>
+        <w:rPr>
+          <w:rFonts w:ascii="Verdana" w:eastAsia="宋体" w:hAnsi="Verdana" w:cs="宋体"/>
+          <w:color w:val="407040"/>
+          <w:kern w:val="0"/>
+          <w:szCs w:val="21"/>
+          <w:shd w:val="clear" w:color="auto" w:fill="FFFFFF"/>
+        </w:rPr>
+        <w:lastRenderedPageBreak/>
+        <w:t>而继承则用</w:t>
       </w:r>
       <w:r>
         <w:rPr>
@@ -30562,7 +30819,7 @@
                     </pic:cNvPicPr>
                   </pic:nvPicPr>
                   <pic:blipFill>
-                    <a:blip r:embed="rId195"/>
+                    <a:blip r:embed="rId197"/>
                     <a:srcRect/>
                     <a:stretch>
                       <a:fillRect/>
@@ -31168,7 +31425,6 @@
           <w:kern w:val="0"/>
           <w:szCs w:val="21"/>
         </w:rPr>
-        <w:lastRenderedPageBreak/>
         <w:t xml:space="preserve">a=a </w:t>
       </w:r>
       <w:r>
@@ -31792,7 +32048,18 @@
           <w:szCs w:val="21"/>
           <w:shd w:val="clear" w:color="auto" w:fill="FFFFFF"/>
         </w:rPr>
-        <w:t xml:space="preserve"> return (a&gt;b) ? a : b ;</w:t>
+        <w:t xml:space="preserve"> return (a&gt;b) ? </w:t>
+      </w:r>
+      <w:r>
+        <w:rPr>
+          <w:rFonts w:ascii="Verdana" w:eastAsia="宋体" w:hAnsi="Verdana" w:cs="宋体"/>
+          <w:color w:val="407040"/>
+          <w:kern w:val="0"/>
+          <w:szCs w:val="21"/>
+          <w:shd w:val="clear" w:color="auto" w:fill="FFFFFF"/>
+        </w:rPr>
+        <w:lastRenderedPageBreak/>
+        <w:t>a : b ;</w:t>
       </w:r>
       <w:r>
         <w:rPr>
@@ -31837,7 +32104,7 @@
                     </pic:cNvPicPr>
                   </pic:nvPicPr>
                   <pic:blipFill>
-                    <a:blip r:embed="rId195"/>
+                    <a:blip r:embed="rId197"/>
                     <a:srcRect/>
                     <a:stretch>
                       <a:fillRect/>
@@ -32686,7 +32953,7 @@
         <v:path o:extrusionok="f" gradientshapeok="t" o:connecttype="rect"/>
         <o:lock v:ext="edit" aspectratio="t"/>
       </v:shapetype>
-      <v:shape id="_x0000_i1048" type="#_x0000_t75" style="width:17.3pt;height:11.2pt;visibility:visible;mso-wrap-style:square" o:bullet="t">
+      <v:shape id="_x0000_i1036" type="#_x0000_t75" style="width:17.3pt;height:11.2pt;visibility:visible;mso-wrap-style:square" o:bullet="t">
         <v:imagedata r:id="rId1" o:title=""/>
       </v:shape>
     </w:pict>
